--- a/Coursework/ISAD251 Database Application Fact Sheet.docx
+++ b/Coursework/ISAD251 Database Application Fact Sheet.docx
@@ -840,10 +840,10 @@
           <w:lang w:eastAsia="en-GB"/>
         </w:rPr>
         <w:drawing>
-          <wp:inline distT="0" distB="0" distL="0" distR="0" wp14:anchorId="46D9FAB9" wp14:editId="10DCEB7C">
-            <wp:extent cx="5731510" cy="1808855"/>
-            <wp:effectExtent l="0" t="0" r="2540" b="1270"/>
-            <wp:docPr id="4" name="Picture 4"/>
+          <wp:inline distT="0" distB="0" distL="0" distR="0" wp14:anchorId="6AD50C5C" wp14:editId="322AEB43">
+            <wp:extent cx="6395247" cy="1617260"/>
+            <wp:effectExtent l="0" t="0" r="5715" b="2540"/>
+            <wp:docPr id="6" name="Picture 6"/>
             <wp:cNvGraphicFramePr>
               <a:graphicFrameLocks xmlns:a="http://schemas.openxmlformats.org/drawingml/2006/main" noChangeAspect="1"/>
             </wp:cNvGraphicFramePr>
@@ -863,7 +863,7 @@
                   <pic:spPr>
                     <a:xfrm>
                       <a:off x="0" y="0"/>
-                      <a:ext cx="5731510" cy="1808855"/>
+                      <a:ext cx="6407395" cy="1620332"/>
                     </a:xfrm>
                     <a:prstGeom prst="rect">
                       <a:avLst/>
@@ -875,6 +875,8 @@
           </wp:inline>
         </w:drawing>
       </w:r>
+    </w:p>
+    <w:p>
       <w:bookmarkStart w:id="0" w:name="_GoBack"/>
       <w:bookmarkEnd w:id="0"/>
     </w:p>
@@ -948,7 +950,7 @@
           <w:rPr>
             <w:noProof/>
           </w:rPr>
-          <w:t>5</w:t>
+          <w:t>4</w:t>
         </w:r>
         <w:r>
           <w:rPr>
@@ -2586,7 +2588,7 @@
   <a:extraClrSchemeLst/>
   <a:extLst>
     <a:ext uri="{05A4C25C-085E-4340-85A3-A5531E510DB2}">
-      <thm15:themeFamily xmlns:thm15="http://schemas.microsoft.com/office/thememl/2012/main" xmlns="" name="Office Theme" id="{62F939B6-93AF-4DB8-9C6B-D6C7DFDC589F}" vid="{4A3C46E8-61CC-4603-A589-7422A47A8E4A}"/>
+      <thm15:themeFamily xmlns="" xmlns:thm15="http://schemas.microsoft.com/office/thememl/2012/main" name="Office Theme" id="{62F939B6-93AF-4DB8-9C6B-D6C7DFDC589F}" vid="{4A3C46E8-61CC-4603-A589-7422A47A8E4A}"/>
     </a:ext>
   </a:extLst>
 </a:theme>

--- a/Coursework/ISAD251 Database Application Fact Sheet.docx
+++ b/Coursework/ISAD251 Database Application Fact Sheet.docx
@@ -661,21 +661,773 @@
         <w:t>Display to admin table of orders</w:t>
       </w:r>
     </w:p>
-    <w:p>
-      <w:pPr>
-        <w:pStyle w:val="Heading2"/>
-      </w:pPr>
-      <w:r>
-        <w:t xml:space="preserve">User </w:t>
-      </w:r>
-      <w:r>
-        <w:t>Storyboards</w:t>
-      </w:r>
-    </w:p>
     <w:p/>
     <w:p/>
     <w:p/>
     <w:p/>
+    <w:p/>
+    <w:p>
+      <w:pPr>
+        <w:pStyle w:val="Heading2"/>
+      </w:pPr>
+      <w:r>
+        <w:lastRenderedPageBreak/>
+        <w:t xml:space="preserve">User </w:t>
+      </w:r>
+      <w:r>
+        <w:t>Storyboards</w:t>
+      </w:r>
+    </w:p>
+    <w:p>
+      <w:r>
+        <w:t xml:space="preserve">This storyboard allows us to view the website from an end user’s perspective. This is beneficial in the planning process as it will highlight the usability aspects of the website and how the end user will interact with it. In terms of developing the storyboard, it is always important to relate to the functional requirements of the application to help create a clean and concise application that specifically meets all of the functional requirements specified. </w:t>
+      </w:r>
+    </w:p>
+    <w:p>
+      <w:pPr>
+        <w:pStyle w:val="Heading3"/>
+        <w:ind w:firstLine="720"/>
+      </w:pPr>
+      <w:r>
+        <w:t>Customer User storyboard</w:t>
+      </w:r>
+    </w:p>
+    <w:p>
+      <w:r>
+        <w:rPr>
+          <w:noProof/>
+          <w:lang w:eastAsia="en-GB"/>
+        </w:rPr>
+        <mc:AlternateContent>
+          <mc:Choice Requires="wps">
+            <w:drawing>
+              <wp:anchor distT="0" distB="0" distL="114300" distR="114300" simplePos="0" relativeHeight="251662336" behindDoc="0" locked="0" layoutInCell="1" allowOverlap="1" wp14:anchorId="31BB8549" wp14:editId="01F50A47">
+                <wp:simplePos x="0" y="0"/>
+                <wp:positionH relativeFrom="column">
+                  <wp:posOffset>350520</wp:posOffset>
+                </wp:positionH>
+                <wp:positionV relativeFrom="paragraph">
+                  <wp:posOffset>205740</wp:posOffset>
+                </wp:positionV>
+                <wp:extent cx="882015" cy="1403985"/>
+                <wp:effectExtent l="0" t="0" r="0" b="0"/>
+                <wp:wrapNone/>
+                <wp:docPr id="307" name="Text Box 2"/>
+                <wp:cNvGraphicFramePr>
+                  <a:graphicFrameLocks xmlns:a="http://schemas.openxmlformats.org/drawingml/2006/main"/>
+                </wp:cNvGraphicFramePr>
+                <a:graphic xmlns:a="http://schemas.openxmlformats.org/drawingml/2006/main">
+                  <a:graphicData uri="http://schemas.microsoft.com/office/word/2010/wordprocessingShape">
+                    <wps:wsp>
+                      <wps:cNvSpPr txBox="1">
+                        <a:spLocks noChangeArrowheads="1"/>
+                      </wps:cNvSpPr>
+                      <wps:spPr bwMode="auto">
+                        <a:xfrm>
+                          <a:off x="0" y="0"/>
+                          <a:ext cx="882015" cy="1403985"/>
+                        </a:xfrm>
+                        <a:prstGeom prst="rect">
+                          <a:avLst/>
+                        </a:prstGeom>
+                        <a:noFill/>
+                        <a:ln w="9525">
+                          <a:noFill/>
+                          <a:miter lim="800000"/>
+                          <a:headEnd/>
+                          <a:tailEnd/>
+                        </a:ln>
+                      </wps:spPr>
+                      <wps:txbx>
+                        <w:txbxContent>
+                          <w:p>
+                            <w:pPr>
+                              <w:jc w:val="right"/>
+                            </w:pPr>
+                            <w:r>
+                              <w:t>Index.php</w:t>
+                            </w:r>
+                          </w:p>
+                        </w:txbxContent>
+                      </wps:txbx>
+                      <wps:bodyPr rot="0" vert="horz" wrap="square" lIns="91440" tIns="45720" rIns="91440" bIns="45720" anchor="t" anchorCtr="0">
+                        <a:spAutoFit/>
+                      </wps:bodyPr>
+                    </wps:wsp>
+                  </a:graphicData>
+                </a:graphic>
+                <wp14:sizeRelH relativeFrom="margin">
+                  <wp14:pctWidth>0</wp14:pctWidth>
+                </wp14:sizeRelH>
+                <wp14:sizeRelV relativeFrom="margin">
+                  <wp14:pctHeight>20000</wp14:pctHeight>
+                </wp14:sizeRelV>
+              </wp:anchor>
+            </w:drawing>
+          </mc:Choice>
+          <mc:Fallback>
+            <w:pict>
+              <v:shapetype id="_x0000_t202" coordsize="21600,21600" o:spt="202" path="m,l,21600r21600,l21600,xe">
+                <v:stroke joinstyle="miter"/>
+                <v:path gradientshapeok="t" o:connecttype="rect"/>
+              </v:shapetype>
+              <v:shape id="Text Box 2" o:spid="_x0000_s1026" type="#_x0000_t202" style="position:absolute;margin-left:27.6pt;margin-top:16.2pt;width:69.45pt;height:110.55pt;z-index:251662336;visibility:visible;mso-wrap-style:square;mso-width-percent:0;mso-height-percent:200;mso-wrap-distance-left:9pt;mso-wrap-distance-top:0;mso-wrap-distance-right:9pt;mso-wrap-distance-bottom:0;mso-position-horizontal:absolute;mso-position-horizontal-relative:text;mso-position-vertical:absolute;mso-position-vertical-relative:text;mso-width-percent:0;mso-height-percent:200;mso-width-relative:margin;mso-height-relative:margin;v-text-anchor:top" o:gfxdata="UEsDBBQABgAIAAAAIQC2gziS/gAAAOEBAAATAAAAW0NvbnRlbnRfVHlwZXNdLnhtbJSRQU7DMBBF&#10;90jcwfIWJU67QAgl6YK0S0CoHGBkTxKLZGx5TGhvj5O2G0SRWNoz/78nu9wcxkFMGNg6quQqL6RA&#10;0s5Y6ir5vt9lD1JwBDIwOMJKHpHlpr69KfdHjyxSmriSfYz+USnWPY7AufNIadK6MEJMx9ApD/oD&#10;OlTrorhX2lFEilmcO2RdNtjC5xDF9pCuTyYBB5bi6bQ4syoJ3g9WQ0ymaiLzg5KdCXlKLjvcW893&#10;SUOqXwnz5DrgnHtJTxOsQfEKIT7DmDSUCaxw7Rqn8787ZsmRM9e2VmPeBN4uqYvTtW7jvijg9N/y&#10;JsXecLq0q+WD6m8AAAD//wMAUEsDBBQABgAIAAAAIQA4/SH/1gAAAJQBAAALAAAAX3JlbHMvLnJl&#10;bHOkkMFqwzAMhu+DvYPRfXGawxijTi+j0GvpHsDYimMaW0Yy2fr2M4PBMnrbUb/Q94l/f/hMi1qR&#10;JVI2sOt6UJgd+ZiDgffL8ekFlFSbvV0oo4EbChzGx4f9GRdb25HMsYhqlCwG5lrLq9biZkxWOiqY&#10;22YiTra2kYMu1l1tQD30/bPm3wwYN0x18gb45AdQl1tp5j/sFB2T0FQ7R0nTNEV3j6o9feQzro1i&#10;OWA14Fm+Q8a1a8+Bvu/d/dMb2JY5uiPbhG/ktn4cqGU/er3pcvwCAAD//wMAUEsDBBQABgAIAAAA&#10;IQAj/+k+DQIAAPQDAAAOAAAAZHJzL2Uyb0RvYy54bWysU9tu2zAMfR+wfxD0vthJkzUx4hRduwwD&#10;ugvQ7gMYWY6FSaImKbW7ry8lp2mwvQ3TgyCJ5CHPIbW+Goxmj9IHhbbm00nJmbQCG2X3Nf/xsH23&#10;5CxEsA1otLLmTzLwq83bN+veVXKGHepGekYgNlS9q3kXo6uKIohOGggTdNKSsUVvINLV74vGQ0/o&#10;Rhezsnxf9Ogb51HIEOj1djTyTcZvWynit7YNMjJdc6ot5t3nfZf2YrOGau/BdUocy4B/qMKAspT0&#10;BHULEdjBq7+gjBIeA7ZxItAU2LZKyMyB2EzLP9jcd+Bk5kLiBHeSKfw/WPH18btnqqn5RXnJmQVD&#10;TXqQQ2QfcGCzpE/vQkVu944c40DP1OfMNbg7FD8Ds3jTgd3La++x7yQ0VN80RRZnoSNOSCC7/gs2&#10;lAYOETPQ0HqTxCM5GKFTn55OvUmlCHpcLkmgBWeCTNN5ebFaLnIKqF6inQ/xk0TD0qHmnnqf0eHx&#10;LsRUDVQvLimZxa3SOvdfW9bXfLWYLXLAmcWoSOOplaECyrTGgUkkP9omB0dQejxTAm2PrBPRkXIc&#10;dgM5Jil22DwRf4/jGNK3oUOH/jdnPY1gzcOvA3jJmf5sScPVdD5PM5sv88XljC7+3LI7t4AVBFXz&#10;yNl4vIl5zhPX4K5J663KMrxWcqyVRiurc/wGaXbP79nr9bNungEAAP//AwBQSwMEFAAGAAgAAAAh&#10;ACksLnLeAAAACQEAAA8AAABkcnMvZG93bnJldi54bWxMj81OwzAQhO9IvIO1SNyoU7fhJ8SpKtSW&#10;Y6FEnN14SSLitWW7aXh73BMcRzOa+aZcTWZgI/rQW5Iwn2XAkBqre2ol1B/bu0dgISrSarCEEn4w&#10;wKq6vipVoe2Z3nE8xJalEgqFktDF6ArOQ9OhUWFmHVLyvqw3KibpW669OqdyM3CRZffcqJ7SQqcc&#10;vnTYfB9ORoKLbvfw6vdv6812zOrPXS36diPl7c20fgYWcYp/YbjgJ3SoEtPRnkgHNkjIc5GSEhZi&#10;CeziPy3nwI4SRL7IgVcl//+g+gUAAP//AwBQSwECLQAUAAYACAAAACEAtoM4kv4AAADhAQAAEwAA&#10;AAAAAAAAAAAAAAAAAAAAW0NvbnRlbnRfVHlwZXNdLnhtbFBLAQItABQABgAIAAAAIQA4/SH/1gAA&#10;AJQBAAALAAAAAAAAAAAAAAAAAC8BAABfcmVscy8ucmVsc1BLAQItABQABgAIAAAAIQAj/+k+DQIA&#10;APQDAAAOAAAAAAAAAAAAAAAAAC4CAABkcnMvZTJvRG9jLnhtbFBLAQItABQABgAIAAAAIQApLC5y&#10;3gAAAAkBAAAPAAAAAAAAAAAAAAAAAGcEAABkcnMvZG93bnJldi54bWxQSwUGAAAAAAQABADzAAAA&#10;cgUAAAAA&#10;" filled="f" stroked="f">
+                <v:textbox style="mso-fit-shape-to-text:t">
+                  <w:txbxContent>
+                    <w:p>
+                      <w:pPr>
+                        <w:jc w:val="right"/>
+                      </w:pPr>
+                      <w:r>
+                        <w:t>Index.php</w:t>
+                      </w:r>
+                    </w:p>
+                  </w:txbxContent>
+                </v:textbox>
+              </v:shape>
+            </w:pict>
+          </mc:Fallback>
+        </mc:AlternateContent>
+      </w:r>
+      <w:r>
+        <w:rPr>
+          <w:noProof/>
+          <w:lang w:eastAsia="en-GB"/>
+        </w:rPr>
+        <w:drawing>
+          <wp:anchor distT="0" distB="0" distL="114300" distR="114300" simplePos="0" relativeHeight="251658240" behindDoc="0" locked="0" layoutInCell="1" allowOverlap="1" wp14:anchorId="03103A20" wp14:editId="2092906E">
+            <wp:simplePos x="0" y="0"/>
+            <wp:positionH relativeFrom="column">
+              <wp:align>center</wp:align>
+            </wp:positionH>
+            <wp:positionV relativeFrom="paragraph">
+              <wp:posOffset>203835</wp:posOffset>
+            </wp:positionV>
+            <wp:extent cx="3136265" cy="2514600"/>
+            <wp:effectExtent l="0" t="0" r="6985" b="0"/>
+            <wp:wrapSquare wrapText="bothSides"/>
+            <wp:docPr id="2" name="Picture 2"/>
+            <wp:cNvGraphicFramePr>
+              <a:graphicFrameLocks xmlns:a="http://schemas.openxmlformats.org/drawingml/2006/main" noChangeAspect="1"/>
+            </wp:cNvGraphicFramePr>
+            <a:graphic xmlns:a="http://schemas.openxmlformats.org/drawingml/2006/main">
+              <a:graphicData uri="http://schemas.openxmlformats.org/drawingml/2006/picture">
+                <pic:pic xmlns:pic="http://schemas.openxmlformats.org/drawingml/2006/picture">
+                  <pic:nvPicPr>
+                    <pic:cNvPr id="0" name=""/>
+                    <pic:cNvPicPr/>
+                  </pic:nvPicPr>
+                  <pic:blipFill>
+                    <a:blip r:embed="rId8" cstate="print">
+                      <a:extLst>
+                        <a:ext uri="{28A0092B-C50C-407E-A947-70E740481C1C}">
+                          <a14:useLocalDpi xmlns:a14="http://schemas.microsoft.com/office/drawing/2010/main" val="0"/>
+                        </a:ext>
+                      </a:extLst>
+                    </a:blip>
+                    <a:stretch>
+                      <a:fillRect/>
+                    </a:stretch>
+                  </pic:blipFill>
+                  <pic:spPr>
+                    <a:xfrm>
+                      <a:off x="0" y="0"/>
+                      <a:ext cx="3136392" cy="2514600"/>
+                    </a:xfrm>
+                    <a:prstGeom prst="rect">
+                      <a:avLst/>
+                    </a:prstGeom>
+                  </pic:spPr>
+                </pic:pic>
+              </a:graphicData>
+            </a:graphic>
+            <wp14:sizeRelH relativeFrom="page">
+              <wp14:pctWidth>0</wp14:pctWidth>
+            </wp14:sizeRelH>
+            <wp14:sizeRelV relativeFrom="page">
+              <wp14:pctHeight>0</wp14:pctHeight>
+            </wp14:sizeRelV>
+          </wp:anchor>
+        </w:drawing>
+      </w:r>
+    </w:p>
+    <w:p/>
+    <w:p/>
+    <w:p>
+      <w:r>
+        <w:rPr>
+          <w:noProof/>
+          <w:lang w:eastAsia="en-GB"/>
+        </w:rPr>
+        <mc:AlternateContent>
+          <mc:Choice Requires="wps">
+            <w:drawing>
+              <wp:anchor distT="0" distB="0" distL="114300" distR="114300" simplePos="0" relativeHeight="251664384" behindDoc="0" locked="0" layoutInCell="1" allowOverlap="1" wp14:anchorId="0852A226" wp14:editId="65233ED4">
+                <wp:simplePos x="0" y="0"/>
+                <wp:positionH relativeFrom="column">
+                  <wp:posOffset>132571</wp:posOffset>
+                </wp:positionH>
+                <wp:positionV relativeFrom="paragraph">
+                  <wp:posOffset>2754857</wp:posOffset>
+                </wp:positionV>
+                <wp:extent cx="1104181" cy="1403985"/>
+                <wp:effectExtent l="0" t="0" r="0" b="0"/>
+                <wp:wrapNone/>
+                <wp:docPr id="10" name="Text Box 2"/>
+                <wp:cNvGraphicFramePr>
+                  <a:graphicFrameLocks xmlns:a="http://schemas.openxmlformats.org/drawingml/2006/main"/>
+                </wp:cNvGraphicFramePr>
+                <a:graphic xmlns:a="http://schemas.openxmlformats.org/drawingml/2006/main">
+                  <a:graphicData uri="http://schemas.microsoft.com/office/word/2010/wordprocessingShape">
+                    <wps:wsp>
+                      <wps:cNvSpPr txBox="1">
+                        <a:spLocks noChangeArrowheads="1"/>
+                      </wps:cNvSpPr>
+                      <wps:spPr bwMode="auto">
+                        <a:xfrm>
+                          <a:off x="0" y="0"/>
+                          <a:ext cx="1104181" cy="1403985"/>
+                        </a:xfrm>
+                        <a:prstGeom prst="rect">
+                          <a:avLst/>
+                        </a:prstGeom>
+                        <a:noFill/>
+                        <a:ln w="9525">
+                          <a:noFill/>
+                          <a:miter lim="800000"/>
+                          <a:headEnd/>
+                          <a:tailEnd/>
+                        </a:ln>
+                      </wps:spPr>
+                      <wps:txbx>
+                        <w:txbxContent>
+                          <w:p>
+                            <w:pPr>
+                              <w:jc w:val="right"/>
+                            </w:pPr>
+                            <w:r>
+                              <w:t>Basket</w:t>
+                            </w:r>
+                            <w:r>
+                              <w:t>.php</w:t>
+                            </w:r>
+                          </w:p>
+                        </w:txbxContent>
+                      </wps:txbx>
+                      <wps:bodyPr rot="0" vert="horz" wrap="square" lIns="91440" tIns="45720" rIns="91440" bIns="45720" anchor="t" anchorCtr="0">
+                        <a:spAutoFit/>
+                      </wps:bodyPr>
+                    </wps:wsp>
+                  </a:graphicData>
+                </a:graphic>
+                <wp14:sizeRelH relativeFrom="margin">
+                  <wp14:pctWidth>0</wp14:pctWidth>
+                </wp14:sizeRelH>
+                <wp14:sizeRelV relativeFrom="margin">
+                  <wp14:pctHeight>20000</wp14:pctHeight>
+                </wp14:sizeRelV>
+              </wp:anchor>
+            </w:drawing>
+          </mc:Choice>
+          <mc:Fallback>
+            <w:pict>
+              <v:shape id="_x0000_s1027" type="#_x0000_t202" style="position:absolute;margin-left:10.45pt;margin-top:216.9pt;width:86.95pt;height:110.55pt;z-index:251664384;visibility:visible;mso-wrap-style:square;mso-width-percent:0;mso-height-percent:200;mso-wrap-distance-left:9pt;mso-wrap-distance-top:0;mso-wrap-distance-right:9pt;mso-wrap-distance-bottom:0;mso-position-horizontal:absolute;mso-position-horizontal-relative:text;mso-position-vertical:absolute;mso-position-vertical-relative:text;mso-width-percent:0;mso-height-percent:200;mso-width-relative:margin;mso-height-relative:margin;v-text-anchor:top" o:gfxdata="UEsDBBQABgAIAAAAIQC2gziS/gAAAOEBAAATAAAAW0NvbnRlbnRfVHlwZXNdLnhtbJSRQU7DMBBF&#10;90jcwfIWJU67QAgl6YK0S0CoHGBkTxKLZGx5TGhvj5O2G0SRWNoz/78nu9wcxkFMGNg6quQqL6RA&#10;0s5Y6ir5vt9lD1JwBDIwOMJKHpHlpr69KfdHjyxSmriSfYz+USnWPY7AufNIadK6MEJMx9ApD/oD&#10;OlTrorhX2lFEilmcO2RdNtjC5xDF9pCuTyYBB5bi6bQ4syoJ3g9WQ0ymaiLzg5KdCXlKLjvcW893&#10;SUOqXwnz5DrgnHtJTxOsQfEKIT7DmDSUCaxw7Rqn8787ZsmRM9e2VmPeBN4uqYvTtW7jvijg9N/y&#10;JsXecLq0q+WD6m8AAAD//wMAUEsDBBQABgAIAAAAIQA4/SH/1gAAAJQBAAALAAAAX3JlbHMvLnJl&#10;bHOkkMFqwzAMhu+DvYPRfXGawxijTi+j0GvpHsDYimMaW0Yy2fr2M4PBMnrbUb/Q94l/f/hMi1qR&#10;JVI2sOt6UJgd+ZiDgffL8ekFlFSbvV0oo4EbChzGx4f9GRdb25HMsYhqlCwG5lrLq9biZkxWOiqY&#10;22YiTra2kYMu1l1tQD30/bPm3wwYN0x18gb45AdQl1tp5j/sFB2T0FQ7R0nTNEV3j6o9feQzro1i&#10;OWA14Fm+Q8a1a8+Bvu/d/dMb2JY5uiPbhG/ktn4cqGU/er3pcvwCAAD//wMAUEsDBBQABgAIAAAA&#10;IQCj1HC7DgIAAPsDAAAOAAAAZHJzL2Uyb0RvYy54bWysU9tu2zAMfR+wfxD0vtjOki014hRduwwD&#10;ugvQ7gMYWY6FSaImKbG7rx8lp1mwvQ3zgyCa5CHPIbW+Ho1mR+mDQtvwalZyJq3AVtl9w789bl+t&#10;OAsRbAsarWz4kwz8evPyxXpwtZxjj7qVnhGIDfXgGt7H6OqiCKKXBsIMnbTk7NAbiGT6fdF6GAjd&#10;6GJelm+KAX3rPAoZAv29m5x8k/G7Tor4peuCjEw3nHqL+fT53KWz2Kyh3ntwvRKnNuAfujCgLBU9&#10;Q91BBHbw6i8oo4THgF2cCTQFdp0SMnMgNlX5B5uHHpzMXEic4M4yhf8HKz4fv3qmWpodyWPB0Iwe&#10;5RjZOxzZPMkzuFBT1IOjuDjSbwrNVIO7R/E9MIu3Pdi9vPEeh15CS+1VKbO4SJ1wQgLZDZ+wpTJw&#10;iJiBxs6bpB2pwQid+ng6jya1IlLJqlxUq4ozQb5qUb6+Wi1zDaif050P8YNEw9Kl4Z5mn+HheB9i&#10;agfq55BUzeJWaZ3nry0bGn61nC9zwoXHqEjrqZVp+KpM37QwieV72+bkCEpPdyqg7Yl2YjpxjuNu&#10;nAR+VnOH7RPp4HHaRno9dOnR/+RsoE1sePhxAC850x8taXlVLRZpdbOxWL6dk+EvPbtLD1hBUA2P&#10;nE3X25jXPVEO7oY036qsRhrO1MmpZdqwLNLpNaQVvrRz1O83u/kFAAD//wMAUEsDBBQABgAIAAAA&#10;IQCVpZfd3wAAAAoBAAAPAAAAZHJzL2Rvd25yZXYueG1sTI/BTsMwDIbvSLxDZCRuLKErYy1Npwlt&#10;4zjYKs5ZY9qKJqmSrCtvj3eCmy1/+v39xWoyPRvRh85ZCY8zAQxt7XRnGwnVcfuwBBaislr1zqKE&#10;HwywKm9vCpVrd7EfOB5iwyjEhlxJaGMccs5D3aJRYeYGtHT7ct6oSKtvuPbqQuGm54kQC25UZ+lD&#10;qwZ8bbH+PpyNhCEOu+c3v39fb7ajqD53VdI1Gynv76b1C7CIU/yD4apP6lCS08mdrQ6sl5CIjEgJ&#10;6XxOFa5AltJwkrB4SjPgZcH/Vyh/AQAA//8DAFBLAQItABQABgAIAAAAIQC2gziS/gAAAOEBAAAT&#10;AAAAAAAAAAAAAAAAAAAAAABbQ29udGVudF9UeXBlc10ueG1sUEsBAi0AFAAGAAgAAAAhADj9If/W&#10;AAAAlAEAAAsAAAAAAAAAAAAAAAAALwEAAF9yZWxzLy5yZWxzUEsBAi0AFAAGAAgAAAAhAKPUcLsO&#10;AgAA+wMAAA4AAAAAAAAAAAAAAAAALgIAAGRycy9lMm9Eb2MueG1sUEsBAi0AFAAGAAgAAAAhAJWl&#10;l93fAAAACgEAAA8AAAAAAAAAAAAAAAAAaAQAAGRycy9kb3ducmV2LnhtbFBLBQYAAAAABAAEAPMA&#10;AAB0BQAAAAA=&#10;" filled="f" stroked="f">
+                <v:textbox style="mso-fit-shape-to-text:t">
+                  <w:txbxContent>
+                    <w:p>
+                      <w:pPr>
+                        <w:jc w:val="right"/>
+                      </w:pPr>
+                      <w:r>
+                        <w:t>Basket</w:t>
+                      </w:r>
+                      <w:r>
+                        <w:t>.php</w:t>
+                      </w:r>
+                    </w:p>
+                  </w:txbxContent>
+                </v:textbox>
+              </v:shape>
+            </w:pict>
+          </mc:Fallback>
+        </mc:AlternateContent>
+      </w:r>
+      <w:r>
+        <w:rPr>
+          <w:noProof/>
+          <w:lang w:eastAsia="en-GB"/>
+        </w:rPr>
+        <mc:AlternateContent>
+          <mc:Choice Requires="wps">
+            <w:drawing>
+              <wp:anchor distT="0" distB="0" distL="114300" distR="114300" simplePos="0" relativeHeight="251660288" behindDoc="0" locked="0" layoutInCell="1" allowOverlap="1" wp14:anchorId="142E3F9B" wp14:editId="4D4AE910">
+                <wp:simplePos x="0" y="0"/>
+                <wp:positionH relativeFrom="column">
+                  <wp:align>center</wp:align>
+                </wp:positionH>
+                <wp:positionV relativeFrom="paragraph">
+                  <wp:posOffset>1866505</wp:posOffset>
+                </wp:positionV>
+                <wp:extent cx="0" cy="886968"/>
+                <wp:effectExtent l="95250" t="0" r="57150" b="66040"/>
+                <wp:wrapNone/>
+                <wp:docPr id="9" name="Straight Arrow Connector 9"/>
+                <wp:cNvGraphicFramePr/>
+                <a:graphic xmlns:a="http://schemas.openxmlformats.org/drawingml/2006/main">
+                  <a:graphicData uri="http://schemas.microsoft.com/office/word/2010/wordprocessingShape">
+                    <wps:wsp>
+                      <wps:cNvCnPr/>
+                      <wps:spPr>
+                        <a:xfrm>
+                          <a:off x="0" y="0"/>
+                          <a:ext cx="0" cy="886968"/>
+                        </a:xfrm>
+                        <a:prstGeom prst="straightConnector1">
+                          <a:avLst/>
+                        </a:prstGeom>
+                        <a:ln>
+                          <a:tailEnd type="arrow"/>
+                        </a:ln>
+                      </wps:spPr>
+                      <wps:style>
+                        <a:lnRef idx="1">
+                          <a:schemeClr val="accent1"/>
+                        </a:lnRef>
+                        <a:fillRef idx="0">
+                          <a:schemeClr val="accent1"/>
+                        </a:fillRef>
+                        <a:effectRef idx="0">
+                          <a:schemeClr val="accent1"/>
+                        </a:effectRef>
+                        <a:fontRef idx="minor">
+                          <a:schemeClr val="tx1"/>
+                        </a:fontRef>
+                      </wps:style>
+                      <wps:bodyPr/>
+                    </wps:wsp>
+                  </a:graphicData>
+                </a:graphic>
+                <wp14:sizeRelV relativeFrom="margin">
+                  <wp14:pctHeight>0</wp14:pctHeight>
+                </wp14:sizeRelV>
+              </wp:anchor>
+            </w:drawing>
+          </mc:Choice>
+          <mc:Fallback>
+            <w:pict>
+              <v:shapetype id="_x0000_t32" coordsize="21600,21600" o:spt="32" o:oned="t" path="m,l21600,21600e" filled="f">
+                <v:path arrowok="t" fillok="f" o:connecttype="none"/>
+                <o:lock v:ext="edit" shapetype="t"/>
+              </v:shapetype>
+              <v:shape id="Straight Arrow Connector 9" o:spid="_x0000_s1026" type="#_x0000_t32" style="position:absolute;margin-left:0;margin-top:146.95pt;width:0;height:69.85pt;z-index:251660288;visibility:visible;mso-wrap-style:square;mso-height-percent:0;mso-wrap-distance-left:9pt;mso-wrap-distance-top:0;mso-wrap-distance-right:9pt;mso-wrap-distance-bottom:0;mso-position-horizontal:center;mso-position-horizontal-relative:text;mso-position-vertical:absolute;mso-position-vertical-relative:text;mso-height-percent:0;mso-height-relative:margin" o:gfxdata="UEsDBBQABgAIAAAAIQC2gziS/gAAAOEBAAATAAAAW0NvbnRlbnRfVHlwZXNdLnhtbJSRQU7DMBBF&#10;90jcwfIWJU67QAgl6YK0S0CoHGBkTxKLZGx5TGhvj5O2G0SRWNoz/78nu9wcxkFMGNg6quQqL6RA&#10;0s5Y6ir5vt9lD1JwBDIwOMJKHpHlpr69KfdHjyxSmriSfYz+USnWPY7AufNIadK6MEJMx9ApD/oD&#10;OlTrorhX2lFEilmcO2RdNtjC5xDF9pCuTyYBB5bi6bQ4syoJ3g9WQ0ymaiLzg5KdCXlKLjvcW893&#10;SUOqXwnz5DrgnHtJTxOsQfEKIT7DmDSUCaxw7Rqn8787ZsmRM9e2VmPeBN4uqYvTtW7jvijg9N/y&#10;JsXecLq0q+WD6m8AAAD//wMAUEsDBBQABgAIAAAAIQA4/SH/1gAAAJQBAAALAAAAX3JlbHMvLnJl&#10;bHOkkMFqwzAMhu+DvYPRfXGawxijTi+j0GvpHsDYimMaW0Yy2fr2M4PBMnrbUb/Q94l/f/hMi1qR&#10;JVI2sOt6UJgd+ZiDgffL8ekFlFSbvV0oo4EbChzGx4f9GRdb25HMsYhqlCwG5lrLq9biZkxWOiqY&#10;22YiTra2kYMu1l1tQD30/bPm3wwYN0x18gb45AdQl1tp5j/sFB2T0FQ7R0nTNEV3j6o9feQzro1i&#10;OWA14Fm+Q8a1a8+Bvu/d/dMb2JY5uiPbhG/ktn4cqGU/er3pcvwCAAD//wMAUEsDBBQABgAIAAAA&#10;IQCcrdiizgEAAPwDAAAOAAAAZHJzL2Uyb0RvYy54bWysU02P0zAUvCPxHyzfadI9VG3VdIW6wAVB&#10;xbI/wOvYjSXbz3o2TfLveXbSLAKEBOLixB8zb2b8fLgfnGVXhdGAb/h6VXOmvITW+EvDn76+f7Pl&#10;LCbhW2HBq4aPKvL74+tXhz7s1R10YFuFjEh83Peh4V1KYV9VUXbKibiCoDxtakAnEk3xUrUoemJ3&#10;trqr603VA7YBQaoYafVh2uTHwq+1kumz1lElZhtO2lIZsYzPeayOB7G/oAidkbMM8Q8qnDCeii5U&#10;DyIJ9g3NL1TOSIQIOq0kuAq0NlIVD+RmXf/k5rETQRUvFE4MS0zx/9HKT9czMtM2fMeZF46u6DGh&#10;MJcusbeI0LMTeE8xArJdTqsPcU+gkz/jPIvhjNn6oNHlL5liQ0l4XBJWQ2JyWpS0ut1udpttpqte&#10;cAFj+qDAsfzT8DjLWOqvS8Di+jGmCXgD5KLW5zEJY9/5lqUxkBGR9c9F8n6VtU9qy18arZqwX5Sm&#10;DEjfVKN0nzpZZFdBfSOkVD6tFyY6nWHaWLsA6yLuj8D5fIaq0pl/A14QpTL4tICd8YC/q56Gm2Q9&#10;nb8lMPnOETxDO5Z7LNFQi5ULmZ9D7uEf5wX+8miP3wEAAP//AwBQSwMEFAAGAAgAAAAhAIJvDIDb&#10;AAAABQEAAA8AAABkcnMvZG93bnJldi54bWxMj0FLw0AUhO9C/8PyCt7spo2UJualiFDBg4Kp4HWb&#10;fWZDs2+X7LaJ/971pMdhhplvqv1sB3GlMfSOEdarDARx63TPHcLH8XC3AxGiYq0Gx4TwTQH29eKm&#10;UqV2E7/TtYmdSCUcSoVgYvSllKE1ZFVYOU+cvC83WhWTHDupRzWlcjvITZZtpVU9pwWjPD0Zas/N&#10;xSIcsub5+DlH35+7N2+ml1daU4F4u5wfH0BEmuNfGH7xEzrUienkLqyDGBDSkYiwKfICRLKTPCHc&#10;5/kWZF3J//T1DwAAAP//AwBQSwECLQAUAAYACAAAACEAtoM4kv4AAADhAQAAEwAAAAAAAAAAAAAA&#10;AAAAAAAAW0NvbnRlbnRfVHlwZXNdLnhtbFBLAQItABQABgAIAAAAIQA4/SH/1gAAAJQBAAALAAAA&#10;AAAAAAAAAAAAAC8BAABfcmVscy8ucmVsc1BLAQItABQABgAIAAAAIQCcrdiizgEAAPwDAAAOAAAA&#10;AAAAAAAAAAAAAC4CAABkcnMvZTJvRG9jLnhtbFBLAQItABQABgAIAAAAIQCCbwyA2wAAAAUBAAAP&#10;AAAAAAAAAAAAAAAAACgEAABkcnMvZG93bnJldi54bWxQSwUGAAAAAAQABADzAAAAMAUAAAAA&#10;" strokecolor="#4472c4 [3204]" strokeweight=".5pt">
+                <v:stroke endarrow="open" joinstyle="miter"/>
+              </v:shape>
+            </w:pict>
+          </mc:Fallback>
+        </mc:AlternateContent>
+      </w:r>
+      <w:r>
+        <w:rPr>
+          <w:noProof/>
+          <w:lang w:eastAsia="en-GB"/>
+        </w:rPr>
+        <w:drawing>
+          <wp:anchor distT="0" distB="0" distL="114300" distR="114300" simplePos="0" relativeHeight="251659264" behindDoc="0" locked="0" layoutInCell="1" allowOverlap="1" wp14:anchorId="4DDBD6CA" wp14:editId="05CBE445">
+            <wp:simplePos x="0" y="0"/>
+            <wp:positionH relativeFrom="column">
+              <wp:align>center</wp:align>
+            </wp:positionH>
+            <wp:positionV relativeFrom="paragraph">
+              <wp:posOffset>2750820</wp:posOffset>
+            </wp:positionV>
+            <wp:extent cx="3136265" cy="2514600"/>
+            <wp:effectExtent l="0" t="0" r="6985" b="0"/>
+            <wp:wrapSquare wrapText="bothSides"/>
+            <wp:docPr id="5" name="Picture 5"/>
+            <wp:cNvGraphicFramePr>
+              <a:graphicFrameLocks xmlns:a="http://schemas.openxmlformats.org/drawingml/2006/main" noChangeAspect="1"/>
+            </wp:cNvGraphicFramePr>
+            <a:graphic xmlns:a="http://schemas.openxmlformats.org/drawingml/2006/main">
+              <a:graphicData uri="http://schemas.openxmlformats.org/drawingml/2006/picture">
+                <pic:pic xmlns:pic="http://schemas.openxmlformats.org/drawingml/2006/picture">
+                  <pic:nvPicPr>
+                    <pic:cNvPr id="0" name=""/>
+                    <pic:cNvPicPr/>
+                  </pic:nvPicPr>
+                  <pic:blipFill>
+                    <a:blip r:embed="rId9" cstate="print">
+                      <a:extLst>
+                        <a:ext uri="{28A0092B-C50C-407E-A947-70E740481C1C}">
+                          <a14:useLocalDpi xmlns:a14="http://schemas.microsoft.com/office/drawing/2010/main" val="0"/>
+                        </a:ext>
+                      </a:extLst>
+                    </a:blip>
+                    <a:stretch>
+                      <a:fillRect/>
+                    </a:stretch>
+                  </pic:blipFill>
+                  <pic:spPr>
+                    <a:xfrm>
+                      <a:off x="0" y="0"/>
+                      <a:ext cx="3136392" cy="2514600"/>
+                    </a:xfrm>
+                    <a:prstGeom prst="rect">
+                      <a:avLst/>
+                    </a:prstGeom>
+                  </pic:spPr>
+                </pic:pic>
+              </a:graphicData>
+            </a:graphic>
+            <wp14:sizeRelH relativeFrom="page">
+              <wp14:pctWidth>0</wp14:pctWidth>
+            </wp14:sizeRelH>
+            <wp14:sizeRelV relativeFrom="page">
+              <wp14:pctHeight>0</wp14:pctHeight>
+            </wp14:sizeRelV>
+          </wp:anchor>
+        </w:drawing>
+      </w:r>
+      <w:r>
+        <w:br w:type="page"/>
+      </w:r>
+    </w:p>
+    <w:p>
+      <w:pPr>
+        <w:pStyle w:val="Heading3"/>
+        <w:ind w:firstLine="720"/>
+      </w:pPr>
+      <w:r>
+        <w:lastRenderedPageBreak/>
+        <w:t>Admin User storyboard</w:t>
+      </w:r>
+    </w:p>
+    <w:p/>
+    <w:p>
+      <w:r>
+        <w:rPr>
+          <w:noProof/>
+          <w:lang w:eastAsia="en-GB"/>
+        </w:rPr>
+        <w:drawing>
+          <wp:anchor distT="0" distB="0" distL="114300" distR="114300" simplePos="0" relativeHeight="251665408" behindDoc="0" locked="0" layoutInCell="1" allowOverlap="1" wp14:anchorId="151BABA0" wp14:editId="6193C51B">
+            <wp:simplePos x="0" y="0"/>
+            <wp:positionH relativeFrom="column">
+              <wp:align>center</wp:align>
+            </wp:positionH>
+            <wp:positionV relativeFrom="paragraph">
+              <wp:posOffset>116840</wp:posOffset>
+            </wp:positionV>
+            <wp:extent cx="3145536" cy="2514600"/>
+            <wp:effectExtent l="0" t="0" r="0" b="0"/>
+            <wp:wrapSquare wrapText="bothSides"/>
+            <wp:docPr id="11" name="Picture 11"/>
+            <wp:cNvGraphicFramePr>
+              <a:graphicFrameLocks xmlns:a="http://schemas.openxmlformats.org/drawingml/2006/main" noChangeAspect="1"/>
+            </wp:cNvGraphicFramePr>
+            <a:graphic xmlns:a="http://schemas.openxmlformats.org/drawingml/2006/main">
+              <a:graphicData uri="http://schemas.openxmlformats.org/drawingml/2006/picture">
+                <pic:pic xmlns:pic="http://schemas.openxmlformats.org/drawingml/2006/picture">
+                  <pic:nvPicPr>
+                    <pic:cNvPr id="0" name=""/>
+                    <pic:cNvPicPr/>
+                  </pic:nvPicPr>
+                  <pic:blipFill>
+                    <a:blip r:embed="rId10" cstate="print">
+                      <a:extLst>
+                        <a:ext uri="{28A0092B-C50C-407E-A947-70E740481C1C}">
+                          <a14:useLocalDpi xmlns:a14="http://schemas.microsoft.com/office/drawing/2010/main" val="0"/>
+                        </a:ext>
+                      </a:extLst>
+                    </a:blip>
+                    <a:stretch>
+                      <a:fillRect/>
+                    </a:stretch>
+                  </pic:blipFill>
+                  <pic:spPr>
+                    <a:xfrm>
+                      <a:off x="0" y="0"/>
+                      <a:ext cx="3145536" cy="2514600"/>
+                    </a:xfrm>
+                    <a:prstGeom prst="rect">
+                      <a:avLst/>
+                    </a:prstGeom>
+                  </pic:spPr>
+                </pic:pic>
+              </a:graphicData>
+            </a:graphic>
+            <wp14:sizeRelH relativeFrom="page">
+              <wp14:pctWidth>0</wp14:pctWidth>
+            </wp14:sizeRelH>
+            <wp14:sizeRelV relativeFrom="page">
+              <wp14:pctHeight>0</wp14:pctHeight>
+            </wp14:sizeRelV>
+          </wp:anchor>
+        </w:drawing>
+      </w:r>
+    </w:p>
+    <w:p>
+      <w:bookmarkStart w:id="0" w:name="_GoBack"/>
+      <w:bookmarkEnd w:id="0"/>
+      <w:r>
+        <w:rPr>
+          <w:noProof/>
+          <w:lang w:eastAsia="en-GB"/>
+        </w:rPr>
+        <mc:AlternateContent>
+          <mc:Choice Requires="wps">
+            <w:drawing>
+              <wp:anchor distT="0" distB="0" distL="114300" distR="114300" simplePos="0" relativeHeight="251669504" behindDoc="0" locked="0" layoutInCell="1" allowOverlap="1">
+                <wp:simplePos x="0" y="0"/>
+                <wp:positionH relativeFrom="column">
+                  <wp:posOffset>1820174</wp:posOffset>
+                </wp:positionH>
+                <wp:positionV relativeFrom="paragraph">
+                  <wp:posOffset>1157616</wp:posOffset>
+                </wp:positionV>
+                <wp:extent cx="2165230" cy="1932221"/>
+                <wp:effectExtent l="0" t="0" r="64135" b="49530"/>
+                <wp:wrapNone/>
+                <wp:docPr id="15" name="Straight Arrow Connector 15"/>
+                <wp:cNvGraphicFramePr/>
+                <a:graphic xmlns:a="http://schemas.openxmlformats.org/drawingml/2006/main">
+                  <a:graphicData uri="http://schemas.microsoft.com/office/word/2010/wordprocessingShape">
+                    <wps:wsp>
+                      <wps:cNvCnPr/>
+                      <wps:spPr>
+                        <a:xfrm>
+                          <a:off x="0" y="0"/>
+                          <a:ext cx="2165230" cy="1932221"/>
+                        </a:xfrm>
+                        <a:prstGeom prst="straightConnector1">
+                          <a:avLst/>
+                        </a:prstGeom>
+                        <a:ln>
+                          <a:tailEnd type="arrow"/>
+                        </a:ln>
+                      </wps:spPr>
+                      <wps:style>
+                        <a:lnRef idx="1">
+                          <a:schemeClr val="accent1"/>
+                        </a:lnRef>
+                        <a:fillRef idx="0">
+                          <a:schemeClr val="accent1"/>
+                        </a:fillRef>
+                        <a:effectRef idx="0">
+                          <a:schemeClr val="accent1"/>
+                        </a:effectRef>
+                        <a:fontRef idx="minor">
+                          <a:schemeClr val="tx1"/>
+                        </a:fontRef>
+                      </wps:style>
+                      <wps:bodyPr/>
+                    </wps:wsp>
+                  </a:graphicData>
+                </a:graphic>
+              </wp:anchor>
+            </w:drawing>
+          </mc:Choice>
+          <mc:Fallback>
+            <w:pict>
+              <v:shape id="Straight Arrow Connector 15" o:spid="_x0000_s1026" type="#_x0000_t32" style="position:absolute;margin-left:143.3pt;margin-top:91.15pt;width:170.5pt;height:152.15pt;z-index:251669504;visibility:visible;mso-wrap-style:square;mso-wrap-distance-left:9pt;mso-wrap-distance-top:0;mso-wrap-distance-right:9pt;mso-wrap-distance-bottom:0;mso-position-horizontal:absolute;mso-position-horizontal-relative:text;mso-position-vertical:absolute;mso-position-vertical-relative:text" o:gfxdata="UEsDBBQABgAIAAAAIQC2gziS/gAAAOEBAAATAAAAW0NvbnRlbnRfVHlwZXNdLnhtbJSRQU7DMBBF&#10;90jcwfIWJU67QAgl6YK0S0CoHGBkTxKLZGx5TGhvj5O2G0SRWNoz/78nu9wcxkFMGNg6quQqL6RA&#10;0s5Y6ir5vt9lD1JwBDIwOMJKHpHlpr69KfdHjyxSmriSfYz+USnWPY7AufNIadK6MEJMx9ApD/oD&#10;OlTrorhX2lFEilmcO2RdNtjC5xDF9pCuTyYBB5bi6bQ4syoJ3g9WQ0ymaiLzg5KdCXlKLjvcW893&#10;SUOqXwnz5DrgnHtJTxOsQfEKIT7DmDSUCaxw7Rqn8787ZsmRM9e2VmPeBN4uqYvTtW7jvijg9N/y&#10;JsXecLq0q+WD6m8AAAD//wMAUEsDBBQABgAIAAAAIQA4/SH/1gAAAJQBAAALAAAAX3JlbHMvLnJl&#10;bHOkkMFqwzAMhu+DvYPRfXGawxijTi+j0GvpHsDYimMaW0Yy2fr2M4PBMnrbUb/Q94l/f/hMi1qR&#10;JVI2sOt6UJgd+ZiDgffL8ekFlFSbvV0oo4EbChzGx4f9GRdb25HMsYhqlCwG5lrLq9biZkxWOiqY&#10;22YiTra2kYMu1l1tQD30/bPm3wwYN0x18gb45AdQl1tp5j/sFB2T0FQ7R0nTNEV3j6o9feQzro1i&#10;OWA14Fm+Q8a1a8+Bvu/d/dMb2JY5uiPbhG/ktn4cqGU/er3pcvwCAAD//wMAUEsDBBQABgAIAAAA&#10;IQDH7T1G2QEAAAUEAAAOAAAAZHJzL2Uyb0RvYy54bWysU9uO0zAQfUfiHyy/0zRZ7QqqpivUBV4Q&#10;VCx8gNexG0u2xxqbJv17xk6aRQtCYrUvk/hyZs45M97ejs6yk8JowLe8Xq05U15CZ/yx5T++f3zz&#10;lrOYhO+EBa9aflaR3+5ev9oOYaMa6MF2Chkl8XEzhJb3KYVNVUXZKyfiCoLydKgBnUi0xGPVoRgo&#10;u7NVs17fVANgFxCkipF276ZDviv5tVYyfdU6qsRsy4lbKhFLfMix2m3F5ogi9EbONMQzWDhhPBVd&#10;Ut2JJNhPNH+kckYiRNBpJcFVoLWRqmggNfX6iZr7XgRVtJA5MSw2xZdLK7+cDshMR7275swLRz26&#10;TyjMsU/sPSIMbA/ek4+AjK6QX0OIG4Lt/QHnVQwHzOJHjS5/SRYbi8fnxWM1JiZps6lvrpsraoWk&#10;s/rdVdM0dc5aPcIDxvRJgWP5p+VxprPwqIvT4vQ5pgl4AeTa1ueYhLEffMfSOZAgkXXMRfJ5lSVM&#10;pMtfOls1Yb8pTWYQzalGGUO1t8hOggZISKl8utC1nm5nmDbWLsB1IfdP4Hw/Q1UZ0f8BL4hSGXxa&#10;wM54wL9VT+OFsp7uXxyYdGcLHqA7l3YWa2jWSkPmd5GH+fd1gT++3t0vAAAA//8DAFBLAwQUAAYA&#10;CAAAACEAs169ld4AAAALAQAADwAAAGRycy9kb3ducmV2LnhtbEyPwUrEMBCG74LvEEbw5qZbpdba&#10;dBFhBQ8KdgWv2WZsyjaT0GS39e2dPelx5vv555t6s7hRnHCKgycF61UGAqnzZqBewedue1OCiEmT&#10;0aMnVPCDETbN5UWtK+Nn+sBTm3rBJRQrrcCmFCopY2fR6bjyAYnZt5+cTjxOvTSTnrncjTLPskI6&#10;PRBfsDrgs8Xu0B6dgm3Wvuy+lhSGQ/8e7Pz6hmt8UOr6anl6BJFwSX9hOOuzOjTstPdHMlGMCvKy&#10;KDjKoMxvQXCiyO95s1dwd0ayqeX/H5pfAAAA//8DAFBLAQItABQABgAIAAAAIQC2gziS/gAAAOEB&#10;AAATAAAAAAAAAAAAAAAAAAAAAABbQ29udGVudF9UeXBlc10ueG1sUEsBAi0AFAAGAAgAAAAhADj9&#10;If/WAAAAlAEAAAsAAAAAAAAAAAAAAAAALwEAAF9yZWxzLy5yZWxzUEsBAi0AFAAGAAgAAAAhAMft&#10;PUbZAQAABQQAAA4AAAAAAAAAAAAAAAAALgIAAGRycy9lMm9Eb2MueG1sUEsBAi0AFAAGAAgAAAAh&#10;ALNevZXeAAAACwEAAA8AAAAAAAAAAAAAAAAAMwQAAGRycy9kb3ducmV2LnhtbFBLBQYAAAAABAAE&#10;APMAAAA+BQAAAAA=&#10;" strokecolor="#4472c4 [3204]" strokeweight=".5pt">
+                <v:stroke endarrow="open" joinstyle="miter"/>
+              </v:shape>
+            </w:pict>
+          </mc:Fallback>
+        </mc:AlternateContent>
+      </w:r>
+      <w:r>
+        <w:rPr>
+          <w:noProof/>
+          <w:lang w:eastAsia="en-GB"/>
+        </w:rPr>
+        <mc:AlternateContent>
+          <mc:Choice Requires="wps">
+            <w:drawing>
+              <wp:anchor distT="0" distB="0" distL="114300" distR="114300" simplePos="0" relativeHeight="251668480" behindDoc="0" locked="0" layoutInCell="1" allowOverlap="1">
+                <wp:simplePos x="0" y="0"/>
+                <wp:positionH relativeFrom="column">
+                  <wp:posOffset>17253</wp:posOffset>
+                </wp:positionH>
+                <wp:positionV relativeFrom="paragraph">
+                  <wp:posOffset>890198</wp:posOffset>
+                </wp:positionV>
+                <wp:extent cx="1397479" cy="2199736"/>
+                <wp:effectExtent l="38100" t="0" r="31750" b="48260"/>
+                <wp:wrapNone/>
+                <wp:docPr id="14" name="Straight Arrow Connector 14"/>
+                <wp:cNvGraphicFramePr/>
+                <a:graphic xmlns:a="http://schemas.openxmlformats.org/drawingml/2006/main">
+                  <a:graphicData uri="http://schemas.microsoft.com/office/word/2010/wordprocessingShape">
+                    <wps:wsp>
+                      <wps:cNvCnPr/>
+                      <wps:spPr>
+                        <a:xfrm flipH="1">
+                          <a:off x="0" y="0"/>
+                          <a:ext cx="1397479" cy="2199736"/>
+                        </a:xfrm>
+                        <a:prstGeom prst="straightConnector1">
+                          <a:avLst/>
+                        </a:prstGeom>
+                        <a:ln>
+                          <a:tailEnd type="arrow"/>
+                        </a:ln>
+                      </wps:spPr>
+                      <wps:style>
+                        <a:lnRef idx="1">
+                          <a:schemeClr val="accent1"/>
+                        </a:lnRef>
+                        <a:fillRef idx="0">
+                          <a:schemeClr val="accent1"/>
+                        </a:fillRef>
+                        <a:effectRef idx="0">
+                          <a:schemeClr val="accent1"/>
+                        </a:effectRef>
+                        <a:fontRef idx="minor">
+                          <a:schemeClr val="tx1"/>
+                        </a:fontRef>
+                      </wps:style>
+                      <wps:bodyPr/>
+                    </wps:wsp>
+                  </a:graphicData>
+                </a:graphic>
+              </wp:anchor>
+            </w:drawing>
+          </mc:Choice>
+          <mc:Fallback>
+            <w:pict>
+              <v:shape id="Straight Arrow Connector 14" o:spid="_x0000_s1026" type="#_x0000_t32" style="position:absolute;margin-left:1.35pt;margin-top:70.1pt;width:110.05pt;height:173.2pt;flip:x;z-index:251668480;visibility:visible;mso-wrap-style:square;mso-wrap-distance-left:9pt;mso-wrap-distance-top:0;mso-wrap-distance-right:9pt;mso-wrap-distance-bottom:0;mso-position-horizontal:absolute;mso-position-horizontal-relative:text;mso-position-vertical:absolute;mso-position-vertical-relative:text" o:gfxdata="UEsDBBQABgAIAAAAIQC2gziS/gAAAOEBAAATAAAAW0NvbnRlbnRfVHlwZXNdLnhtbJSRQU7DMBBF&#10;90jcwfIWJU67QAgl6YK0S0CoHGBkTxKLZGx5TGhvj5O2G0SRWNoz/78nu9wcxkFMGNg6quQqL6RA&#10;0s5Y6ir5vt9lD1JwBDIwOMJKHpHlpr69KfdHjyxSmriSfYz+USnWPY7AufNIadK6MEJMx9ApD/oD&#10;OlTrorhX2lFEilmcO2RdNtjC5xDF9pCuTyYBB5bi6bQ4syoJ3g9WQ0ymaiLzg5KdCXlKLjvcW893&#10;SUOqXwnz5DrgnHtJTxOsQfEKIT7DmDSUCaxw7Rqn8787ZsmRM9e2VmPeBN4uqYvTtW7jvijg9N/y&#10;JsXecLq0q+WD6m8AAAD//wMAUEsDBBQABgAIAAAAIQA4/SH/1gAAAJQBAAALAAAAX3JlbHMvLnJl&#10;bHOkkMFqwzAMhu+DvYPRfXGawxijTi+j0GvpHsDYimMaW0Yy2fr2M4PBMnrbUb/Q94l/f/hMi1qR&#10;JVI2sOt6UJgd+ZiDgffL8ekFlFSbvV0oo4EbChzGx4f9GRdb25HMsYhqlCwG5lrLq9biZkxWOiqY&#10;22YiTra2kYMu1l1tQD30/bPm3wwYN0x18gb45AdQl1tp5j/sFB2T0FQ7R0nTNEV3j6o9feQzro1i&#10;OWA14Fm+Q8a1a8+Bvu/d/dMb2JY5uiPbhG/ktn4cqGU/er3pcvwCAAD//wMAUEsDBBQABgAIAAAA&#10;IQCCjt523gEAAA8EAAAOAAAAZHJzL2Uyb0RvYy54bWysU9uO0zAQfUfiHyy/06Td1ZZGTVeoy+UB&#10;QcXCB3gdu7Fke6yxadq/Z+ykAQESAvFi2R6fM3POjLf3Z2fZSWE04Fu+XNScKS+hM/7Y8i+f37x4&#10;yVlMwnfCglctv6jI73fPn22H0KgV9GA7hYxIfGyG0PI+pdBUVZS9ciIuIChPQQ3oRKIjHqsOxUDs&#10;zlarur6rBsAuIEgVI90+jEG+K/xaK5k+ah1VYrblVFsqK5b1Ka/VbiuaI4rQGzmVIf6hCieMp6Qz&#10;1YNIgn1F8wuVMxIhgk4LCa4CrY1URQOpWdY/qXnsRVBFC5kTw2xT/H+08sPpgMx01Ltbzrxw1KPH&#10;hMIc+8ReIcLA9uA9+QjI6An5NYTYEGzvDzidYjhgFn/W6Ji2JrwjumIHCWTn4vZldludE5N0ubzZ&#10;rG/XG84kxVbLzWZ9c5f5q5EoEwaM6a0Cx/Km5XEqbK5oTCJO72MagVdABluf1ySMfe07li6BpIms&#10;aEqS41UWM5Zfduli1Yj9pDTZksssQspAqr1FdhI0SkJK5dNyZqLXGaaNtTOw/jNwep+hqgzr34Bn&#10;RMkMPs1gZzzg77Kn87VkPb6/OjDqzhY8QXcpjS3W0NSVhkw/JI/1j+cC//6Pd98AAAD//wMAUEsD&#10;BBQABgAIAAAAIQDNi6OQ3gAAAAkBAAAPAAAAZHJzL2Rvd25yZXYueG1sTI/BTsMwEETvSPyDtUjc&#10;qI1VhSqNU1WFShy4EEBc3XgbR4ntKHaawNeznOC4M6PZN8VucT274Bjb4BXcrwQw9HUwrW8UvL8d&#10;7zbAYtLe6D54VPCFEXbl9VWhcxNm/4qXKjWMSnzMtQKb0pBzHmuLTsdVGNCTdw6j04nOseFm1DOV&#10;u55LITLudOvpg9UDHizWXTU5BY/fn1Mnnvcvc0jV8WOxT3gYO6Vub5b9FljCJf2F4Ref0KEkplOY&#10;vImsVyAfKEjyWkhg5EspacpJwXqTZcDLgv9fUP4AAAD//wMAUEsBAi0AFAAGAAgAAAAhALaDOJL+&#10;AAAA4QEAABMAAAAAAAAAAAAAAAAAAAAAAFtDb250ZW50X1R5cGVzXS54bWxQSwECLQAUAAYACAAA&#10;ACEAOP0h/9YAAACUAQAACwAAAAAAAAAAAAAAAAAvAQAAX3JlbHMvLnJlbHNQSwECLQAUAAYACAAA&#10;ACEAgo7edt4BAAAPBAAADgAAAAAAAAAAAAAAAAAuAgAAZHJzL2Uyb0RvYy54bWxQSwECLQAUAAYA&#10;CAAAACEAzYujkN4AAAAJAQAADwAAAAAAAAAAAAAAAAA4BAAAZHJzL2Rvd25yZXYueG1sUEsFBgAA&#10;AAAEAAQA8wAAAEMFAAAAAA==&#10;" strokecolor="#4472c4 [3204]" strokeweight=".5pt">
+                <v:stroke endarrow="open" joinstyle="miter"/>
+              </v:shape>
+            </w:pict>
+          </mc:Fallback>
+        </mc:AlternateContent>
+      </w:r>
+      <w:r>
+        <w:rPr>
+          <w:noProof/>
+          <w:lang w:eastAsia="en-GB"/>
+        </w:rPr>
+        <w:drawing>
+          <wp:anchor distT="0" distB="0" distL="114300" distR="114300" simplePos="0" relativeHeight="251667456" behindDoc="0" locked="0" layoutInCell="1" allowOverlap="1" wp14:anchorId="77851423" wp14:editId="47626924">
+            <wp:simplePos x="0" y="0"/>
+            <wp:positionH relativeFrom="column">
+              <wp:posOffset>3296285</wp:posOffset>
+            </wp:positionH>
+            <wp:positionV relativeFrom="paragraph">
+              <wp:posOffset>3012440</wp:posOffset>
+            </wp:positionV>
+            <wp:extent cx="3159760" cy="2527300"/>
+            <wp:effectExtent l="0" t="0" r="2540" b="6350"/>
+            <wp:wrapSquare wrapText="bothSides"/>
+            <wp:docPr id="13" name="Picture 13"/>
+            <wp:cNvGraphicFramePr>
+              <a:graphicFrameLocks xmlns:a="http://schemas.openxmlformats.org/drawingml/2006/main" noChangeAspect="1"/>
+            </wp:cNvGraphicFramePr>
+            <a:graphic xmlns:a="http://schemas.openxmlformats.org/drawingml/2006/main">
+              <a:graphicData uri="http://schemas.openxmlformats.org/drawingml/2006/picture">
+                <pic:pic xmlns:pic="http://schemas.openxmlformats.org/drawingml/2006/picture">
+                  <pic:nvPicPr>
+                    <pic:cNvPr id="0" name=""/>
+                    <pic:cNvPicPr/>
+                  </pic:nvPicPr>
+                  <pic:blipFill>
+                    <a:blip r:embed="rId11" cstate="print">
+                      <a:extLst>
+                        <a:ext uri="{28A0092B-C50C-407E-A947-70E740481C1C}">
+                          <a14:useLocalDpi xmlns:a14="http://schemas.microsoft.com/office/drawing/2010/main" val="0"/>
+                        </a:ext>
+                      </a:extLst>
+                    </a:blip>
+                    <a:stretch>
+                      <a:fillRect/>
+                    </a:stretch>
+                  </pic:blipFill>
+                  <pic:spPr>
+                    <a:xfrm>
+                      <a:off x="0" y="0"/>
+                      <a:ext cx="3159760" cy="2527300"/>
+                    </a:xfrm>
+                    <a:prstGeom prst="rect">
+                      <a:avLst/>
+                    </a:prstGeom>
+                  </pic:spPr>
+                </pic:pic>
+              </a:graphicData>
+            </a:graphic>
+            <wp14:sizeRelH relativeFrom="page">
+              <wp14:pctWidth>0</wp14:pctWidth>
+            </wp14:sizeRelH>
+            <wp14:sizeRelV relativeFrom="page">
+              <wp14:pctHeight>0</wp14:pctHeight>
+            </wp14:sizeRelV>
+          </wp:anchor>
+        </w:drawing>
+      </w:r>
+      <w:r>
+        <w:rPr>
+          <w:noProof/>
+          <w:lang w:eastAsia="en-GB"/>
+        </w:rPr>
+        <w:drawing>
+          <wp:anchor distT="0" distB="0" distL="114300" distR="114300" simplePos="0" relativeHeight="251666432" behindDoc="0" locked="0" layoutInCell="1" allowOverlap="1" wp14:anchorId="61167B9D" wp14:editId="36911951">
+            <wp:simplePos x="0" y="0"/>
+            <wp:positionH relativeFrom="column">
+              <wp:posOffset>-509270</wp:posOffset>
+            </wp:positionH>
+            <wp:positionV relativeFrom="paragraph">
+              <wp:posOffset>3013075</wp:posOffset>
+            </wp:positionV>
+            <wp:extent cx="3126740" cy="2505075"/>
+            <wp:effectExtent l="0" t="0" r="0" b="9525"/>
+            <wp:wrapSquare wrapText="bothSides"/>
+            <wp:docPr id="12" name="Picture 12"/>
+            <wp:cNvGraphicFramePr>
+              <a:graphicFrameLocks xmlns:a="http://schemas.openxmlformats.org/drawingml/2006/main" noChangeAspect="1"/>
+            </wp:cNvGraphicFramePr>
+            <a:graphic xmlns:a="http://schemas.openxmlformats.org/drawingml/2006/main">
+              <a:graphicData uri="http://schemas.openxmlformats.org/drawingml/2006/picture">
+                <pic:pic xmlns:pic="http://schemas.openxmlformats.org/drawingml/2006/picture">
+                  <pic:nvPicPr>
+                    <pic:cNvPr id="0" name=""/>
+                    <pic:cNvPicPr/>
+                  </pic:nvPicPr>
+                  <pic:blipFill>
+                    <a:blip r:embed="rId12" cstate="print">
+                      <a:extLst>
+                        <a:ext uri="{28A0092B-C50C-407E-A947-70E740481C1C}">
+                          <a14:useLocalDpi xmlns:a14="http://schemas.microsoft.com/office/drawing/2010/main" val="0"/>
+                        </a:ext>
+                      </a:extLst>
+                    </a:blip>
+                    <a:stretch>
+                      <a:fillRect/>
+                    </a:stretch>
+                  </pic:blipFill>
+                  <pic:spPr>
+                    <a:xfrm>
+                      <a:off x="0" y="0"/>
+                      <a:ext cx="3126740" cy="2505075"/>
+                    </a:xfrm>
+                    <a:prstGeom prst="rect">
+                      <a:avLst/>
+                    </a:prstGeom>
+                  </pic:spPr>
+                </pic:pic>
+              </a:graphicData>
+            </a:graphic>
+            <wp14:sizeRelH relativeFrom="page">
+              <wp14:pctWidth>0</wp14:pctWidth>
+            </wp14:sizeRelH>
+            <wp14:sizeRelV relativeFrom="page">
+              <wp14:pctHeight>0</wp14:pctHeight>
+            </wp14:sizeRelV>
+          </wp:anchor>
+        </w:drawing>
+      </w:r>
+      <w:r>
+        <w:br w:type="page"/>
+      </w:r>
+    </w:p>
     <w:p>
       <w:pPr>
         <w:pStyle w:val="Heading1"/>
@@ -728,7 +1480,7 @@
                     <pic:cNvPicPr/>
                   </pic:nvPicPr>
                   <pic:blipFill>
-                    <a:blip r:embed="rId8"/>
+                    <a:blip r:embed="rId13"/>
                     <a:stretch>
                       <a:fillRect/>
                     </a:stretch>
@@ -798,7 +1550,7 @@
                     <pic:cNvPicPr/>
                   </pic:nvPicPr>
                   <pic:blipFill>
-                    <a:blip r:embed="rId9"/>
+                    <a:blip r:embed="rId14"/>
                     <a:stretch>
                       <a:fillRect/>
                     </a:stretch>
@@ -819,12 +1571,12 @@
         </w:drawing>
       </w:r>
     </w:p>
-    <w:p/>
     <w:p>
       <w:pPr>
         <w:pStyle w:val="Heading2"/>
       </w:pPr>
       <w:r>
+        <w:lastRenderedPageBreak/>
         <w:t>Data Dictionary</w:t>
       </w:r>
     </w:p>
@@ -855,7 +1607,7 @@
                     <pic:cNvPicPr/>
                   </pic:nvPicPr>
                   <pic:blipFill>
-                    <a:blip r:embed="rId10"/>
+                    <a:blip r:embed="rId15"/>
                     <a:stretch>
                       <a:fillRect/>
                     </a:stretch>
@@ -876,12 +1628,18 @@
         </w:drawing>
       </w:r>
     </w:p>
-    <w:p>
-      <w:bookmarkStart w:id="0" w:name="_GoBack"/>
-      <w:bookmarkEnd w:id="0"/>
-    </w:p>
+    <w:p/>
+    <w:p>
+      <w:pPr>
+        <w:pStyle w:val="Heading2"/>
+      </w:pPr>
+      <w:r>
+        <w:t>UML Diagrams</w:t>
+      </w:r>
+    </w:p>
+    <w:p/>
     <w:sectPr>
-      <w:footerReference w:type="default" r:id="rId11"/>
+      <w:footerReference w:type="default" r:id="rId16"/>
       <w:pgSz w:w="11906" w:h="16838"/>
       <w:pgMar w:top="1440" w:right="1440" w:bottom="1440" w:left="1440" w:header="708" w:footer="708" w:gutter="0"/>
       <w:cols w:space="708"/>
@@ -2588,7 +3346,7 @@
   <a:extraClrSchemeLst/>
   <a:extLst>
     <a:ext uri="{05A4C25C-085E-4340-85A3-A5531E510DB2}">
-      <thm15:themeFamily xmlns="" xmlns:thm15="http://schemas.microsoft.com/office/thememl/2012/main" name="Office Theme" id="{62F939B6-93AF-4DB8-9C6B-D6C7DFDC589F}" vid="{4A3C46E8-61CC-4603-A589-7422A47A8E4A}"/>
+      <thm15:themeFamily xmlns:thm15="http://schemas.microsoft.com/office/thememl/2012/main" xmlns="" name="Office Theme" id="{62F939B6-93AF-4DB8-9C6B-D6C7DFDC589F}" vid="{4A3C46E8-61CC-4603-A589-7422A47A8E4A}"/>
     </a:ext>
   </a:extLst>
 </a:theme>

--- a/Coursework/ISAD251 Database Application Fact Sheet.docx
+++ b/Coursework/ISAD251 Database Application Fact Sheet.docx
@@ -906,10 +906,7 @@
                               <w:jc w:val="right"/>
                             </w:pPr>
                             <w:r>
-                              <w:t>Basket</w:t>
-                            </w:r>
-                            <w:r>
-                              <w:t>.php</w:t>
+                              <w:t>Basket.php</w:t>
                             </w:r>
                           </w:p>
                         </w:txbxContent>
@@ -939,10 +936,7 @@
                         <w:jc w:val="right"/>
                       </w:pPr>
                       <w:r>
-                        <w:t>Basket</w:t>
-                      </w:r>
-                      <w:r>
-                        <w:t>.php</w:t>
+                        <w:t>Basket.php</w:t>
                       </w:r>
                     </w:p>
                   </w:txbxContent>
@@ -1166,8 +1160,6 @@
       </w:r>
     </w:p>
     <w:p>
-      <w:bookmarkStart w:id="0" w:name="_GoBack"/>
-      <w:bookmarkEnd w:id="0"/>
       <w:r>
         <w:rPr>
           <w:noProof/>
@@ -1535,9 +1527,9 @@
           <w:lang w:eastAsia="en-GB"/>
         </w:rPr>
         <w:drawing>
-          <wp:inline distT="0" distB="0" distL="0" distR="0" wp14:anchorId="026D0D88" wp14:editId="20F853E0">
-            <wp:extent cx="4242952" cy="3370952"/>
-            <wp:effectExtent l="0" t="0" r="5715" b="1270"/>
+          <wp:inline distT="0" distB="0" distL="0" distR="0" wp14:anchorId="354E8A3F" wp14:editId="2E0D7F37">
+            <wp:extent cx="4205955" cy="3299156"/>
+            <wp:effectExtent l="0" t="0" r="4445" b="0"/>
             <wp:docPr id="1" name="Picture 1"/>
             <wp:cNvGraphicFramePr>
               <a:graphicFrameLocks xmlns:a="http://schemas.openxmlformats.org/drawingml/2006/main" noChangeAspect="1"/>
@@ -1546,7 +1538,7 @@
               <a:graphicData uri="http://schemas.openxmlformats.org/drawingml/2006/picture">
                 <pic:pic xmlns:pic="http://schemas.openxmlformats.org/drawingml/2006/picture">
                   <pic:nvPicPr>
-                    <pic:cNvPr id="1" name=""/>
+                    <pic:cNvPr id="0" name=""/>
                     <pic:cNvPicPr/>
                   </pic:nvPicPr>
                   <pic:blipFill>
@@ -1558,7 +1550,7 @@
                   <pic:spPr>
                     <a:xfrm>
                       <a:off x="0" y="0"/>
-                      <a:ext cx="4256327" cy="3381578"/>
+                      <a:ext cx="4208760" cy="3301356"/>
                     </a:xfrm>
                     <a:prstGeom prst="rect">
                       <a:avLst/>
@@ -1582,7 +1574,7 @@
     </w:p>
     <w:p>
       <w:r>
-        <w:t xml:space="preserve">This data dictionary shows the contents and provides a well-defined description of the contents, format and structure of the database. </w:t>
+        <w:t xml:space="preserve">This data dictionary provides a well-defined description of the contents, format and structure of the database. </w:t>
       </w:r>
     </w:p>
     <w:p>
@@ -1637,9 +1629,1769 @@
         <w:t>UML Diagrams</w:t>
       </w:r>
     </w:p>
+    <w:p>
+      <w:r>
+        <w:t xml:space="preserve">UML diagrams help to model the structure and behaviour of the application as a whole. By creating activity diagrams for the three-layers of the application we will be able to gain a clearer understanding on the architecture and relationships between classes. </w:t>
+      </w:r>
+    </w:p>
+    <w:p>
+      <w:pPr>
+        <w:pStyle w:val="Heading3"/>
+        <w:ind w:firstLine="720"/>
+      </w:pPr>
+      <w:r>
+        <w:t>Activity Diagrams</w:t>
+      </w:r>
+    </w:p>
+    <w:p>
+      <w:r>
+        <w:t>The activity diagram is a behavioural diagram that will show the flow of the application fro</w:t>
+      </w:r>
+      <w:r>
+        <w:t>m a specified start</w:t>
+      </w:r>
+      <w:r>
+        <w:t xml:space="preserve"> and </w:t>
+      </w:r>
+      <w:r>
+        <w:t>finish</w:t>
+      </w:r>
+      <w:r>
+        <w:t xml:space="preserve"> point</w:t>
+      </w:r>
+      <w:r>
+        <w:t>.</w:t>
+      </w:r>
+      <w:r>
+        <w:t xml:space="preserve"> </w:t>
+      </w:r>
+    </w:p>
+    <w:p>
+      <w:r>
+        <w:t>The activity diagrams</w:t>
+      </w:r>
+      <w:r>
+        <w:t xml:space="preserve"> represent</w:t>
+      </w:r>
+      <w:r>
+        <w:t xml:space="preserve"> the stored procedures that will be used </w:t>
+      </w:r>
+      <w:r>
+        <w:t xml:space="preserve">in order </w:t>
+      </w:r>
+      <w:r>
+        <w:t>to achieve the functionality requirements.</w:t>
+      </w:r>
+    </w:p>
+    <w:tbl>
+      <w:tblPr>
+        <w:tblStyle w:val="TableGrid"/>
+        <w:tblW w:w="0" w:type="auto"/>
+        <w:tblLook w:val="04A0" w:firstRow="1" w:lastRow="0" w:firstColumn="1" w:lastColumn="0" w:noHBand="0" w:noVBand="1"/>
+      </w:tblPr>
+      <w:tblGrid>
+        <w:gridCol w:w="2628"/>
+        <w:gridCol w:w="6614"/>
+      </w:tblGrid>
+      <w:tr>
+        <w:tc>
+          <w:tcPr>
+            <w:tcW w:w="2628" w:type="dxa"/>
+          </w:tcPr>
+          <w:p>
+            <w:r>
+              <w:t>Operation name</w:t>
+            </w:r>
+          </w:p>
+        </w:tc>
+        <w:tc>
+          <w:tcPr>
+            <w:tcW w:w="6614" w:type="dxa"/>
+          </w:tcPr>
+          <w:p>
+            <w:r>
+              <w:t>Enter_Order</w:t>
+            </w:r>
+          </w:p>
+        </w:tc>
+      </w:tr>
+      <w:tr>
+        <w:tc>
+          <w:tcPr>
+            <w:tcW w:w="2628" w:type="dxa"/>
+          </w:tcPr>
+          <w:p>
+            <w:r>
+              <w:t>Involved tables</w:t>
+            </w:r>
+          </w:p>
+        </w:tc>
+        <w:tc>
+          <w:tcPr>
+            <w:tcW w:w="6614" w:type="dxa"/>
+          </w:tcPr>
+          <w:p>
+            <w:r>
+              <w:t>Customer, Order, OrderDetails</w:t>
+            </w:r>
+          </w:p>
+        </w:tc>
+      </w:tr>
+      <w:tr>
+        <w:tc>
+          <w:tcPr>
+            <w:tcW w:w="2628" w:type="dxa"/>
+          </w:tcPr>
+          <w:p>
+            <w:r>
+              <w:t xml:space="preserve">Overview </w:t>
+            </w:r>
+          </w:p>
+        </w:tc>
+        <w:tc>
+          <w:tcPr>
+            <w:tcW w:w="6614" w:type="dxa"/>
+          </w:tcPr>
+          <w:p>
+            <w:r>
+              <w:t>W</w:t>
+            </w:r>
+            <w:r>
+              <w:t>hen a customer confirms an order</w:t>
+            </w:r>
+          </w:p>
+        </w:tc>
+      </w:tr>
+      <w:tr>
+        <w:tc>
+          <w:tcPr>
+            <w:tcW w:w="2628" w:type="dxa"/>
+          </w:tcPr>
+          <w:p>
+            <w:r>
+              <w:t>Pre-condition</w:t>
+            </w:r>
+          </w:p>
+        </w:tc>
+        <w:tc>
+          <w:tcPr>
+            <w:tcW w:w="6614" w:type="dxa"/>
+          </w:tcPr>
+          <w:p>
+            <w:r>
+              <w:t>All tables involved have been created</w:t>
+            </w:r>
+          </w:p>
+        </w:tc>
+      </w:tr>
+      <w:tr>
+        <w:tc>
+          <w:tcPr>
+            <w:tcW w:w="2628" w:type="dxa"/>
+          </w:tcPr>
+          <w:p>
+            <w:r>
+              <w:t>Post-condition</w:t>
+            </w:r>
+          </w:p>
+        </w:tc>
+        <w:tc>
+          <w:tcPr>
+            <w:tcW w:w="6614" w:type="dxa"/>
+          </w:tcPr>
+          <w:p>
+            <w:r>
+              <w:t>A new record is added into the order table</w:t>
+            </w:r>
+          </w:p>
+        </w:tc>
+      </w:tr>
+      <w:tr>
+        <w:tc>
+          <w:tcPr>
+            <w:tcW w:w="2628" w:type="dxa"/>
+          </w:tcPr>
+          <w:p>
+            <w:r>
+              <w:t>Input parameters</w:t>
+            </w:r>
+          </w:p>
+        </w:tc>
+        <w:tc>
+          <w:tcPr>
+            <w:tcW w:w="6614" w:type="dxa"/>
+          </w:tcPr>
+          <w:p>
+            <w:r>
+              <w:t xml:space="preserve">@Datetime, @Total price, @CustomerID, </w:t>
+            </w:r>
+            <w:r>
+              <w:t>[</w:t>
+            </w:r>
+            <w:r>
+              <w:t>@ProductID</w:t>
+            </w:r>
+            <w:r>
+              <w:t>, @Quantity</w:t>
+            </w:r>
+            <w:r>
+              <w:t xml:space="preserve">] </w:t>
+            </w:r>
+            <w:r>
+              <w:t>for as many products in order</w:t>
+            </w:r>
+          </w:p>
+        </w:tc>
+      </w:tr>
+      <w:tr>
+        <w:tc>
+          <w:tcPr>
+            <w:tcW w:w="2628" w:type="dxa"/>
+          </w:tcPr>
+          <w:p>
+            <w:r>
+              <w:t>Output parameters</w:t>
+            </w:r>
+          </w:p>
+        </w:tc>
+        <w:tc>
+          <w:tcPr>
+            <w:tcW w:w="6614" w:type="dxa"/>
+          </w:tcPr>
+          <w:p>
+            <w:r>
+              <w:t>None</w:t>
+            </w:r>
+          </w:p>
+        </w:tc>
+      </w:tr>
+      <w:tr>
+        <w:tc>
+          <w:tcPr>
+            <w:tcW w:w="2628" w:type="dxa"/>
+          </w:tcPr>
+          <w:p>
+            <w:r>
+              <w:t>Return value</w:t>
+            </w:r>
+          </w:p>
+        </w:tc>
+        <w:tc>
+          <w:tcPr>
+            <w:tcW w:w="6614" w:type="dxa"/>
+          </w:tcPr>
+          <w:p>
+            <w:r>
+              <w:t>N</w:t>
+            </w:r>
+            <w:r>
+              <w:t>one</w:t>
+            </w:r>
+          </w:p>
+        </w:tc>
+      </w:tr>
+    </w:tbl>
+    <w:p>
+      <w:r>
+        <w:rPr>
+          <w:noProof/>
+          <w:lang w:eastAsia="en-GB"/>
+        </w:rPr>
+        <mc:AlternateContent>
+          <mc:Choice Requires="wps">
+            <w:drawing>
+              <wp:anchor distT="0" distB="0" distL="114300" distR="114300" simplePos="0" relativeHeight="251671552" behindDoc="0" locked="0" layoutInCell="1" allowOverlap="1" wp14:anchorId="315D50A4" wp14:editId="63EB6271">
+                <wp:simplePos x="0" y="0"/>
+                <wp:positionH relativeFrom="column">
+                  <wp:posOffset>1138687</wp:posOffset>
+                </wp:positionH>
+                <wp:positionV relativeFrom="paragraph">
+                  <wp:posOffset>112371</wp:posOffset>
+                </wp:positionV>
+                <wp:extent cx="4649314" cy="978010"/>
+                <wp:effectExtent l="0" t="0" r="0" b="0"/>
+                <wp:wrapNone/>
+                <wp:docPr id="7" name="Text Box 2"/>
+                <wp:cNvGraphicFramePr>
+                  <a:graphicFrameLocks xmlns:a="http://schemas.openxmlformats.org/drawingml/2006/main"/>
+                </wp:cNvGraphicFramePr>
+                <a:graphic xmlns:a="http://schemas.openxmlformats.org/drawingml/2006/main">
+                  <a:graphicData uri="http://schemas.microsoft.com/office/word/2010/wordprocessingShape">
+                    <wps:wsp>
+                      <wps:cNvSpPr txBox="1">
+                        <a:spLocks noChangeArrowheads="1"/>
+                      </wps:cNvSpPr>
+                      <wps:spPr bwMode="auto">
+                        <a:xfrm>
+                          <a:off x="0" y="0"/>
+                          <a:ext cx="4649314" cy="978010"/>
+                        </a:xfrm>
+                        <a:prstGeom prst="rect">
+                          <a:avLst/>
+                        </a:prstGeom>
+                        <a:noFill/>
+                        <a:ln w="9525">
+                          <a:noFill/>
+                          <a:miter lim="800000"/>
+                          <a:headEnd/>
+                          <a:tailEnd/>
+                        </a:ln>
+                      </wps:spPr>
+                      <wps:txbx>
+                        <w:txbxContent>
+                          <w:p>
+                            <w:r>
+                              <w:t>“</w:t>
+                            </w:r>
+                            <w:r>
+                              <w:t>As a customer I wish to order a drink/snack.</w:t>
+                            </w:r>
+                            <w:r>
+                              <w:t>”</w:t>
+                            </w:r>
+                          </w:p>
+                          <w:p>
+                            <w:r>
+                              <w:t>This stored procedure maps back to the customer user story and will help to meet the functional requirements specified in the brief.</w:t>
+                            </w:r>
+                          </w:p>
+                          <w:p/>
+                        </w:txbxContent>
+                      </wps:txbx>
+                      <wps:bodyPr rot="0" vert="horz" wrap="square" lIns="91440" tIns="45720" rIns="91440" bIns="45720" anchor="t" anchorCtr="0">
+                        <a:noAutofit/>
+                      </wps:bodyPr>
+                    </wps:wsp>
+                  </a:graphicData>
+                </a:graphic>
+                <wp14:sizeRelH relativeFrom="margin">
+                  <wp14:pctWidth>0</wp14:pctWidth>
+                </wp14:sizeRelH>
+                <wp14:sizeRelV relativeFrom="margin">
+                  <wp14:pctHeight>0</wp14:pctHeight>
+                </wp14:sizeRelV>
+              </wp:anchor>
+            </w:drawing>
+          </mc:Choice>
+          <mc:Fallback>
+            <w:pict>
+              <v:shape id="_x0000_s1028" type="#_x0000_t202" style="position:absolute;margin-left:89.65pt;margin-top:8.85pt;width:366.1pt;height:77pt;z-index:251671552;visibility:visible;mso-wrap-style:square;mso-width-percent:0;mso-height-percent:0;mso-wrap-distance-left:9pt;mso-wrap-distance-top:0;mso-wrap-distance-right:9pt;mso-wrap-distance-bottom:0;mso-position-horizontal:absolute;mso-position-horizontal-relative:text;mso-position-vertical:absolute;mso-position-vertical-relative:text;mso-width-percent:0;mso-height-percent:0;mso-width-relative:margin;mso-height-relative:margin;v-text-anchor:top" o:gfxdata="UEsDBBQABgAIAAAAIQC2gziS/gAAAOEBAAATAAAAW0NvbnRlbnRfVHlwZXNdLnhtbJSRQU7DMBBF&#10;90jcwfIWJU67QAgl6YK0S0CoHGBkTxKLZGx5TGhvj5O2G0SRWNoz/78nu9wcxkFMGNg6quQqL6RA&#10;0s5Y6ir5vt9lD1JwBDIwOMJKHpHlpr69KfdHjyxSmriSfYz+USnWPY7AufNIadK6MEJMx9ApD/oD&#10;OlTrorhX2lFEilmcO2RdNtjC5xDF9pCuTyYBB5bi6bQ4syoJ3g9WQ0ymaiLzg5KdCXlKLjvcW893&#10;SUOqXwnz5DrgnHtJTxOsQfEKIT7DmDSUCaxw7Rqn8787ZsmRM9e2VmPeBN4uqYvTtW7jvijg9N/y&#10;JsXecLq0q+WD6m8AAAD//wMAUEsDBBQABgAIAAAAIQA4/SH/1gAAAJQBAAALAAAAX3JlbHMvLnJl&#10;bHOkkMFqwzAMhu+DvYPRfXGawxijTi+j0GvpHsDYimMaW0Yy2fr2M4PBMnrbUb/Q94l/f/hMi1qR&#10;JVI2sOt6UJgd+ZiDgffL8ekFlFSbvV0oo4EbChzGx4f9GRdb25HMsYhqlCwG5lrLq9biZkxWOiqY&#10;22YiTra2kYMu1l1tQD30/bPm3wwYN0x18gb45AdQl1tp5j/sFB2T0FQ7R0nTNEV3j6o9feQzro1i&#10;OWA14Fm+Q8a1a8+Bvu/d/dMb2JY5uiPbhG/ktn4cqGU/er3pcvwCAAD//wMAUEsDBBQABgAIAAAA&#10;IQCFhqC9DAIAAPkDAAAOAAAAZHJzL2Uyb0RvYy54bWysU9tu2zAMfR+wfxD0vjjJnDYx4hRduw4D&#10;ugvQ7gMYWY6FSaImKbGzrx8lp1mwvQ3TgyCK4iHPIbW+GYxmB+mDQlvz2WTKmbQCG2V3Nf/2/PBm&#10;yVmIYBvQaGXNjzLwm83rV+veVXKOHepGekYgNlS9q3kXo6uKIohOGggTdNKSs0VvIJLpd0XjoSd0&#10;o4v5dHpV9Ogb51HIEOj2fnTyTcZvWynil7YNMjJdc6ot5t3nfZv2YrOGaufBdUqcyoB/qMKAspT0&#10;DHUPEdjeq7+gjBIeA7ZxItAU2LZKyMyB2Mymf7B56sDJzIXECe4sU/h/sOLz4atnqqn5NWcWDLXo&#10;WQ6RvcOBzZM6vQsVPXpy9CwOdE1dzkyDe0TxPTCLdx3Ynbz1HvtOQkPVzVJkcRE64oQEsu0/YUNp&#10;YB8xAw2tN0k6EoMROnXpeO5MKkXQZXlVrt7OSs4E+VbXS9Iqp4DqJdr5ED9INCwdau6p8xkdDo8h&#10;pmqgenmSkll8UFrn7mvLegJdzBc54MJjVKTh1MrUfDlNaxyXRPK9bXJwBKXHMyXQ9sQ6ER0px2E7&#10;ZHnPYm6xOZIMHsdZpL9Dhw79T856msOahx978JIz/dGSlKtZWabBzUa5uJ6T4S8920sPWEFQNY+c&#10;jce7mId9pHxLkrcqq5F6M1ZyKpnmK4t0+gtpgC/t/Or3j938AgAA//8DAFBLAwQUAAYACAAAACEA&#10;iRWL5t0AAAAKAQAADwAAAGRycy9kb3ducmV2LnhtbEyPzU7DMBCE70i8g7VI3KgdoISkcSoE4lpE&#10;+ZF6c+NtEhGvo9htwtt3c4Lbzu5o9ptiPblOnHAIrScNyUKBQKq8banW8PnxevMIIkRD1nSeUMMv&#10;BliXlxeFya0f6R1P21gLDqGQGw1NjH0uZagadCYsfI/Et4MfnIksh1rawYwc7jp5q9SDdKYl/tCY&#10;Hp8brH62R6fha3PYfd+rt/rFLfvRT0qSy6TW11fT0wpExCn+mWHGZ3QomWnvj2SD6Fin2R1b5yEF&#10;wYYsSZYg9vMiSUGWhfxfoTwDAAD//wMAUEsBAi0AFAAGAAgAAAAhALaDOJL+AAAA4QEAABMAAAAA&#10;AAAAAAAAAAAAAAAAAFtDb250ZW50X1R5cGVzXS54bWxQSwECLQAUAAYACAAAACEAOP0h/9YAAACU&#10;AQAACwAAAAAAAAAAAAAAAAAvAQAAX3JlbHMvLnJlbHNQSwECLQAUAAYACAAAACEAhYagvQwCAAD5&#10;AwAADgAAAAAAAAAAAAAAAAAuAgAAZHJzL2Uyb0RvYy54bWxQSwECLQAUAAYACAAAACEAiRWL5t0A&#10;AAAKAQAADwAAAAAAAAAAAAAAAABmBAAAZHJzL2Rvd25yZXYueG1sUEsFBgAAAAAEAAQA8wAAAHAF&#10;AAAAAA==&#10;" filled="f" stroked="f">
+                <v:textbox>
+                  <w:txbxContent>
+                    <w:p>
+                      <w:r>
+                        <w:t>“</w:t>
+                      </w:r>
+                      <w:r>
+                        <w:t>As a customer I wish to order a drink/snack.</w:t>
+                      </w:r>
+                      <w:r>
+                        <w:t>”</w:t>
+                      </w:r>
+                    </w:p>
+                    <w:p>
+                      <w:r>
+                        <w:t>This stored procedure maps back to the customer user story and will help to meet the functional requirements specified in the brief.</w:t>
+                      </w:r>
+                    </w:p>
+                    <w:p/>
+                  </w:txbxContent>
+                </v:textbox>
+              </v:shape>
+            </w:pict>
+          </mc:Fallback>
+        </mc:AlternateContent>
+      </w:r>
+      <w:r>
+        <w:rPr>
+          <w:noProof/>
+          <w:lang w:eastAsia="en-GB"/>
+        </w:rPr>
+        <w:drawing>
+          <wp:inline distT="0" distB="0" distL="0" distR="0" wp14:anchorId="004902DA" wp14:editId="0BFF142E">
+            <wp:extent cx="1138687" cy="2311585"/>
+            <wp:effectExtent l="0" t="0" r="4445" b="0"/>
+            <wp:docPr id="4" name="Picture 4"/>
+            <wp:cNvGraphicFramePr>
+              <a:graphicFrameLocks xmlns:a="http://schemas.openxmlformats.org/drawingml/2006/main" noChangeAspect="1"/>
+            </wp:cNvGraphicFramePr>
+            <a:graphic xmlns:a="http://schemas.openxmlformats.org/drawingml/2006/main">
+              <a:graphicData uri="http://schemas.openxmlformats.org/drawingml/2006/picture">
+                <pic:pic xmlns:pic="http://schemas.openxmlformats.org/drawingml/2006/picture">
+                  <pic:nvPicPr>
+                    <pic:cNvPr id="0" name=""/>
+                    <pic:cNvPicPr/>
+                  </pic:nvPicPr>
+                  <pic:blipFill>
+                    <a:blip r:embed="rId16"/>
+                    <a:stretch>
+                      <a:fillRect/>
+                    </a:stretch>
+                  </pic:blipFill>
+                  <pic:spPr>
+                    <a:xfrm>
+                      <a:off x="0" y="0"/>
+                      <a:ext cx="1138687" cy="2311585"/>
+                    </a:xfrm>
+                    <a:prstGeom prst="rect">
+                      <a:avLst/>
+                    </a:prstGeom>
+                  </pic:spPr>
+                </pic:pic>
+              </a:graphicData>
+            </a:graphic>
+          </wp:inline>
+        </w:drawing>
+      </w:r>
+    </w:p>
     <w:p/>
+    <w:tbl>
+      <w:tblPr>
+        <w:tblStyle w:val="TableGrid"/>
+        <w:tblW w:w="0" w:type="auto"/>
+        <w:tblLook w:val="04A0" w:firstRow="1" w:lastRow="0" w:firstColumn="1" w:lastColumn="0" w:noHBand="0" w:noVBand="1"/>
+      </w:tblPr>
+      <w:tblGrid>
+        <w:gridCol w:w="2628"/>
+        <w:gridCol w:w="6614"/>
+      </w:tblGrid>
+      <w:tr>
+        <w:tc>
+          <w:tcPr>
+            <w:tcW w:w="2628" w:type="dxa"/>
+          </w:tcPr>
+          <w:p>
+            <w:r>
+              <w:t>Operation name</w:t>
+            </w:r>
+          </w:p>
+        </w:tc>
+        <w:tc>
+          <w:tcPr>
+            <w:tcW w:w="6614" w:type="dxa"/>
+          </w:tcPr>
+          <w:p>
+            <w:r>
+              <w:t>Add_Product</w:t>
+            </w:r>
+          </w:p>
+        </w:tc>
+      </w:tr>
+      <w:tr>
+        <w:tc>
+          <w:tcPr>
+            <w:tcW w:w="2628" w:type="dxa"/>
+          </w:tcPr>
+          <w:p>
+            <w:r>
+              <w:t>Involved tables</w:t>
+            </w:r>
+          </w:p>
+        </w:tc>
+        <w:tc>
+          <w:tcPr>
+            <w:tcW w:w="6614" w:type="dxa"/>
+          </w:tcPr>
+          <w:p>
+            <w:r>
+              <w:t>Product</w:t>
+            </w:r>
+          </w:p>
+        </w:tc>
+      </w:tr>
+      <w:tr>
+        <w:tc>
+          <w:tcPr>
+            <w:tcW w:w="2628" w:type="dxa"/>
+          </w:tcPr>
+          <w:p>
+            <w:r>
+              <w:t xml:space="preserve">Overview </w:t>
+            </w:r>
+          </w:p>
+        </w:tc>
+        <w:tc>
+          <w:tcPr>
+            <w:tcW w:w="6614" w:type="dxa"/>
+          </w:tcPr>
+          <w:p>
+            <w:r>
+              <w:t>W</w:t>
+            </w:r>
+            <w:r>
+              <w:t>hen an admin adds a product</w:t>
+            </w:r>
+          </w:p>
+        </w:tc>
+      </w:tr>
+      <w:tr>
+        <w:tc>
+          <w:tcPr>
+            <w:tcW w:w="2628" w:type="dxa"/>
+          </w:tcPr>
+          <w:p>
+            <w:r>
+              <w:t>Pre-condition</w:t>
+            </w:r>
+          </w:p>
+        </w:tc>
+        <w:tc>
+          <w:tcPr>
+            <w:tcW w:w="6614" w:type="dxa"/>
+          </w:tcPr>
+          <w:p>
+            <w:r>
+              <w:t>Product table has been created</w:t>
+            </w:r>
+          </w:p>
+        </w:tc>
+      </w:tr>
+      <w:tr>
+        <w:tc>
+          <w:tcPr>
+            <w:tcW w:w="2628" w:type="dxa"/>
+          </w:tcPr>
+          <w:p>
+            <w:r>
+              <w:t>Post-condition</w:t>
+            </w:r>
+          </w:p>
+        </w:tc>
+        <w:tc>
+          <w:tcPr>
+            <w:tcW w:w="6614" w:type="dxa"/>
+          </w:tcPr>
+          <w:p>
+            <w:r>
+              <w:t xml:space="preserve">A new record is added into the </w:t>
+            </w:r>
+            <w:r>
+              <w:t xml:space="preserve">product </w:t>
+            </w:r>
+            <w:r>
+              <w:t>table</w:t>
+            </w:r>
+          </w:p>
+        </w:tc>
+      </w:tr>
+      <w:tr>
+        <w:tc>
+          <w:tcPr>
+            <w:tcW w:w="2628" w:type="dxa"/>
+          </w:tcPr>
+          <w:p>
+            <w:r>
+              <w:t>Input parameters</w:t>
+            </w:r>
+          </w:p>
+        </w:tc>
+        <w:tc>
+          <w:tcPr>
+            <w:tcW w:w="6614" w:type="dxa"/>
+          </w:tcPr>
+          <w:p>
+            <w:r>
+              <w:t>@ProductType, @ProductPrice, @ProductName, @ProductCalories,</w:t>
+            </w:r>
+            <w:r>
+              <w:t xml:space="preserve"> </w:t>
+            </w:r>
+            <w:r>
+              <w:t>@ProductDetails</w:t>
+            </w:r>
+          </w:p>
+        </w:tc>
+      </w:tr>
+      <w:tr>
+        <w:tc>
+          <w:tcPr>
+            <w:tcW w:w="2628" w:type="dxa"/>
+          </w:tcPr>
+          <w:p>
+            <w:r>
+              <w:t>Output parameters</w:t>
+            </w:r>
+          </w:p>
+        </w:tc>
+        <w:tc>
+          <w:tcPr>
+            <w:tcW w:w="6614" w:type="dxa"/>
+          </w:tcPr>
+          <w:p>
+            <w:r>
+              <w:t>None</w:t>
+            </w:r>
+          </w:p>
+        </w:tc>
+      </w:tr>
+      <w:tr>
+        <w:tc>
+          <w:tcPr>
+            <w:tcW w:w="2628" w:type="dxa"/>
+          </w:tcPr>
+          <w:p>
+            <w:r>
+              <w:t>Return value</w:t>
+            </w:r>
+          </w:p>
+        </w:tc>
+        <w:tc>
+          <w:tcPr>
+            <w:tcW w:w="6614" w:type="dxa"/>
+          </w:tcPr>
+          <w:p>
+            <w:r>
+              <w:t>None</w:t>
+            </w:r>
+          </w:p>
+        </w:tc>
+      </w:tr>
+    </w:tbl>
+    <w:p>
+      <w:r>
+        <w:rPr>
+          <w:noProof/>
+          <w:lang w:eastAsia="en-GB"/>
+        </w:rPr>
+        <mc:AlternateContent>
+          <mc:Choice Requires="wps">
+            <w:drawing>
+              <wp:anchor distT="0" distB="0" distL="114300" distR="114300" simplePos="0" relativeHeight="251673600" behindDoc="0" locked="0" layoutInCell="1" allowOverlap="1" wp14:anchorId="564E246D" wp14:editId="0ED85AAB">
+                <wp:simplePos x="0" y="0"/>
+                <wp:positionH relativeFrom="column">
+                  <wp:posOffset>992038</wp:posOffset>
+                </wp:positionH>
+                <wp:positionV relativeFrom="paragraph">
+                  <wp:posOffset>81508</wp:posOffset>
+                </wp:positionV>
+                <wp:extent cx="4813216" cy="1155939"/>
+                <wp:effectExtent l="0" t="0" r="0" b="6350"/>
+                <wp:wrapNone/>
+                <wp:docPr id="16" name="Text Box 2"/>
+                <wp:cNvGraphicFramePr>
+                  <a:graphicFrameLocks xmlns:a="http://schemas.openxmlformats.org/drawingml/2006/main"/>
+                </wp:cNvGraphicFramePr>
+                <a:graphic xmlns:a="http://schemas.openxmlformats.org/drawingml/2006/main">
+                  <a:graphicData uri="http://schemas.microsoft.com/office/word/2010/wordprocessingShape">
+                    <wps:wsp>
+                      <wps:cNvSpPr txBox="1">
+                        <a:spLocks noChangeArrowheads="1"/>
+                      </wps:cNvSpPr>
+                      <wps:spPr bwMode="auto">
+                        <a:xfrm>
+                          <a:off x="0" y="0"/>
+                          <a:ext cx="4813216" cy="1155939"/>
+                        </a:xfrm>
+                        <a:prstGeom prst="rect">
+                          <a:avLst/>
+                        </a:prstGeom>
+                        <a:noFill/>
+                        <a:ln w="9525">
+                          <a:noFill/>
+                          <a:miter lim="800000"/>
+                          <a:headEnd/>
+                          <a:tailEnd/>
+                        </a:ln>
+                      </wps:spPr>
+                      <wps:txbx>
+                        <w:txbxContent>
+                          <w:p>
+                            <w:r>
+                              <w:t>“</w:t>
+                            </w:r>
+                            <w:r>
+                              <w:t>As the admin I wish to enter details of the drinks/snacks I have for sale.</w:t>
+                            </w:r>
+                            <w:r>
+                              <w:t>”</w:t>
+                            </w:r>
+                            <w:r>
+                              <w:t xml:space="preserve"> </w:t>
+                            </w:r>
+                          </w:p>
+                          <w:p>
+                            <w:r>
+                              <w:t>This stored procedure maps back to the admin user story and will allow the admin to add a new product to the products table.</w:t>
+                            </w:r>
+                          </w:p>
+                        </w:txbxContent>
+                      </wps:txbx>
+                      <wps:bodyPr rot="0" vert="horz" wrap="square" lIns="91440" tIns="45720" rIns="91440" bIns="45720" anchor="t" anchorCtr="0">
+                        <a:noAutofit/>
+                      </wps:bodyPr>
+                    </wps:wsp>
+                  </a:graphicData>
+                </a:graphic>
+                <wp14:sizeRelH relativeFrom="margin">
+                  <wp14:pctWidth>0</wp14:pctWidth>
+                </wp14:sizeRelH>
+                <wp14:sizeRelV relativeFrom="margin">
+                  <wp14:pctHeight>0</wp14:pctHeight>
+                </wp14:sizeRelV>
+              </wp:anchor>
+            </w:drawing>
+          </mc:Choice>
+          <mc:Fallback>
+            <w:pict>
+              <v:shape id="_x0000_s1029" type="#_x0000_t202" style="position:absolute;margin-left:78.1pt;margin-top:6.4pt;width:379pt;height:91pt;z-index:251673600;visibility:visible;mso-wrap-style:square;mso-width-percent:0;mso-height-percent:0;mso-wrap-distance-left:9pt;mso-wrap-distance-top:0;mso-wrap-distance-right:9pt;mso-wrap-distance-bottom:0;mso-position-horizontal:absolute;mso-position-horizontal-relative:text;mso-position-vertical:absolute;mso-position-vertical-relative:text;mso-width-percent:0;mso-height-percent:0;mso-width-relative:margin;mso-height-relative:margin;v-text-anchor:top" o:gfxdata="UEsDBBQABgAIAAAAIQC2gziS/gAAAOEBAAATAAAAW0NvbnRlbnRfVHlwZXNdLnhtbJSRQU7DMBBF&#10;90jcwfIWJU67QAgl6YK0S0CoHGBkTxKLZGx5TGhvj5O2G0SRWNoz/78nu9wcxkFMGNg6quQqL6RA&#10;0s5Y6ir5vt9lD1JwBDIwOMJKHpHlpr69KfdHjyxSmriSfYz+USnWPY7AufNIadK6MEJMx9ApD/oD&#10;OlTrorhX2lFEilmcO2RdNtjC5xDF9pCuTyYBB5bi6bQ4syoJ3g9WQ0ymaiLzg5KdCXlKLjvcW893&#10;SUOqXwnz5DrgnHtJTxOsQfEKIT7DmDSUCaxw7Rqn8787ZsmRM9e2VmPeBN4uqYvTtW7jvijg9N/y&#10;JsXecLq0q+WD6m8AAAD//wMAUEsDBBQABgAIAAAAIQA4/SH/1gAAAJQBAAALAAAAX3JlbHMvLnJl&#10;bHOkkMFqwzAMhu+DvYPRfXGawxijTi+j0GvpHsDYimMaW0Yy2fr2M4PBMnrbUb/Q94l/f/hMi1qR&#10;JVI2sOt6UJgd+ZiDgffL8ekFlFSbvV0oo4EbChzGx4f9GRdb25HMsYhqlCwG5lrLq9biZkxWOiqY&#10;22YiTra2kYMu1l1tQD30/bPm3wwYN0x18gb45AdQl1tp5j/sFB2T0FQ7R0nTNEV3j6o9feQzro1i&#10;OWA14Fm+Q8a1a8+Bvu/d/dMb2JY5uiPbhG/ktn4cqGU/er3pcvwCAAD//wMAUEsDBBQABgAIAAAA&#10;IQAmPeFDDgIAAPsDAAAOAAAAZHJzL2Uyb0RvYy54bWysU9uO2yAQfa/Uf0C8N46deJtYcVbb3W5V&#10;aXuRdvsBBOMYFRgKJHb69R1wklrtW1UeEDAzZ+acGTa3g1bkKJyXYGqaz+aUCMOhkWZf028vj29W&#10;lPjATMMUGFHTk/D0dvv61aa3lSigA9UIRxDE+Kq3Ne1CsFWWed4JzfwMrDBobMFpFvDq9lnjWI/o&#10;WmXFfH6T9eAa64AL7/H1YTTSbcJvW8HDl7b1IhBVU6wtpN2lfRf3bLth1d4x20l+LoP9QxWaSYNJ&#10;r1APLDBycPIvKC25Aw9tmHHQGbSt5CJxQDb5/A82zx2zInFBcby9yuT/Hyz/fPzqiGywdzeUGKax&#10;Ry9iCOQdDKSI8vTWV+j1bNEvDPiMromqt0/Av3ti4L5jZi/unIO+E6zB8vIYmU1CRxwfQXb9J2gw&#10;DTsESEBD63TUDtUgiI5tOl1bE0vh+Lhc5YsilsjRludluV6sUw5WXcKt8+GDAE3ioaYOe5/g2fHJ&#10;h1gOqy4uMZuBR6lU6r8ypK/puizKFDCxaBlwPJXUNV3N4xoHJrJ8b5oUHJhU4xkTKHOmHZmOnMOw&#10;G5LAi4uaO2hOqIODcRrx9+ChA/eTkh4nsab+x4E5QYn6aFDLdb5cxtFNl2X5tsCLm1p2UwszHKFq&#10;GigZj/chjftI+Q41b2VSIzZnrORcMk5YEun8G+IIT+/J6/ef3f4CAAD//wMAUEsDBBQABgAIAAAA&#10;IQBi+VrO3AAAAAoBAAAPAAAAZHJzL2Rvd25yZXYueG1sTE/LTsMwELwj9R+sReJG7UZp1aRxqgrE&#10;FUShlXpz420SEa+j2G3C37Oc4Lbz0OxMsZ1cJ244hNaThsVcgUCqvG2p1vD58fK4BhGiIWs6T6jh&#10;GwNsy9ldYXLrR3rH2z7WgkMo5EZDE2OfSxmqBp0Jc98jsXbxgzOR4VBLO5iRw10nE6VW0pmW+ENj&#10;enxqsPraX52Gw+vldEzVW/3slv3oJyXJZVLrh/tptwERcYp/Zvitz9Wh5E5nfyUbRMd4uUrYykfC&#10;E9iQLVImzkxk6RpkWcj/E8ofAAAA//8DAFBLAQItABQABgAIAAAAIQC2gziS/gAAAOEBAAATAAAA&#10;AAAAAAAAAAAAAAAAAABbQ29udGVudF9UeXBlc10ueG1sUEsBAi0AFAAGAAgAAAAhADj9If/WAAAA&#10;lAEAAAsAAAAAAAAAAAAAAAAALwEAAF9yZWxzLy5yZWxzUEsBAi0AFAAGAAgAAAAhACY94UMOAgAA&#10;+wMAAA4AAAAAAAAAAAAAAAAALgIAAGRycy9lMm9Eb2MueG1sUEsBAi0AFAAGAAgAAAAhAGL5Ws7c&#10;AAAACgEAAA8AAAAAAAAAAAAAAAAAaAQAAGRycy9kb3ducmV2LnhtbFBLBQYAAAAABAAEAPMAAABx&#10;BQAAAAA=&#10;" filled="f" stroked="f">
+                <v:textbox>
+                  <w:txbxContent>
+                    <w:p>
+                      <w:r>
+                        <w:t>“</w:t>
+                      </w:r>
+                      <w:r>
+                        <w:t>As the admin I wish to enter details of the drinks/snacks I have for sale.</w:t>
+                      </w:r>
+                      <w:r>
+                        <w:t>”</w:t>
+                      </w:r>
+                      <w:r>
+                        <w:t xml:space="preserve"> </w:t>
+                      </w:r>
+                    </w:p>
+                    <w:p>
+                      <w:r>
+                        <w:t>This stored procedure maps back to the admin user story and will allow the admin to add a new product to the products table.</w:t>
+                      </w:r>
+                    </w:p>
+                  </w:txbxContent>
+                </v:textbox>
+              </v:shape>
+            </w:pict>
+          </mc:Fallback>
+        </mc:AlternateContent>
+      </w:r>
+      <w:r>
+        <w:rPr>
+          <w:noProof/>
+          <w:lang w:eastAsia="en-GB"/>
+        </w:rPr>
+        <w:drawing>
+          <wp:inline distT="0" distB="0" distL="0" distR="0" wp14:anchorId="1D1B0945" wp14:editId="313F69EB">
+            <wp:extent cx="1016260" cy="2562045"/>
+            <wp:effectExtent l="0" t="0" r="0" b="0"/>
+            <wp:docPr id="17" name="Picture 17"/>
+            <wp:cNvGraphicFramePr>
+              <a:graphicFrameLocks xmlns:a="http://schemas.openxmlformats.org/drawingml/2006/main" noChangeAspect="1"/>
+            </wp:cNvGraphicFramePr>
+            <a:graphic xmlns:a="http://schemas.openxmlformats.org/drawingml/2006/main">
+              <a:graphicData uri="http://schemas.openxmlformats.org/drawingml/2006/picture">
+                <pic:pic xmlns:pic="http://schemas.openxmlformats.org/drawingml/2006/picture">
+                  <pic:nvPicPr>
+                    <pic:cNvPr id="0" name=""/>
+                    <pic:cNvPicPr/>
+                  </pic:nvPicPr>
+                  <pic:blipFill>
+                    <a:blip r:embed="rId17"/>
+                    <a:stretch>
+                      <a:fillRect/>
+                    </a:stretch>
+                  </pic:blipFill>
+                  <pic:spPr>
+                    <a:xfrm>
+                      <a:off x="0" y="0"/>
+                      <a:ext cx="1016060" cy="2561540"/>
+                    </a:xfrm>
+                    <a:prstGeom prst="rect">
+                      <a:avLst/>
+                    </a:prstGeom>
+                  </pic:spPr>
+                </pic:pic>
+              </a:graphicData>
+            </a:graphic>
+          </wp:inline>
+        </w:drawing>
+      </w:r>
+    </w:p>
+    <w:tbl>
+      <w:tblPr>
+        <w:tblStyle w:val="TableGrid"/>
+        <w:tblW w:w="0" w:type="auto"/>
+        <w:tblLook w:val="04A0" w:firstRow="1" w:lastRow="0" w:firstColumn="1" w:lastColumn="0" w:noHBand="0" w:noVBand="1"/>
+      </w:tblPr>
+      <w:tblGrid>
+        <w:gridCol w:w="2628"/>
+        <w:gridCol w:w="6614"/>
+      </w:tblGrid>
+      <w:tr>
+        <w:tc>
+          <w:tcPr>
+            <w:tcW w:w="2628" w:type="dxa"/>
+          </w:tcPr>
+          <w:p>
+            <w:r>
+              <w:t>Operation name</w:t>
+            </w:r>
+          </w:p>
+        </w:tc>
+        <w:tc>
+          <w:tcPr>
+            <w:tcW w:w="6614" w:type="dxa"/>
+          </w:tcPr>
+          <w:p>
+            <w:r>
+              <w:t>Edit</w:t>
+            </w:r>
+            <w:r>
+              <w:t>_Product</w:t>
+            </w:r>
+          </w:p>
+        </w:tc>
+      </w:tr>
+      <w:tr>
+        <w:tc>
+          <w:tcPr>
+            <w:tcW w:w="2628" w:type="dxa"/>
+          </w:tcPr>
+          <w:p>
+            <w:r>
+              <w:t>Involved tables</w:t>
+            </w:r>
+          </w:p>
+        </w:tc>
+        <w:tc>
+          <w:tcPr>
+            <w:tcW w:w="6614" w:type="dxa"/>
+          </w:tcPr>
+          <w:p>
+            <w:r>
+              <w:t>Product</w:t>
+            </w:r>
+          </w:p>
+        </w:tc>
+      </w:tr>
+      <w:tr>
+        <w:tc>
+          <w:tcPr>
+            <w:tcW w:w="2628" w:type="dxa"/>
+          </w:tcPr>
+          <w:p>
+            <w:r>
+              <w:t xml:space="preserve">Overview </w:t>
+            </w:r>
+          </w:p>
+        </w:tc>
+        <w:tc>
+          <w:tcPr>
+            <w:tcW w:w="6614" w:type="dxa"/>
+          </w:tcPr>
+          <w:p>
+            <w:r>
+              <w:t>W</w:t>
+            </w:r>
+            <w:r>
+              <w:t xml:space="preserve">hen an admin </w:t>
+            </w:r>
+            <w:r>
+              <w:t>edits</w:t>
+            </w:r>
+            <w:r>
+              <w:t xml:space="preserve"> a product</w:t>
+            </w:r>
+          </w:p>
+        </w:tc>
+      </w:tr>
+      <w:tr>
+        <w:tc>
+          <w:tcPr>
+            <w:tcW w:w="2628" w:type="dxa"/>
+          </w:tcPr>
+          <w:p>
+            <w:r>
+              <w:t>Pre-condition</w:t>
+            </w:r>
+          </w:p>
+        </w:tc>
+        <w:tc>
+          <w:tcPr>
+            <w:tcW w:w="6614" w:type="dxa"/>
+          </w:tcPr>
+          <w:p>
+            <w:r>
+              <w:t>Product table has been created</w:t>
+            </w:r>
+            <w:r>
+              <w:t xml:space="preserve"> and at least 1 product exists in the table</w:t>
+            </w:r>
+          </w:p>
+        </w:tc>
+      </w:tr>
+      <w:tr>
+        <w:tc>
+          <w:tcPr>
+            <w:tcW w:w="2628" w:type="dxa"/>
+          </w:tcPr>
+          <w:p>
+            <w:r>
+              <w:t>Post-condition</w:t>
+            </w:r>
+          </w:p>
+        </w:tc>
+        <w:tc>
+          <w:tcPr>
+            <w:tcW w:w="6614" w:type="dxa"/>
+          </w:tcPr>
+          <w:p>
+            <w:r>
+              <w:t>A new record is added into the product table</w:t>
+            </w:r>
+          </w:p>
+        </w:tc>
+      </w:tr>
+      <w:tr>
+        <w:tc>
+          <w:tcPr>
+            <w:tcW w:w="2628" w:type="dxa"/>
+          </w:tcPr>
+          <w:p>
+            <w:r>
+              <w:t>Input parameters</w:t>
+            </w:r>
+          </w:p>
+        </w:tc>
+        <w:tc>
+          <w:tcPr>
+            <w:tcW w:w="6614" w:type="dxa"/>
+          </w:tcPr>
+          <w:p>
+            <w:r>
+              <w:t xml:space="preserve">@ProductID, </w:t>
+            </w:r>
+            <w:r>
+              <w:t>@ProductType, @ProductPrice, @ProductName, @ProductCalories, @ProductDetails</w:t>
+            </w:r>
+          </w:p>
+        </w:tc>
+      </w:tr>
+      <w:tr>
+        <w:tc>
+          <w:tcPr>
+            <w:tcW w:w="2628" w:type="dxa"/>
+          </w:tcPr>
+          <w:p>
+            <w:r>
+              <w:t>Output parameters</w:t>
+            </w:r>
+          </w:p>
+        </w:tc>
+        <w:tc>
+          <w:tcPr>
+            <w:tcW w:w="6614" w:type="dxa"/>
+          </w:tcPr>
+          <w:p>
+            <w:r>
+              <w:t>None</w:t>
+            </w:r>
+          </w:p>
+        </w:tc>
+      </w:tr>
+      <w:tr>
+        <w:tc>
+          <w:tcPr>
+            <w:tcW w:w="2628" w:type="dxa"/>
+          </w:tcPr>
+          <w:p>
+            <w:r>
+              <w:t>Return value</w:t>
+            </w:r>
+          </w:p>
+        </w:tc>
+        <w:tc>
+          <w:tcPr>
+            <w:tcW w:w="6614" w:type="dxa"/>
+          </w:tcPr>
+          <w:p>
+            <w:r>
+              <w:t>None</w:t>
+            </w:r>
+          </w:p>
+        </w:tc>
+      </w:tr>
+    </w:tbl>
+    <w:p>
+      <w:r>
+        <w:rPr>
+          <w:noProof/>
+          <w:lang w:eastAsia="en-GB"/>
+        </w:rPr>
+        <mc:AlternateContent>
+          <mc:Choice Requires="wps">
+            <w:drawing>
+              <wp:anchor distT="0" distB="0" distL="114300" distR="114300" simplePos="0" relativeHeight="251675648" behindDoc="0" locked="0" layoutInCell="1" allowOverlap="1" wp14:anchorId="7CD35D3D" wp14:editId="53ACD59C">
+                <wp:simplePos x="0" y="0"/>
+                <wp:positionH relativeFrom="column">
+                  <wp:posOffset>988695</wp:posOffset>
+                </wp:positionH>
+                <wp:positionV relativeFrom="paragraph">
+                  <wp:posOffset>83185</wp:posOffset>
+                </wp:positionV>
+                <wp:extent cx="4812665" cy="1155700"/>
+                <wp:effectExtent l="0" t="0" r="0" b="6350"/>
+                <wp:wrapNone/>
+                <wp:docPr id="19" name="Text Box 2"/>
+                <wp:cNvGraphicFramePr>
+                  <a:graphicFrameLocks xmlns:a="http://schemas.openxmlformats.org/drawingml/2006/main"/>
+                </wp:cNvGraphicFramePr>
+                <a:graphic xmlns:a="http://schemas.openxmlformats.org/drawingml/2006/main">
+                  <a:graphicData uri="http://schemas.microsoft.com/office/word/2010/wordprocessingShape">
+                    <wps:wsp>
+                      <wps:cNvSpPr txBox="1">
+                        <a:spLocks noChangeArrowheads="1"/>
+                      </wps:cNvSpPr>
+                      <wps:spPr bwMode="auto">
+                        <a:xfrm>
+                          <a:off x="0" y="0"/>
+                          <a:ext cx="4812665" cy="1155700"/>
+                        </a:xfrm>
+                        <a:prstGeom prst="rect">
+                          <a:avLst/>
+                        </a:prstGeom>
+                        <a:noFill/>
+                        <a:ln w="9525">
+                          <a:noFill/>
+                          <a:miter lim="800000"/>
+                          <a:headEnd/>
+                          <a:tailEnd/>
+                        </a:ln>
+                      </wps:spPr>
+                      <wps:txbx>
+                        <w:txbxContent>
+                          <w:p>
+                            <w:r>
+                              <w:t>“</w:t>
+                            </w:r>
+                            <w:r>
+                              <w:t>As the admin I wish to edit the details of the drinks/snacks I have for sale.</w:t>
+                            </w:r>
+                            <w:r>
+                              <w:t>”</w:t>
+                            </w:r>
+                            <w:r>
+                              <w:t xml:space="preserve"> </w:t>
+                            </w:r>
+                          </w:p>
+                          <w:p>
+                            <w:r>
+                              <w:t>This stored procedure maps back to the admin user story and will allow the admin to</w:t>
+                            </w:r>
+                            <w:r>
+                              <w:t xml:space="preserve"> edit</w:t>
+                            </w:r>
+                            <w:r>
+                              <w:t xml:space="preserve"> </w:t>
+                            </w:r>
+                            <w:r>
+                              <w:t>existing</w:t>
+                            </w:r>
+                            <w:r>
+                              <w:t xml:space="preserve"> product</w:t>
+                            </w:r>
+                            <w:r>
+                              <w:t>s in</w:t>
+                            </w:r>
+                            <w:r>
+                              <w:t xml:space="preserve"> the products table.</w:t>
+                            </w:r>
+                          </w:p>
+                        </w:txbxContent>
+                      </wps:txbx>
+                      <wps:bodyPr rot="0" vert="horz" wrap="square" lIns="91440" tIns="45720" rIns="91440" bIns="45720" anchor="t" anchorCtr="0">
+                        <a:noAutofit/>
+                      </wps:bodyPr>
+                    </wps:wsp>
+                  </a:graphicData>
+                </a:graphic>
+                <wp14:sizeRelH relativeFrom="margin">
+                  <wp14:pctWidth>0</wp14:pctWidth>
+                </wp14:sizeRelH>
+                <wp14:sizeRelV relativeFrom="margin">
+                  <wp14:pctHeight>0</wp14:pctHeight>
+                </wp14:sizeRelV>
+              </wp:anchor>
+            </w:drawing>
+          </mc:Choice>
+          <mc:Fallback>
+            <w:pict>
+              <v:shape id="_x0000_s1030" type="#_x0000_t202" style="position:absolute;margin-left:77.85pt;margin-top:6.55pt;width:378.95pt;height:91pt;z-index:251675648;visibility:visible;mso-wrap-style:square;mso-width-percent:0;mso-height-percent:0;mso-wrap-distance-left:9pt;mso-wrap-distance-top:0;mso-wrap-distance-right:9pt;mso-wrap-distance-bottom:0;mso-position-horizontal:absolute;mso-position-horizontal-relative:text;mso-position-vertical:absolute;mso-position-vertical-relative:text;mso-width-percent:0;mso-height-percent:0;mso-width-relative:margin;mso-height-relative:margin;v-text-anchor:top" o:gfxdata="UEsDBBQABgAIAAAAIQC2gziS/gAAAOEBAAATAAAAW0NvbnRlbnRfVHlwZXNdLnhtbJSRQU7DMBBF&#10;90jcwfIWJU67QAgl6YK0S0CoHGBkTxKLZGx5TGhvj5O2G0SRWNoz/78nu9wcxkFMGNg6quQqL6RA&#10;0s5Y6ir5vt9lD1JwBDIwOMJKHpHlpr69KfdHjyxSmriSfYz+USnWPY7AufNIadK6MEJMx9ApD/oD&#10;OlTrorhX2lFEilmcO2RdNtjC5xDF9pCuTyYBB5bi6bQ4syoJ3g9WQ0ymaiLzg5KdCXlKLjvcW893&#10;SUOqXwnz5DrgnHtJTxOsQfEKIT7DmDSUCaxw7Rqn8787ZsmRM9e2VmPeBN4uqYvTtW7jvijg9N/y&#10;JsXecLq0q+WD6m8AAAD//wMAUEsDBBQABgAIAAAAIQA4/SH/1gAAAJQBAAALAAAAX3JlbHMvLnJl&#10;bHOkkMFqwzAMhu+DvYPRfXGawxijTi+j0GvpHsDYimMaW0Yy2fr2M4PBMnrbUb/Q94l/f/hMi1qR&#10;JVI2sOt6UJgd+ZiDgffL8ekFlFSbvV0oo4EbChzGx4f9GRdb25HMsYhqlCwG5lrLq9biZkxWOiqY&#10;22YiTra2kYMu1l1tQD30/bPm3wwYN0x18gb45AdQl1tp5j/sFB2T0FQ7R0nTNEV3j6o9feQzro1i&#10;OWA14Fm+Q8a1a8+Bvu/d/dMb2JY5uiPbhG/ktn4cqGU/er3pcvwCAAD//wMAUEsDBBQABgAIAAAA&#10;IQDQqo+ZDwIAAPsDAAAOAAAAZHJzL2Uyb0RvYy54bWysU9uO2yAQfa/Uf0C8N74oziZWnNV2t1tV&#10;2m4r7fYDCMYxKjAUSOz06zvgJI3at6o8IIaZOcw5M6xvR63IQTgvwTS0mOWUCMOhlWbX0G+vj++W&#10;lPjATMsUGNHQo/D0dvP2zXqwtSihB9UKRxDE+HqwDe1DsHWWed4LzfwMrDDo7MBpFtB0u6x1bEB0&#10;rbIyzxfZAK61DrjwHm8fJifdJPyuEzx86TovAlENxdpC2l3at3HPNmtW7xyzveSnMtg/VKGZNPjo&#10;BeqBBUb2Tv4FpSV34KELMw46g66TXCQOyKbI/2Dz0jMrEhcUx9uLTP7/wfLnw1dHZIu9W1FimMYe&#10;vYoxkPcwkjLKM1hfY9SLxbgw4jWGJqrePgH/7omB+56ZnbhzDoZesBbLK2JmdpU64fgIsh0+Q4vP&#10;sH2ABDR2TkftUA2C6Nim46U1sRSOl/NlUS4WFSUcfUVRVTd5al7G6nO6dT58FKBJPDTUYe8TPDs8&#10;+RDLYfU5JL5m4FEqlfqvDBkauqrKKiVcebQMOJ5K6oYu87imgYksP5g2JQcm1XTGB5Q50Y5MJ85h&#10;3I5J4PlZzS20R9TBwTSN+Hvw0IP7ScmAk9hQ/2PPnKBEfTKo5aqYz+PoJmNe3ZRouGvP9trDDEeo&#10;hgZKpuN9SOM+Ub5DzTuZ1IjNmSo5lYwTlkQ6/YY4wtd2ivr9Zze/AAAA//8DAFBLAwQUAAYACAAA&#10;ACEAucoWkN4AAAAKAQAADwAAAGRycy9kb3ducmV2LnhtbEyPQU/DMAyF70j8h8hI3FjSjW60NJ0Q&#10;iCuIwZC4ZY3XVmucqsnW8u/nneDmZz89f69YT64TJxxC60lDMlMgkCpvW6o1fH2+3j2ACNGQNZ0n&#10;1PCLAdbl9VVhcutH+sDTJtaCQyjkRkMTY59LGaoGnQkz3yPxbe8HZyLLoZZ2MCOHu07OlVpKZ1ri&#10;D43p8bnB6rA5Og3bt/3P9716r19c2o9+UpJcJrW+vZmeHkFEnOKfGS74jA4lM+38kWwQHes0XbGV&#10;h0UCgg1ZsliC2PEiSxOQZSH/VyjPAAAA//8DAFBLAQItABQABgAIAAAAIQC2gziS/gAAAOEBAAAT&#10;AAAAAAAAAAAAAAAAAAAAAABbQ29udGVudF9UeXBlc10ueG1sUEsBAi0AFAAGAAgAAAAhADj9If/W&#10;AAAAlAEAAAsAAAAAAAAAAAAAAAAALwEAAF9yZWxzLy5yZWxzUEsBAi0AFAAGAAgAAAAhANCqj5kP&#10;AgAA+wMAAA4AAAAAAAAAAAAAAAAALgIAAGRycy9lMm9Eb2MueG1sUEsBAi0AFAAGAAgAAAAhALnK&#10;FpDeAAAACgEAAA8AAAAAAAAAAAAAAAAAaQQAAGRycy9kb3ducmV2LnhtbFBLBQYAAAAABAAEAPMA&#10;AAB0BQAAAAA=&#10;" filled="f" stroked="f">
+                <v:textbox>
+                  <w:txbxContent>
+                    <w:p>
+                      <w:r>
+                        <w:t>“</w:t>
+                      </w:r>
+                      <w:r>
+                        <w:t>As the admin I wish to edit the details of the drinks/snacks I have for sale.</w:t>
+                      </w:r>
+                      <w:r>
+                        <w:t>”</w:t>
+                      </w:r>
+                      <w:r>
+                        <w:t xml:space="preserve"> </w:t>
+                      </w:r>
+                    </w:p>
+                    <w:p>
+                      <w:r>
+                        <w:t>This stored procedure maps back to the admin user story and will allow the admin to</w:t>
+                      </w:r>
+                      <w:r>
+                        <w:t xml:space="preserve"> edit</w:t>
+                      </w:r>
+                      <w:r>
+                        <w:t xml:space="preserve"> </w:t>
+                      </w:r>
+                      <w:r>
+                        <w:t>existing</w:t>
+                      </w:r>
+                      <w:r>
+                        <w:t xml:space="preserve"> product</w:t>
+                      </w:r>
+                      <w:r>
+                        <w:t>s in</w:t>
+                      </w:r>
+                      <w:r>
+                        <w:t xml:space="preserve"> the products table.</w:t>
+                      </w:r>
+                    </w:p>
+                  </w:txbxContent>
+                </v:textbox>
+              </v:shape>
+            </w:pict>
+          </mc:Fallback>
+        </mc:AlternateContent>
+      </w:r>
+      <w:r>
+        <w:rPr>
+          <w:noProof/>
+          <w:lang w:eastAsia="en-GB"/>
+        </w:rPr>
+        <w:drawing>
+          <wp:inline distT="0" distB="0" distL="0" distR="0" wp14:anchorId="7F4E06FF" wp14:editId="1C0FA560">
+            <wp:extent cx="825091" cy="2113472"/>
+            <wp:effectExtent l="0" t="0" r="0" b="1270"/>
+            <wp:docPr id="18" name="Picture 18"/>
+            <wp:cNvGraphicFramePr>
+              <a:graphicFrameLocks xmlns:a="http://schemas.openxmlformats.org/drawingml/2006/main" noChangeAspect="1"/>
+            </wp:cNvGraphicFramePr>
+            <a:graphic xmlns:a="http://schemas.openxmlformats.org/drawingml/2006/main">
+              <a:graphicData uri="http://schemas.openxmlformats.org/drawingml/2006/picture">
+                <pic:pic xmlns:pic="http://schemas.openxmlformats.org/drawingml/2006/picture">
+                  <pic:nvPicPr>
+                    <pic:cNvPr id="0" name=""/>
+                    <pic:cNvPicPr/>
+                  </pic:nvPicPr>
+                  <pic:blipFill>
+                    <a:blip r:embed="rId18"/>
+                    <a:stretch>
+                      <a:fillRect/>
+                    </a:stretch>
+                  </pic:blipFill>
+                  <pic:spPr>
+                    <a:xfrm>
+                      <a:off x="0" y="0"/>
+                      <a:ext cx="832902" cy="2133479"/>
+                    </a:xfrm>
+                    <a:prstGeom prst="rect">
+                      <a:avLst/>
+                    </a:prstGeom>
+                  </pic:spPr>
+                </pic:pic>
+              </a:graphicData>
+            </a:graphic>
+          </wp:inline>
+        </w:drawing>
+      </w:r>
+    </w:p>
+    <w:p/>
+    <w:tbl>
+      <w:tblPr>
+        <w:tblStyle w:val="TableGrid"/>
+        <w:tblW w:w="0" w:type="auto"/>
+        <w:tblLook w:val="04A0" w:firstRow="1" w:lastRow="0" w:firstColumn="1" w:lastColumn="0" w:noHBand="0" w:noVBand="1"/>
+      </w:tblPr>
+      <w:tblGrid>
+        <w:gridCol w:w="2628"/>
+        <w:gridCol w:w="6614"/>
+      </w:tblGrid>
+      <w:tr>
+        <w:tc>
+          <w:tcPr>
+            <w:tcW w:w="2628" w:type="dxa"/>
+          </w:tcPr>
+          <w:p>
+            <w:r>
+              <w:lastRenderedPageBreak/>
+              <w:t>Operation name</w:t>
+            </w:r>
+          </w:p>
+        </w:tc>
+        <w:tc>
+          <w:tcPr>
+            <w:tcW w:w="6614" w:type="dxa"/>
+          </w:tcPr>
+          <w:p>
+            <w:r>
+              <w:t>Remove</w:t>
+            </w:r>
+            <w:r>
+              <w:t>_Product</w:t>
+            </w:r>
+          </w:p>
+        </w:tc>
+      </w:tr>
+      <w:tr>
+        <w:tc>
+          <w:tcPr>
+            <w:tcW w:w="2628" w:type="dxa"/>
+          </w:tcPr>
+          <w:p>
+            <w:r>
+              <w:t>Involved tables</w:t>
+            </w:r>
+          </w:p>
+        </w:tc>
+        <w:tc>
+          <w:tcPr>
+            <w:tcW w:w="6614" w:type="dxa"/>
+          </w:tcPr>
+          <w:p>
+            <w:r>
+              <w:t>Product</w:t>
+            </w:r>
+          </w:p>
+        </w:tc>
+      </w:tr>
+      <w:tr>
+        <w:tc>
+          <w:tcPr>
+            <w:tcW w:w="2628" w:type="dxa"/>
+          </w:tcPr>
+          <w:p>
+            <w:r>
+              <w:t xml:space="preserve">Overview </w:t>
+            </w:r>
+          </w:p>
+        </w:tc>
+        <w:tc>
+          <w:tcPr>
+            <w:tcW w:w="6614" w:type="dxa"/>
+          </w:tcPr>
+          <w:p>
+            <w:r>
+              <w:t xml:space="preserve">When an admin </w:t>
+            </w:r>
+            <w:r>
+              <w:t>withdraws</w:t>
+            </w:r>
+            <w:r>
+              <w:t xml:space="preserve"> a product</w:t>
+            </w:r>
+          </w:p>
+        </w:tc>
+      </w:tr>
+      <w:tr>
+        <w:tc>
+          <w:tcPr>
+            <w:tcW w:w="2628" w:type="dxa"/>
+          </w:tcPr>
+          <w:p>
+            <w:r>
+              <w:t>Pre-condition</w:t>
+            </w:r>
+          </w:p>
+        </w:tc>
+        <w:tc>
+          <w:tcPr>
+            <w:tcW w:w="6614" w:type="dxa"/>
+          </w:tcPr>
+          <w:p>
+            <w:r>
+              <w:t>Product table has been created and at least 1 product exists in the table</w:t>
+            </w:r>
+          </w:p>
+        </w:tc>
+      </w:tr>
+      <w:tr>
+        <w:tc>
+          <w:tcPr>
+            <w:tcW w:w="2628" w:type="dxa"/>
+          </w:tcPr>
+          <w:p>
+            <w:r>
+              <w:t>Post-condition</w:t>
+            </w:r>
+          </w:p>
+        </w:tc>
+        <w:tc>
+          <w:tcPr>
+            <w:tcW w:w="6614" w:type="dxa"/>
+          </w:tcPr>
+          <w:p>
+            <w:r>
+              <w:t>A</w:t>
+            </w:r>
+            <w:r>
+              <w:t>n existing record is deleted from the table</w:t>
+            </w:r>
+          </w:p>
+        </w:tc>
+      </w:tr>
+      <w:tr>
+        <w:tc>
+          <w:tcPr>
+            <w:tcW w:w="2628" w:type="dxa"/>
+          </w:tcPr>
+          <w:p>
+            <w:r>
+              <w:t>Input parameters</w:t>
+            </w:r>
+          </w:p>
+        </w:tc>
+        <w:tc>
+          <w:tcPr>
+            <w:tcW w:w="6614" w:type="dxa"/>
+          </w:tcPr>
+          <w:p>
+            <w:r>
+              <w:t>@ProductID</w:t>
+            </w:r>
+          </w:p>
+        </w:tc>
+      </w:tr>
+      <w:tr>
+        <w:tc>
+          <w:tcPr>
+            <w:tcW w:w="2628" w:type="dxa"/>
+          </w:tcPr>
+          <w:p>
+            <w:r>
+              <w:t>Output parameters</w:t>
+            </w:r>
+          </w:p>
+        </w:tc>
+        <w:tc>
+          <w:tcPr>
+            <w:tcW w:w="6614" w:type="dxa"/>
+          </w:tcPr>
+          <w:p>
+            <w:r>
+              <w:t>None</w:t>
+            </w:r>
+          </w:p>
+        </w:tc>
+      </w:tr>
+      <w:tr>
+        <w:tc>
+          <w:tcPr>
+            <w:tcW w:w="2628" w:type="dxa"/>
+          </w:tcPr>
+          <w:p>
+            <w:r>
+              <w:t>Return value</w:t>
+            </w:r>
+          </w:p>
+        </w:tc>
+        <w:tc>
+          <w:tcPr>
+            <w:tcW w:w="6614" w:type="dxa"/>
+          </w:tcPr>
+          <w:p>
+            <w:r>
+              <w:t>None</w:t>
+            </w:r>
+          </w:p>
+        </w:tc>
+      </w:tr>
+    </w:tbl>
+    <w:p/>
+    <w:p>
+      <w:pPr>
+        <w:pStyle w:val="Heading2"/>
+      </w:pPr>
+      <w:r>
+        <w:t>Views</w:t>
+      </w:r>
+    </w:p>
+    <w:p>
+      <w:r>
+        <w:t>The data layer</w:t>
+      </w:r>
+      <w:r>
+        <w:t xml:space="preserve"> of the application</w:t>
+      </w:r>
+      <w:r>
+        <w:t xml:space="preserve"> will contain several </w:t>
+      </w:r>
+      <w:r>
+        <w:t xml:space="preserve">database </w:t>
+      </w:r>
+      <w:r>
+        <w:t xml:space="preserve">views that will help to meet the functionality requirements specified. </w:t>
+      </w:r>
+    </w:p>
+    <w:p/>
+    <w:p>
+      <w:r>
+        <w:t>“</w:t>
+      </w:r>
+      <w:r>
+        <w:t xml:space="preserve">As the admin I wish to view a customer’s order(s). </w:t>
+      </w:r>
+      <w:r>
+        <w:t>“</w:t>
+      </w:r>
+    </w:p>
+    <w:tbl>
+      <w:tblPr>
+        <w:tblStyle w:val="TableGrid"/>
+        <w:tblW w:w="0" w:type="auto"/>
+        <w:tblLook w:val="04A0" w:firstRow="1" w:lastRow="0" w:firstColumn="1" w:lastColumn="0" w:noHBand="0" w:noVBand="1"/>
+      </w:tblPr>
+      <w:tblGrid>
+        <w:gridCol w:w="2628"/>
+        <w:gridCol w:w="6614"/>
+      </w:tblGrid>
+      <w:tr>
+        <w:tc>
+          <w:tcPr>
+            <w:tcW w:w="2628" w:type="dxa"/>
+          </w:tcPr>
+          <w:p>
+            <w:r>
+              <w:t>View</w:t>
+            </w:r>
+            <w:r>
+              <w:t xml:space="preserve"> name</w:t>
+            </w:r>
+          </w:p>
+        </w:tc>
+        <w:tc>
+          <w:tcPr>
+            <w:tcW w:w="6614" w:type="dxa"/>
+          </w:tcPr>
+          <w:p>
+            <w:r>
+              <w:t>View_Orders</w:t>
+            </w:r>
+          </w:p>
+        </w:tc>
+      </w:tr>
+      <w:tr>
+        <w:tc>
+          <w:tcPr>
+            <w:tcW w:w="2628" w:type="dxa"/>
+          </w:tcPr>
+          <w:p>
+            <w:r>
+              <w:t>Involved tables</w:t>
+            </w:r>
+          </w:p>
+        </w:tc>
+        <w:tc>
+          <w:tcPr>
+            <w:tcW w:w="6614" w:type="dxa"/>
+          </w:tcPr>
+          <w:p>
+            <w:r>
+              <w:t>Order</w:t>
+            </w:r>
+          </w:p>
+        </w:tc>
+      </w:tr>
+      <w:tr>
+        <w:tc>
+          <w:tcPr>
+            <w:tcW w:w="2628" w:type="dxa"/>
+          </w:tcPr>
+          <w:p>
+            <w:r>
+              <w:t>Involved fields</w:t>
+            </w:r>
+          </w:p>
+        </w:tc>
+        <w:tc>
+          <w:tcPr>
+            <w:tcW w:w="6614" w:type="dxa"/>
+          </w:tcPr>
+          <w:p>
+            <w:r>
+              <w:t>OrderID, OrderDate, OrderTotalPrice</w:t>
+            </w:r>
+          </w:p>
+        </w:tc>
+      </w:tr>
+      <w:tr>
+        <w:tc>
+          <w:tcPr>
+            <w:tcW w:w="2628" w:type="dxa"/>
+          </w:tcPr>
+          <w:p>
+            <w:r>
+              <w:t xml:space="preserve">Overview </w:t>
+            </w:r>
+          </w:p>
+        </w:tc>
+        <w:tc>
+          <w:tcPr>
+            <w:tcW w:w="6614" w:type="dxa"/>
+          </w:tcPr>
+          <w:p>
+            <w:r>
+              <w:t>Displays all orders to admin</w:t>
+            </w:r>
+          </w:p>
+        </w:tc>
+      </w:tr>
+      <w:tr>
+        <w:tc>
+          <w:tcPr>
+            <w:tcW w:w="2628" w:type="dxa"/>
+          </w:tcPr>
+          <w:p>
+            <w:r>
+              <w:t>Pre-condition</w:t>
+            </w:r>
+          </w:p>
+        </w:tc>
+        <w:tc>
+          <w:tcPr>
+            <w:tcW w:w="6614" w:type="dxa"/>
+          </w:tcPr>
+          <w:p>
+            <w:r>
+              <w:t>Order table</w:t>
+            </w:r>
+            <w:r>
+              <w:t xml:space="preserve"> created </w:t>
+            </w:r>
+            <w:r>
+              <w:t>and contains</w:t>
+            </w:r>
+            <w:r>
+              <w:t xml:space="preserve"> existing records</w:t>
+            </w:r>
+          </w:p>
+        </w:tc>
+      </w:tr>
+      <w:tr>
+        <w:trPr>
+          <w:trHeight w:val="107"/>
+        </w:trPr>
+        <w:tc>
+          <w:tcPr>
+            <w:tcW w:w="2628" w:type="dxa"/>
+          </w:tcPr>
+          <w:p>
+            <w:r>
+              <w:t>Post-condition</w:t>
+            </w:r>
+          </w:p>
+        </w:tc>
+        <w:tc>
+          <w:tcPr>
+            <w:tcW w:w="6614" w:type="dxa"/>
+          </w:tcPr>
+          <w:p>
+            <w:r>
+              <w:t xml:space="preserve">Outputs data from </w:t>
+            </w:r>
+            <w:r>
+              <w:t>order table</w:t>
+            </w:r>
+          </w:p>
+        </w:tc>
+      </w:tr>
+    </w:tbl>
+    <w:p/>
+    <w:p>
+      <w:r>
+        <w:t>“</w:t>
+      </w:r>
+      <w:r>
+        <w:t xml:space="preserve">As the admin I wish to read the details of the drinks/snacks I have for sale. </w:t>
+      </w:r>
+      <w:r>
+        <w:t>“</w:t>
+      </w:r>
+    </w:p>
+    <w:tbl>
+      <w:tblPr>
+        <w:tblStyle w:val="TableGrid"/>
+        <w:tblW w:w="0" w:type="auto"/>
+        <w:tblLook w:val="04A0" w:firstRow="1" w:lastRow="0" w:firstColumn="1" w:lastColumn="0" w:noHBand="0" w:noVBand="1"/>
+      </w:tblPr>
+      <w:tblGrid>
+        <w:gridCol w:w="2628"/>
+        <w:gridCol w:w="6614"/>
+      </w:tblGrid>
+      <w:tr>
+        <w:tc>
+          <w:tcPr>
+            <w:tcW w:w="2628" w:type="dxa"/>
+          </w:tcPr>
+          <w:p>
+            <w:r>
+              <w:t>View</w:t>
+            </w:r>
+            <w:r>
+              <w:t xml:space="preserve"> name</w:t>
+            </w:r>
+          </w:p>
+        </w:tc>
+        <w:tc>
+          <w:tcPr>
+            <w:tcW w:w="6614" w:type="dxa"/>
+          </w:tcPr>
+          <w:p>
+            <w:r>
+              <w:t>View_</w:t>
+            </w:r>
+            <w:r>
+              <w:t>Products</w:t>
+            </w:r>
+          </w:p>
+        </w:tc>
+      </w:tr>
+      <w:tr>
+        <w:tc>
+          <w:tcPr>
+            <w:tcW w:w="2628" w:type="dxa"/>
+          </w:tcPr>
+          <w:p>
+            <w:r>
+              <w:t>Involved tables</w:t>
+            </w:r>
+          </w:p>
+        </w:tc>
+        <w:tc>
+          <w:tcPr>
+            <w:tcW w:w="6614" w:type="dxa"/>
+          </w:tcPr>
+          <w:p>
+            <w:r>
+              <w:t>Products</w:t>
+            </w:r>
+          </w:p>
+        </w:tc>
+      </w:tr>
+      <w:tr>
+        <w:tc>
+          <w:tcPr>
+            <w:tcW w:w="2628" w:type="dxa"/>
+          </w:tcPr>
+          <w:p>
+            <w:r>
+              <w:t>Involved fields</w:t>
+            </w:r>
+          </w:p>
+        </w:tc>
+        <w:tc>
+          <w:tcPr>
+            <w:tcW w:w="6614" w:type="dxa"/>
+          </w:tcPr>
+          <w:p>
+            <w:r>
+              <w:t>ProductID, ProductName, ProductType, ProductPrice, ProductCalories, ProductDetails</w:t>
+            </w:r>
+          </w:p>
+        </w:tc>
+      </w:tr>
+      <w:tr>
+        <w:tc>
+          <w:tcPr>
+            <w:tcW w:w="2628" w:type="dxa"/>
+          </w:tcPr>
+          <w:p>
+            <w:r>
+              <w:t xml:space="preserve">Overview </w:t>
+            </w:r>
+          </w:p>
+        </w:tc>
+        <w:tc>
+          <w:tcPr>
+            <w:tcW w:w="6614" w:type="dxa"/>
+          </w:tcPr>
+          <w:p>
+            <w:r>
+              <w:t xml:space="preserve">Displays all </w:t>
+            </w:r>
+            <w:r>
+              <w:t>current products to admin</w:t>
+            </w:r>
+          </w:p>
+        </w:tc>
+      </w:tr>
+      <w:tr>
+        <w:tc>
+          <w:tcPr>
+            <w:tcW w:w="2628" w:type="dxa"/>
+          </w:tcPr>
+          <w:p>
+            <w:r>
+              <w:t>Pre-condition</w:t>
+            </w:r>
+          </w:p>
+        </w:tc>
+        <w:tc>
+          <w:tcPr>
+            <w:tcW w:w="6614" w:type="dxa"/>
+          </w:tcPr>
+          <w:p>
+            <w:r>
+              <w:t>Product table</w:t>
+            </w:r>
+            <w:r>
+              <w:t xml:space="preserve"> created </w:t>
+            </w:r>
+            <w:r>
+              <w:t>and contains</w:t>
+            </w:r>
+            <w:r>
+              <w:t xml:space="preserve"> existing records</w:t>
+            </w:r>
+          </w:p>
+        </w:tc>
+      </w:tr>
+      <w:tr>
+        <w:tc>
+          <w:tcPr>
+            <w:tcW w:w="2628" w:type="dxa"/>
+          </w:tcPr>
+          <w:p>
+            <w:r>
+              <w:t>Post-condition</w:t>
+            </w:r>
+          </w:p>
+        </w:tc>
+        <w:tc>
+          <w:tcPr>
+            <w:tcW w:w="6614" w:type="dxa"/>
+          </w:tcPr>
+          <w:p>
+            <w:r>
+              <w:t xml:space="preserve">Outputs data from </w:t>
+            </w:r>
+            <w:r>
+              <w:t>product table</w:t>
+            </w:r>
+          </w:p>
+        </w:tc>
+      </w:tr>
+    </w:tbl>
+    <w:p/>
+    <w:p/>
+    <w:p>
+      <w:pPr>
+        <w:pStyle w:val="Heading2"/>
+      </w:pPr>
+      <w:r>
+        <w:t>Triggers</w:t>
+      </w:r>
+      <w:bookmarkStart w:id="0" w:name="_GoBack"/>
+      <w:bookmarkEnd w:id="0"/>
+    </w:p>
     <w:sectPr>
-      <w:footerReference w:type="default" r:id="rId16"/>
+      <w:footerReference w:type="default" r:id="rId19"/>
       <w:pgSz w:w="11906" w:h="16838"/>
       <w:pgMar w:top="1440" w:right="1440" w:bottom="1440" w:left="1440" w:header="708" w:footer="708" w:gutter="0"/>
       <w:cols w:space="708"/>
@@ -1708,7 +3460,7 @@
           <w:rPr>
             <w:noProof/>
           </w:rPr>
-          <w:t>4</w:t>
+          <w:t>9</w:t>
         </w:r>
         <w:r>
           <w:rPr>
@@ -2640,6 +4392,25 @@
       <w:contextualSpacing/>
     </w:pPr>
   </w:style>
+  <w:style w:type="table" w:styleId="TableGrid">
+    <w:name w:val="Table Grid"/>
+    <w:basedOn w:val="TableNormal"/>
+    <w:uiPriority w:val="39"/>
+    <w:rsid w:val="006825F6"/>
+    <w:pPr>
+      <w:spacing w:after="0" w:line="240" w:lineRule="auto"/>
+    </w:pPr>
+    <w:tblPr>
+      <w:tblBorders>
+        <w:top w:val="single" w:sz="4" w:space="0" w:color="auto"/>
+        <w:left w:val="single" w:sz="4" w:space="0" w:color="auto"/>
+        <w:bottom w:val="single" w:sz="4" w:space="0" w:color="auto"/>
+        <w:right w:val="single" w:sz="4" w:space="0" w:color="auto"/>
+        <w:insideH w:val="single" w:sz="4" w:space="0" w:color="auto"/>
+        <w:insideV w:val="single" w:sz="4" w:space="0" w:color="auto"/>
+      </w:tblBorders>
+    </w:tblPr>
+  </w:style>
 </w:styles>
 </file>
 
@@ -3054,6 +4825,25 @@
       <w:contextualSpacing/>
     </w:pPr>
   </w:style>
+  <w:style w:type="table" w:styleId="TableGrid">
+    <w:name w:val="Table Grid"/>
+    <w:basedOn w:val="TableNormal"/>
+    <w:uiPriority w:val="39"/>
+    <w:rsid w:val="006825F6"/>
+    <w:pPr>
+      <w:spacing w:after="0" w:line="240" w:lineRule="auto"/>
+    </w:pPr>
+    <w:tblPr>
+      <w:tblBorders>
+        <w:top w:val="single" w:sz="4" w:space="0" w:color="auto"/>
+        <w:left w:val="single" w:sz="4" w:space="0" w:color="auto"/>
+        <w:bottom w:val="single" w:sz="4" w:space="0" w:color="auto"/>
+        <w:right w:val="single" w:sz="4" w:space="0" w:color="auto"/>
+        <w:insideH w:val="single" w:sz="4" w:space="0" w:color="auto"/>
+        <w:insideV w:val="single" w:sz="4" w:space="0" w:color="auto"/>
+      </w:tblBorders>
+    </w:tblPr>
+  </w:style>
 </w:styles>
 </file>
 
@@ -3346,7 +5136,7 @@
   <a:extraClrSchemeLst/>
   <a:extLst>
     <a:ext uri="{05A4C25C-085E-4340-85A3-A5531E510DB2}">
-      <thm15:themeFamily xmlns:thm15="http://schemas.microsoft.com/office/thememl/2012/main" xmlns="" name="Office Theme" id="{62F939B6-93AF-4DB8-9C6B-D6C7DFDC589F}" vid="{4A3C46E8-61CC-4603-A589-7422A47A8E4A}"/>
+      <thm15:themeFamily xmlns="" xmlns:thm15="http://schemas.microsoft.com/office/thememl/2012/main" name="Office Theme" id="{62F939B6-93AF-4DB8-9C6B-D6C7DFDC589F}" vid="{4A3C46E8-61CC-4603-A589-7422A47A8E4A}"/>
     </a:ext>
   </a:extLst>
 </a:theme>

--- a/Coursework/ISAD251 Database Application Fact Sheet.docx
+++ b/Coursework/ISAD251 Database Application Fact Sheet.docx
@@ -1637,38 +1637,17 @@
     <w:p>
       <w:pPr>
         <w:pStyle w:val="Heading3"/>
-        <w:ind w:firstLine="720"/>
-      </w:pPr>
-      <w:r>
-        <w:t>Activity Diagrams</w:t>
-      </w:r>
-    </w:p>
-    <w:p>
-      <w:r>
-        <w:t>The activity diagram is a behavioural diagram that will show the flow of the application fro</w:t>
-      </w:r>
-      <w:r>
-        <w:t>m a specified start</w:t>
-      </w:r>
-      <w:r>
-        <w:t xml:space="preserve"> and </w:t>
-      </w:r>
-      <w:r>
-        <w:t>finish</w:t>
-      </w:r>
-      <w:r>
-        <w:t xml:space="preserve"> point</w:t>
-      </w:r>
-      <w:r>
-        <w:t>.</w:t>
-      </w:r>
-      <w:r>
-        <w:t xml:space="preserve"> </w:t>
-      </w:r>
-    </w:p>
-    <w:p>
-      <w:r>
-        <w:t>The activity diagrams</w:t>
+      </w:pPr>
+      <w:r>
+        <w:t>Stored procedures</w:t>
+      </w:r>
+    </w:p>
+    <w:p>
+      <w:r>
+        <w:t>These</w:t>
+      </w:r>
+      <w:r>
+        <w:t xml:space="preserve"> activity diagrams</w:t>
       </w:r>
       <w:r>
         <w:t xml:space="preserve"> represent</w:t>
@@ -1900,15 +1879,15 @@
         <mc:AlternateContent>
           <mc:Choice Requires="wps">
             <w:drawing>
-              <wp:anchor distT="0" distB="0" distL="114300" distR="114300" simplePos="0" relativeHeight="251671552" behindDoc="0" locked="0" layoutInCell="1" allowOverlap="1" wp14:anchorId="315D50A4" wp14:editId="63EB6271">
+              <wp:anchor distT="0" distB="0" distL="114300" distR="114300" simplePos="0" relativeHeight="251671552" behindDoc="0" locked="0" layoutInCell="1" allowOverlap="1" wp14:anchorId="615ECD51" wp14:editId="0CF7821B">
                 <wp:simplePos x="0" y="0"/>
                 <wp:positionH relativeFrom="column">
-                  <wp:posOffset>1138687</wp:posOffset>
+                  <wp:posOffset>2105025</wp:posOffset>
                 </wp:positionH>
                 <wp:positionV relativeFrom="paragraph">
-                  <wp:posOffset>112371</wp:posOffset>
+                  <wp:posOffset>4445</wp:posOffset>
                 </wp:positionV>
-                <wp:extent cx="4649314" cy="978010"/>
+                <wp:extent cx="3696335" cy="2000250"/>
                 <wp:effectExtent l="0" t="0" r="0" b="0"/>
                 <wp:wrapNone/>
                 <wp:docPr id="7" name="Text Box 2"/>
@@ -1924,7 +1903,7 @@
                       <wps:spPr bwMode="auto">
                         <a:xfrm>
                           <a:off x="0" y="0"/>
-                          <a:ext cx="4649314" cy="978010"/>
+                          <a:ext cx="3696335" cy="2000250"/>
                         </a:xfrm>
                         <a:prstGeom prst="rect">
                           <a:avLst/>
@@ -1941,13 +1920,10 @@
                         <w:txbxContent>
                           <w:p>
                             <w:r>
-                              <w:t>“</w:t>
+                              <w:t>“A</w:t>
                             </w:r>
                             <w:r>
-                              <w:t>As a customer I wish to order a drink/snack.</w:t>
-                            </w:r>
-                            <w:r>
-                              <w:t>”</w:t>
+                              <w:t>s a customer I wish to order a drink/snack.”</w:t>
                             </w:r>
                           </w:p>
                           <w:p>
@@ -1975,18 +1951,19 @@
           </mc:Choice>
           <mc:Fallback>
             <w:pict>
-              <v:shape id="_x0000_s1028" type="#_x0000_t202" style="position:absolute;margin-left:89.65pt;margin-top:8.85pt;width:366.1pt;height:77pt;z-index:251671552;visibility:visible;mso-wrap-style:square;mso-width-percent:0;mso-height-percent:0;mso-wrap-distance-left:9pt;mso-wrap-distance-top:0;mso-wrap-distance-right:9pt;mso-wrap-distance-bottom:0;mso-position-horizontal:absolute;mso-position-horizontal-relative:text;mso-position-vertical:absolute;mso-position-vertical-relative:text;mso-width-percent:0;mso-height-percent:0;mso-width-relative:margin;mso-height-relative:margin;v-text-anchor:top" o:gfxdata="UEsDBBQABgAIAAAAIQC2gziS/gAAAOEBAAATAAAAW0NvbnRlbnRfVHlwZXNdLnhtbJSRQU7DMBBF&#10;90jcwfIWJU67QAgl6YK0S0CoHGBkTxKLZGx5TGhvj5O2G0SRWNoz/78nu9wcxkFMGNg6quQqL6RA&#10;0s5Y6ir5vt9lD1JwBDIwOMJKHpHlpr69KfdHjyxSmriSfYz+USnWPY7AufNIadK6MEJMx9ApD/oD&#10;OlTrorhX2lFEilmcO2RdNtjC5xDF9pCuTyYBB5bi6bQ4syoJ3g9WQ0ymaiLzg5KdCXlKLjvcW893&#10;SUOqXwnz5DrgnHtJTxOsQfEKIT7DmDSUCaxw7Rqn8787ZsmRM9e2VmPeBN4uqYvTtW7jvijg9N/y&#10;JsXecLq0q+WD6m8AAAD//wMAUEsDBBQABgAIAAAAIQA4/SH/1gAAAJQBAAALAAAAX3JlbHMvLnJl&#10;bHOkkMFqwzAMhu+DvYPRfXGawxijTi+j0GvpHsDYimMaW0Yy2fr2M4PBMnrbUb/Q94l/f/hMi1qR&#10;JVI2sOt6UJgd+ZiDgffL8ekFlFSbvV0oo4EbChzGx4f9GRdb25HMsYhqlCwG5lrLq9biZkxWOiqY&#10;22YiTra2kYMu1l1tQD30/bPm3wwYN0x18gb45AdQl1tp5j/sFB2T0FQ7R0nTNEV3j6o9feQzro1i&#10;OWA14Fm+Q8a1a8+Bvu/d/dMb2JY5uiPbhG/ktn4cqGU/er3pcvwCAAD//wMAUEsDBBQABgAIAAAA&#10;IQCFhqC9DAIAAPkDAAAOAAAAZHJzL2Uyb0RvYy54bWysU9tu2zAMfR+wfxD0vjjJnDYx4hRduw4D&#10;ugvQ7gMYWY6FSaImKbGzrx8lp1mwvQ3TgyCK4iHPIbW+GYxmB+mDQlvz2WTKmbQCG2V3Nf/2/PBm&#10;yVmIYBvQaGXNjzLwm83rV+veVXKOHepGekYgNlS9q3kXo6uKIohOGggTdNKSs0VvIJLpd0XjoSd0&#10;o4v5dHpV9Ogb51HIEOj2fnTyTcZvWynil7YNMjJdc6ot5t3nfZv2YrOGaufBdUqcyoB/qMKAspT0&#10;DHUPEdjeq7+gjBIeA7ZxItAU2LZKyMyB2Mymf7B56sDJzIXECe4sU/h/sOLz4atnqqn5NWcWDLXo&#10;WQ6RvcOBzZM6vQsVPXpy9CwOdE1dzkyDe0TxPTCLdx3Ynbz1HvtOQkPVzVJkcRE64oQEsu0/YUNp&#10;YB8xAw2tN0k6EoMROnXpeO5MKkXQZXlVrt7OSs4E+VbXS9Iqp4DqJdr5ED9INCwdau6p8xkdDo8h&#10;pmqgenmSkll8UFrn7mvLegJdzBc54MJjVKTh1MrUfDlNaxyXRPK9bXJwBKXHMyXQ9sQ6ER0px2E7&#10;ZHnPYm6xOZIMHsdZpL9Dhw79T856msOahx978JIz/dGSlKtZWabBzUa5uJ6T4S8920sPWEFQNY+c&#10;jce7mId9pHxLkrcqq5F6M1ZyKpnmK4t0+gtpgC/t/Or3j938AgAA//8DAFBLAwQUAAYACAAAACEA&#10;iRWL5t0AAAAKAQAADwAAAGRycy9kb3ducmV2LnhtbEyPzU7DMBCE70i8g7VI3KgdoISkcSoE4lpE&#10;+ZF6c+NtEhGvo9htwtt3c4Lbzu5o9ptiPblOnHAIrScNyUKBQKq8banW8PnxevMIIkRD1nSeUMMv&#10;BliXlxeFya0f6R1P21gLDqGQGw1NjH0uZagadCYsfI/Et4MfnIksh1rawYwc7jp5q9SDdKYl/tCY&#10;Hp8brH62R6fha3PYfd+rt/rFLfvRT0qSy6TW11fT0wpExCn+mWHGZ3QomWnvj2SD6Fin2R1b5yEF&#10;wYYsSZYg9vMiSUGWhfxfoTwDAAD//wMAUEsBAi0AFAAGAAgAAAAhALaDOJL+AAAA4QEAABMAAAAA&#10;AAAAAAAAAAAAAAAAAFtDb250ZW50X1R5cGVzXS54bWxQSwECLQAUAAYACAAAACEAOP0h/9YAAACU&#10;AQAACwAAAAAAAAAAAAAAAAAvAQAAX3JlbHMvLnJlbHNQSwECLQAUAAYACAAAACEAhYagvQwCAAD5&#10;AwAADgAAAAAAAAAAAAAAAAAuAgAAZHJzL2Uyb0RvYy54bWxQSwECLQAUAAYACAAAACEAiRWL5t0A&#10;AAAKAQAADwAAAAAAAAAAAAAAAABmBAAAZHJzL2Rvd25yZXYueG1sUEsFBgAAAAAEAAQA8wAAAHAF&#10;AAAAAA==&#10;" filled="f" stroked="f">
+              <v:shapetype id="_x0000_t202" coordsize="21600,21600" o:spt="202" path="m,l,21600r21600,l21600,xe">
+                <v:stroke joinstyle="miter"/>
+                <v:path gradientshapeok="t" o:connecttype="rect"/>
+              </v:shapetype>
+              <v:shape id="_x0000_s1028" type="#_x0000_t202" style="position:absolute;margin-left:165.75pt;margin-top:.35pt;width:291.05pt;height:157.5pt;z-index:251671552;visibility:visible;mso-wrap-style:square;mso-width-percent:0;mso-height-percent:0;mso-wrap-distance-left:9pt;mso-wrap-distance-top:0;mso-wrap-distance-right:9pt;mso-wrap-distance-bottom:0;mso-position-horizontal:absolute;mso-position-horizontal-relative:text;mso-position-vertical:absolute;mso-position-vertical-relative:text;mso-width-percent:0;mso-height-percent:0;mso-width-relative:margin;mso-height-relative:margin;v-text-anchor:top" o:gfxdata="UEsDBBQABgAIAAAAIQC2gziS/gAAAOEBAAATAAAAW0NvbnRlbnRfVHlwZXNdLnhtbJSRQU7DMBBF&#10;90jcwfIWJU67QAgl6YK0S0CoHGBkTxKLZGx5TGhvj5O2G0SRWNoz/78nu9wcxkFMGNg6quQqL6RA&#10;0s5Y6ir5vt9lD1JwBDIwOMJKHpHlpr69KfdHjyxSmriSfYz+USnWPY7AufNIadK6MEJMx9ApD/oD&#10;OlTrorhX2lFEilmcO2RdNtjC5xDF9pCuTyYBB5bi6bQ4syoJ3g9WQ0ymaiLzg5KdCXlKLjvcW893&#10;SUOqXwnz5DrgnHtJTxOsQfEKIT7DmDSUCaxw7Rqn8787ZsmRM9e2VmPeBN4uqYvTtW7jvijg9N/y&#10;JsXecLq0q+WD6m8AAAD//wMAUEsDBBQABgAIAAAAIQA4/SH/1gAAAJQBAAALAAAAX3JlbHMvLnJl&#10;bHOkkMFqwzAMhu+DvYPRfXGawxijTi+j0GvpHsDYimMaW0Yy2fr2M4PBMnrbUb/Q94l/f/hMi1qR&#10;JVI2sOt6UJgd+ZiDgffL8ekFlFSbvV0oo4EbChzGx4f9GRdb25HMsYhqlCwG5lrLq9biZkxWOiqY&#10;22YiTra2kYMu1l1tQD30/bPm3wwYN0x18gb45AdQl1tp5j/sFB2T0FQ7R0nTNEV3j6o9feQzro1i&#10;OWA14Fm+Q8a1a8+Bvu/d/dMb2JY5uiPbhG/ktn4cqGU/er3pcvwCAAD//wMAUEsDBBQABgAIAAAA&#10;IQDr09+kDQIAAPoDAAAOAAAAZHJzL2Uyb0RvYy54bWysU9tuGyEQfa/Uf0C817teXxKvjKM0aapK&#10;6UVK+gGYZb2owFDA3nW/PgPruFb7VvUFAcOcmXPOsL4ZjCYH6YMCy+h0UlIirYBG2R2j358f3l1T&#10;EiK3DddgJaNHGejN5u2bde9qWUEHupGeIIgNde8Y7WJ0dVEE0UnDwwSctBhswRse8eh3ReN5j+hG&#10;F1VZLosefOM8CBkC3t6PQbrJ+G0rRfzatkFGohnF3mJefV63aS02a17vPHedEqc2+D90YbiyWPQM&#10;dc8jJ3uv/oIySngI0MaJAFNA2yohMwdkMy3/YPPUcSczFxQnuLNM4f/Bii+Hb56ohtErSiw3aNGz&#10;HCJ5DwOpkjq9CzU+enL4LA54jS5npsE9gvgRiIW7jtudvPUe+k7yBrubpsziInXECQlk23+GBsvw&#10;fYQMNLTeJOlQDILo6NLx7ExqReDlbLlazmYLSgTG0PeyWmTvCl6/pjsf4kcJhqQNox6tz/D88Bhi&#10;aofXr09SNQsPSutsv7akZ3S1qBY54SJiVMTp1Moweo1Fy9O8JJYfbJOTI1d63GMBbU+0E9ORcxy2&#10;Q9b3rOYWmiPq4GEcRvw8uOnA/6Kkx0FkNPzccy8p0Z8sarmazudpcvNhvriq8OAvI9vLCLcCoRiN&#10;lIzbu5infaR8i5q3KquRzBk7ObWMA5ZFOn2GNMGX5/zq95fdvAAAAP//AwBQSwMEFAAGAAgAAAAh&#10;AF5iGZTdAAAACAEAAA8AAABkcnMvZG93bnJldi54bWxMj8FOwzAQRO9I/IO1SNyonYa0NMSpEIgr&#10;qC0gcXPjbRI1Xkex24S/ZznR4+yMZt4W68l14oxDaD1pSGYKBFLlbUu1ho/d690DiBANWdN5Qg0/&#10;GGBdXl8VJrd+pA2et7EWXEIhNxqaGPtcylA16EyY+R6JvYMfnIksh1rawYxc7jo5V2ohnWmJFxrT&#10;43OD1XF7cho+3w7fX/fqvX5xWT/6SUlyK6n17c309Agi4hT/w/CHz+hQMtPen8gG0WlI0yTjqIYl&#10;CLZXSboAsed7ki1BloW8fKD8BQAA//8DAFBLAQItABQABgAIAAAAIQC2gziS/gAAAOEBAAATAAAA&#10;AAAAAAAAAAAAAAAAAABbQ29udGVudF9UeXBlc10ueG1sUEsBAi0AFAAGAAgAAAAhADj9If/WAAAA&#10;lAEAAAsAAAAAAAAAAAAAAAAALwEAAF9yZWxzLy5yZWxzUEsBAi0AFAAGAAgAAAAhAOvT36QNAgAA&#10;+gMAAA4AAAAAAAAAAAAAAAAALgIAAGRycy9lMm9Eb2MueG1sUEsBAi0AFAAGAAgAAAAhAF5iGZTd&#10;AAAACAEAAA8AAAAAAAAAAAAAAAAAZwQAAGRycy9kb3ducmV2LnhtbFBLBQYAAAAABAAEAPMAAABx&#10;BQAAAAA=&#10;" filled="f" stroked="f">
                 <v:textbox>
                   <w:txbxContent>
                     <w:p>
                       <w:r>
-                        <w:t>“</w:t>
+                        <w:t>“A</w:t>
                       </w:r>
                       <w:r>
-                        <w:t>As a customer I wish to order a drink/snack.</w:t>
-                      </w:r>
-                      <w:r>
-                        <w:t>”</w:t>
+                        <w:t>s a customer I wish to order a drink/snack.”</w:t>
                       </w:r>
                     </w:p>
                     <w:p>
@@ -2008,10 +1985,10 @@
           <w:lang w:eastAsia="en-GB"/>
         </w:rPr>
         <w:drawing>
-          <wp:inline distT="0" distB="0" distL="0" distR="0" wp14:anchorId="004902DA" wp14:editId="0BFF142E">
-            <wp:extent cx="1138687" cy="2311585"/>
-            <wp:effectExtent l="0" t="0" r="4445" b="0"/>
-            <wp:docPr id="4" name="Picture 4"/>
+          <wp:inline distT="0" distB="0" distL="0" distR="0" wp14:anchorId="165C905C" wp14:editId="379AE092">
+            <wp:extent cx="2178531" cy="1828800"/>
+            <wp:effectExtent l="0" t="0" r="0" b="0"/>
+            <wp:docPr id="20" name="Picture 20"/>
             <wp:cNvGraphicFramePr>
               <a:graphicFrameLocks xmlns:a="http://schemas.openxmlformats.org/drawingml/2006/main" noChangeAspect="1"/>
             </wp:cNvGraphicFramePr>
@@ -2031,7 +2008,7 @@
                   <pic:spPr>
                     <a:xfrm>
                       <a:off x="0" y="0"/>
-                      <a:ext cx="1138687" cy="2311585"/>
+                      <a:ext cx="2181116" cy="1830970"/>
                     </a:xfrm>
                     <a:prstGeom prst="rect">
                       <a:avLst/>
@@ -2131,6 +2108,7 @@
           </w:tcPr>
           <w:p>
             <w:r>
+              <w:lastRenderedPageBreak/>
               <w:t>Pre-condition</w:t>
             </w:r>
           </w:p>
@@ -2297,10 +2275,7 @@
                         <w:txbxContent>
                           <w:p>
                             <w:r>
-                              <w:t>“</w:t>
-                            </w:r>
-                            <w:r>
-                              <w:t>As the admin I wish to enter details of the drinks/snacks I have for sale.</w:t>
+                              <w:t>“As the admin I wish to enter details of the drinks/snacks I have for sale.</w:t>
                             </w:r>
                             <w:r>
                               <w:t>”</w:t>
@@ -2431,10 +2406,7 @@
           </w:tcPr>
           <w:p>
             <w:r>
-              <w:t>Edit</w:t>
-            </w:r>
-            <w:r>
-              <w:t>_Product</w:t>
+              <w:t>Edit_Product</w:t>
             </w:r>
           </w:p>
         </w:tc>
@@ -2481,13 +2453,7 @@
               <w:t>W</w:t>
             </w:r>
             <w:r>
-              <w:t xml:space="preserve">hen an admin </w:t>
-            </w:r>
-            <w:r>
-              <w:t>edits</w:t>
-            </w:r>
-            <w:r>
-              <w:t xml:space="preserve"> a product</w:t>
+              <w:t>hen an admin edits a product</w:t>
             </w:r>
           </w:p>
         </w:tc>
@@ -2556,10 +2522,7 @@
           </w:tcPr>
           <w:p>
             <w:r>
-              <w:t xml:space="preserve">@ProductID, </w:t>
-            </w:r>
-            <w:r>
-              <w:t>@ProductType, @ProductPrice, @ProductName, @ProductCalories, @ProductDetails</w:t>
+              <w:t>@ProductID, @ProductType, @ProductPrice, @ProductName, @ProductCalories, @ProductDetails</w:t>
             </w:r>
           </w:p>
         </w:tc>
@@ -2659,16 +2622,7 @@
                         <w:txbxContent>
                           <w:p>
                             <w:r>
-                              <w:t>“</w:t>
-                            </w:r>
-                            <w:r>
-                              <w:t>As the admin I wish to edit the details of the drinks/snacks I have for sale.</w:t>
-                            </w:r>
-                            <w:r>
-                              <w:t>”</w:t>
-                            </w:r>
-                            <w:r>
-                              <w:t xml:space="preserve"> </w:t>
+                              <w:t xml:space="preserve">“As the admin I wish to edit the details of the drinks/snacks I have for sale.” </w:t>
                             </w:r>
                           </w:p>
                           <w:p>
@@ -2803,6 +2757,7 @@
       </w:r>
     </w:p>
     <w:p/>
+    <w:p/>
     <w:tbl>
       <w:tblPr>
         <w:tblStyle w:val="TableGrid"/>
@@ -2820,7 +2775,6 @@
           </w:tcPr>
           <w:p>
             <w:r>
-              <w:lastRenderedPageBreak/>
               <w:t>Operation name</w:t>
             </w:r>
           </w:p>
@@ -2831,10 +2785,7 @@
           </w:tcPr>
           <w:p>
             <w:r>
-              <w:t>Remove</w:t>
-            </w:r>
-            <w:r>
-              <w:t>_Product</w:t>
+              <w:t>Remove_Product</w:t>
             </w:r>
           </w:p>
         </w:tc>
@@ -2878,13 +2829,7 @@
           </w:tcPr>
           <w:p>
             <w:r>
-              <w:t xml:space="preserve">When an admin </w:t>
-            </w:r>
-            <w:r>
-              <w:t>withdraws</w:t>
-            </w:r>
-            <w:r>
-              <w:t xml:space="preserve"> a product</w:t>
+              <w:t>When an admin withdraws a product</w:t>
             </w:r>
           </w:p>
         </w:tc>
@@ -2896,6 +2841,7 @@
           </w:tcPr>
           <w:p>
             <w:r>
+              <w:lastRenderedPageBreak/>
               <w:t>Pre-condition</w:t>
             </w:r>
           </w:p>
@@ -3006,7 +2952,7 @@
     <w:p/>
     <w:p>
       <w:pPr>
-        <w:pStyle w:val="Heading2"/>
+        <w:pStyle w:val="Heading3"/>
       </w:pPr>
       <w:r>
         <w:t>Views</w:t>
@@ -3032,13 +2978,7 @@
     <w:p/>
     <w:p>
       <w:r>
-        <w:t>“</w:t>
-      </w:r>
-      <w:r>
-        <w:t xml:space="preserve">As the admin I wish to view a customer’s order(s). </w:t>
-      </w:r>
-      <w:r>
-        <w:t>“</w:t>
+        <w:t>“As the admin I wish to view a customer’s order(s). “</w:t>
       </w:r>
     </w:p>
     <w:tbl>
@@ -3205,13 +3145,7 @@
     <w:p/>
     <w:p>
       <w:r>
-        <w:t>“</w:t>
-      </w:r>
-      <w:r>
-        <w:t xml:space="preserve">As the admin I wish to read the details of the drinks/snacks I have for sale. </w:t>
-      </w:r>
-      <w:r>
-        <w:t>“</w:t>
+        <w:t>“As the admin I wish to read the details of the drinks/snacks I have for sale. “</w:t>
       </w:r>
     </w:p>
     <w:tbl>
@@ -3244,10 +3178,7 @@
           </w:tcPr>
           <w:p>
             <w:r>
-              <w:t>View_</w:t>
-            </w:r>
-            <w:r>
-              <w:t>Products</w:t>
+              <w:t>View_Products</w:t>
             </w:r>
           </w:p>
         </w:tc>
@@ -3380,18 +3311,137 @@
     </w:tbl>
     <w:p/>
     <w:p/>
-    <w:p>
-      <w:pPr>
-        <w:pStyle w:val="Heading2"/>
-      </w:pPr>
-      <w:r>
-        <w:t>Triggers</w:t>
-      </w:r>
+    <w:p/>
+    <w:p/>
+    <w:p/>
+    <w:p/>
+    <w:p/>
+    <w:p/>
+    <w:p/>
+    <w:p/>
+    <w:p>
+      <w:pPr>
+        <w:pStyle w:val="Heading3"/>
+      </w:pPr>
+      <w:r>
+        <w:lastRenderedPageBreak/>
+        <w:t>Activity Diagram</w:t>
+      </w:r>
+    </w:p>
+    <w:p>
+      <w:r>
+        <w:t xml:space="preserve">The activity diagram is a behavioural diagram that will show the flow of the application from a specified start and finish point. </w:t>
+      </w:r>
+    </w:p>
+    <w:p>
+      <w:r>
+        <w:rPr>
+          <w:noProof/>
+          <w:lang w:eastAsia="en-GB"/>
+        </w:rPr>
+        <w:drawing>
+          <wp:inline distT="0" distB="0" distL="0" distR="0" wp14:anchorId="5B2D5A91" wp14:editId="1546164F">
+            <wp:extent cx="5731510" cy="3892038"/>
+            <wp:effectExtent l="0" t="0" r="2540" b="0"/>
+            <wp:docPr id="21" name="Picture 21"/>
+            <wp:cNvGraphicFramePr>
+              <a:graphicFrameLocks xmlns:a="http://schemas.openxmlformats.org/drawingml/2006/main" noChangeAspect="1"/>
+            </wp:cNvGraphicFramePr>
+            <a:graphic xmlns:a="http://schemas.openxmlformats.org/drawingml/2006/main">
+              <a:graphicData uri="http://schemas.openxmlformats.org/drawingml/2006/picture">
+                <pic:pic xmlns:pic="http://schemas.openxmlformats.org/drawingml/2006/picture">
+                  <pic:nvPicPr>
+                    <pic:cNvPr id="0" name=""/>
+                    <pic:cNvPicPr/>
+                  </pic:nvPicPr>
+                  <pic:blipFill>
+                    <a:blip r:embed="rId19"/>
+                    <a:stretch>
+                      <a:fillRect/>
+                    </a:stretch>
+                  </pic:blipFill>
+                  <pic:spPr>
+                    <a:xfrm>
+                      <a:off x="0" y="0"/>
+                      <a:ext cx="5731510" cy="3892038"/>
+                    </a:xfrm>
+                    <a:prstGeom prst="rect">
+                      <a:avLst/>
+                    </a:prstGeom>
+                  </pic:spPr>
+                </pic:pic>
+              </a:graphicData>
+            </a:graphic>
+          </wp:inline>
+        </w:drawing>
+      </w:r>
+    </w:p>
+    <w:p>
+      <w:pPr>
+        <w:pStyle w:val="Heading3"/>
+      </w:pPr>
+      <w:r>
+        <w:t>Sequence Diagram</w:t>
+      </w:r>
+    </w:p>
+    <w:p>
+      <w:r>
+        <w:t>The sequence diagram models object interactions in a consequential sequence. It is used to show the order of which the objects and classes involved are executed in the workflow</w:t>
+      </w:r>
+      <w:r>
+        <w:t xml:space="preserve"> of the entire </w:t>
+      </w:r>
+      <w:r>
+        <w:t>scenario/process.</w:t>
+      </w:r>
+    </w:p>
+    <w:p>
       <w:bookmarkStart w:id="0" w:name="_GoBack"/>
+      <w:r>
+        <w:rPr>
+          <w:noProof/>
+          <w:lang w:eastAsia="en-GB"/>
+        </w:rPr>
+        <w:drawing>
+          <wp:inline distT="0" distB="0" distL="0" distR="0" wp14:anchorId="40A404F1" wp14:editId="3CF0701C">
+            <wp:extent cx="5312656" cy="3181350"/>
+            <wp:effectExtent l="0" t="0" r="2540" b="0"/>
+            <wp:docPr id="23" name="Picture 23"/>
+            <wp:cNvGraphicFramePr>
+              <a:graphicFrameLocks xmlns:a="http://schemas.openxmlformats.org/drawingml/2006/main" noChangeAspect="1"/>
+            </wp:cNvGraphicFramePr>
+            <a:graphic xmlns:a="http://schemas.openxmlformats.org/drawingml/2006/main">
+              <a:graphicData uri="http://schemas.openxmlformats.org/drawingml/2006/picture">
+                <pic:pic xmlns:pic="http://schemas.openxmlformats.org/drawingml/2006/picture">
+                  <pic:nvPicPr>
+                    <pic:cNvPr id="0" name=""/>
+                    <pic:cNvPicPr/>
+                  </pic:nvPicPr>
+                  <pic:blipFill>
+                    <a:blip r:embed="rId20"/>
+                    <a:stretch>
+                      <a:fillRect/>
+                    </a:stretch>
+                  </pic:blipFill>
+                  <pic:spPr>
+                    <a:xfrm>
+                      <a:off x="0" y="0"/>
+                      <a:ext cx="5317567" cy="3184291"/>
+                    </a:xfrm>
+                    <a:prstGeom prst="rect">
+                      <a:avLst/>
+                    </a:prstGeom>
+                  </pic:spPr>
+                </pic:pic>
+              </a:graphicData>
+            </a:graphic>
+          </wp:inline>
+        </w:drawing>
+      </w:r>
       <w:bookmarkEnd w:id="0"/>
     </w:p>
     <w:sectPr>
-      <w:footerReference w:type="default" r:id="rId19"/>
+      <w:footerReference w:type="default" r:id="rId21"/>
       <w:pgSz w:w="11906" w:h="16838"/>
       <w:pgMar w:top="1440" w:right="1440" w:bottom="1440" w:left="1440" w:header="708" w:footer="708" w:gutter="0"/>
       <w:cols w:space="708"/>
@@ -3460,7 +3510,7 @@
           <w:rPr>
             <w:noProof/>
           </w:rPr>
-          <w:t>9</w:t>
+          <w:t>10</w:t>
         </w:r>
         <w:r>
           <w:rPr>
@@ -5136,7 +5186,7 @@
   <a:extraClrSchemeLst/>
   <a:extLst>
     <a:ext uri="{05A4C25C-085E-4340-85A3-A5531E510DB2}">
-      <thm15:themeFamily xmlns="" xmlns:thm15="http://schemas.microsoft.com/office/thememl/2012/main" name="Office Theme" id="{62F939B6-93AF-4DB8-9C6B-D6C7DFDC589F}" vid="{4A3C46E8-61CC-4603-A589-7422A47A8E4A}"/>
+      <thm15:themeFamily xmlns:thm15="http://schemas.microsoft.com/office/thememl/2012/main" xmlns="" name="Office Theme" id="{62F939B6-93AF-4DB8-9C6B-D6C7DFDC589F}" vid="{4A3C46E8-61CC-4603-A589-7422A47A8E4A}"/>
     </a:ext>
   </a:extLst>
 </a:theme>

--- a/Coursework/ISAD251 Database Application Fact Sheet.docx
+++ b/Coursework/ISAD251 Database Application Fact Sheet.docx
@@ -2022,6 +2022,8 @@
       </w:r>
     </w:p>
     <w:p/>
+    <w:p/>
+    <w:p/>
     <w:tbl>
       <w:tblPr>
         <w:tblStyle w:val="TableGrid"/>
@@ -2039,6 +2041,7 @@
           </w:tcPr>
           <w:p>
             <w:r>
+              <w:lastRenderedPageBreak/>
               <w:t>Operation name</w:t>
             </w:r>
           </w:p>
@@ -2108,7 +2111,6 @@
           </w:tcPr>
           <w:p>
             <w:r>
-              <w:lastRenderedPageBreak/>
               <w:t>Pre-condition</w:t>
             </w:r>
           </w:p>
@@ -2775,6 +2777,7 @@
           </w:tcPr>
           <w:p>
             <w:r>
+              <w:lastRenderedPageBreak/>
               <w:t>Operation name</w:t>
             </w:r>
           </w:p>
@@ -2841,7 +2844,6 @@
           </w:tcPr>
           <w:p>
             <w:r>
-              <w:lastRenderedPageBreak/>
               <w:t>Pre-condition</w:t>
             </w:r>
           </w:p>
@@ -2949,36 +2951,181 @@
         </w:tc>
       </w:tr>
     </w:tbl>
-    <w:p/>
-    <w:p>
-      <w:pPr>
-        <w:pStyle w:val="Heading3"/>
-      </w:pPr>
-      <w:r>
-        <w:t>Views</w:t>
-      </w:r>
-    </w:p>
-    <w:p>
-      <w:r>
-        <w:t>The data layer</w:t>
-      </w:r>
-      <w:r>
-        <w:t xml:space="preserve"> of the application</w:t>
-      </w:r>
-      <w:r>
-        <w:t xml:space="preserve"> will contain several </w:t>
-      </w:r>
-      <w:r>
-        <w:t xml:space="preserve">database </w:t>
-      </w:r>
-      <w:r>
-        <w:t xml:space="preserve">views that will help to meet the functionality requirements specified. </w:t>
-      </w:r>
-    </w:p>
-    <w:p/>
-    <w:p>
-      <w:r>
-        <w:t>“As the admin I wish to view a customer’s order(s). “</w:t>
+    <w:p>
+      <w:pPr>
+        <w:spacing w:before="240"/>
+      </w:pPr>
+      <w:r>
+        <w:rPr>
+          <w:noProof/>
+          <w:lang w:eastAsia="en-GB"/>
+        </w:rPr>
+        <mc:AlternateContent>
+          <mc:Choice Requires="wps">
+            <w:drawing>
+              <wp:anchor distT="0" distB="0" distL="114300" distR="114300" simplePos="0" relativeHeight="251677696" behindDoc="0" locked="0" layoutInCell="1" allowOverlap="1" wp14:anchorId="76AD96EC" wp14:editId="7C83C023">
+                <wp:simplePos x="0" y="0"/>
+                <wp:positionH relativeFrom="column">
+                  <wp:posOffset>988695</wp:posOffset>
+                </wp:positionH>
+                <wp:positionV relativeFrom="paragraph">
+                  <wp:posOffset>100965</wp:posOffset>
+                </wp:positionV>
+                <wp:extent cx="4812665" cy="1155700"/>
+                <wp:effectExtent l="0" t="0" r="0" b="6350"/>
+                <wp:wrapNone/>
+                <wp:docPr id="8" name="Text Box 2"/>
+                <wp:cNvGraphicFramePr>
+                  <a:graphicFrameLocks xmlns:a="http://schemas.openxmlformats.org/drawingml/2006/main"/>
+                </wp:cNvGraphicFramePr>
+                <a:graphic xmlns:a="http://schemas.openxmlformats.org/drawingml/2006/main">
+                  <a:graphicData uri="http://schemas.microsoft.com/office/word/2010/wordprocessingShape">
+                    <wps:wsp>
+                      <wps:cNvSpPr txBox="1">
+                        <a:spLocks noChangeArrowheads="1"/>
+                      </wps:cNvSpPr>
+                      <wps:spPr bwMode="auto">
+                        <a:xfrm>
+                          <a:off x="0" y="0"/>
+                          <a:ext cx="4812665" cy="1155700"/>
+                        </a:xfrm>
+                        <a:prstGeom prst="rect">
+                          <a:avLst/>
+                        </a:prstGeom>
+                        <a:noFill/>
+                        <a:ln w="9525">
+                          <a:noFill/>
+                          <a:miter lim="800000"/>
+                          <a:headEnd/>
+                          <a:tailEnd/>
+                        </a:ln>
+                      </wps:spPr>
+                      <wps:txbx>
+                        <w:txbxContent>
+                          <w:p>
+                            <w:r>
+                              <w:t>“As the admin I wish to withdraw a drink/snack from sale.</w:t>
+                            </w:r>
+                            <w:r>
+                              <w:t>”</w:t>
+                            </w:r>
+                            <w:r>
+                              <w:tab/>
+                            </w:r>
+                          </w:p>
+                          <w:p>
+                            <w:r>
+                              <w:t xml:space="preserve">This stored procedure maps back to the admin user story and will allow the admin to </w:t>
+                            </w:r>
+                            <w:r>
+                              <w:t xml:space="preserve">remove </w:t>
+                            </w:r>
+                            <w:r>
+                              <w:t>existing products in the products table.</w:t>
+                            </w:r>
+                          </w:p>
+                        </w:txbxContent>
+                      </wps:txbx>
+                      <wps:bodyPr rot="0" vert="horz" wrap="square" lIns="91440" tIns="45720" rIns="91440" bIns="45720" anchor="t" anchorCtr="0">
+                        <a:noAutofit/>
+                      </wps:bodyPr>
+                    </wps:wsp>
+                  </a:graphicData>
+                </a:graphic>
+                <wp14:sizeRelH relativeFrom="margin">
+                  <wp14:pctWidth>0</wp14:pctWidth>
+                </wp14:sizeRelH>
+                <wp14:sizeRelV relativeFrom="margin">
+                  <wp14:pctHeight>0</wp14:pctHeight>
+                </wp14:sizeRelV>
+              </wp:anchor>
+            </w:drawing>
+          </mc:Choice>
+          <mc:Fallback>
+            <w:pict>
+              <v:shapetype id="_x0000_t202" coordsize="21600,21600" o:spt="202" path="m,l,21600r21600,l21600,xe">
+                <v:stroke joinstyle="miter"/>
+                <v:path gradientshapeok="t" o:connecttype="rect"/>
+              </v:shapetype>
+              <v:shape id="_x0000_s1031" type="#_x0000_t202" style="position:absolute;margin-left:77.85pt;margin-top:7.95pt;width:378.95pt;height:91pt;z-index:251677696;visibility:visible;mso-wrap-style:square;mso-width-percent:0;mso-height-percent:0;mso-wrap-distance-left:9pt;mso-wrap-distance-top:0;mso-wrap-distance-right:9pt;mso-wrap-distance-bottom:0;mso-position-horizontal:absolute;mso-position-horizontal-relative:text;mso-position-vertical:absolute;mso-position-vertical-relative:text;mso-width-percent:0;mso-height-percent:0;mso-width-relative:margin;mso-height-relative:margin;v-text-anchor:top" o:gfxdata="UEsDBBQABgAIAAAAIQC2gziS/gAAAOEBAAATAAAAW0NvbnRlbnRfVHlwZXNdLnhtbJSRQU7DMBBF&#10;90jcwfIWJU67QAgl6YK0S0CoHGBkTxKLZGx5TGhvj5O2G0SRWNoz/78nu9wcxkFMGNg6quQqL6RA&#10;0s5Y6ir5vt9lD1JwBDIwOMJKHpHlpr69KfdHjyxSmriSfYz+USnWPY7AufNIadK6MEJMx9ApD/oD&#10;OlTrorhX2lFEilmcO2RdNtjC5xDF9pCuTyYBB5bi6bQ4syoJ3g9WQ0ymaiLzg5KdCXlKLjvcW893&#10;SUOqXwnz5DrgnHtJTxOsQfEKIT7DmDSUCaxw7Rqn8787ZsmRM9e2VmPeBN4uqYvTtW7jvijg9N/y&#10;JsXecLq0q+WD6m8AAAD//wMAUEsDBBQABgAIAAAAIQA4/SH/1gAAAJQBAAALAAAAX3JlbHMvLnJl&#10;bHOkkMFqwzAMhu+DvYPRfXGawxijTi+j0GvpHsDYimMaW0Yy2fr2M4PBMnrbUb/Q94l/f/hMi1qR&#10;JVI2sOt6UJgd+ZiDgffL8ekFlFSbvV0oo4EbChzGx4f9GRdb25HMsYhqlCwG5lrLq9biZkxWOiqY&#10;22YiTra2kYMu1l1tQD30/bPm3wwYN0x18gb45AdQl1tp5j/sFB2T0FQ7R0nTNEV3j6o9feQzro1i&#10;OWA14Fm+Q8a1a8+Bvu/d/dMb2JY5uiPbhG/ktn4cqGU/er3pcvwCAAD//wMAUEsDBBQABgAIAAAA&#10;IQC6pzPEDQIAAPoDAAAOAAAAZHJzL2Uyb0RvYy54bWysU11v2yAUfZ+0/4B4X/yhOG2tOFXXrtOk&#10;rpvU7gdgjGM04DIgsbNfvwtOsmh7m8YDAi73cM85l/XtpBXZC+clmIYWi5wSYTh00mwb+u318d01&#10;JT4w0zEFRjT0IDy93bx9sx5tLUoYQHXCEQQxvh5tQ4cQbJ1lng9CM78AKwwGe3CaBdy6bdY5NiK6&#10;VlmZ56tsBNdZB1x4j6cPc5BuEn7fCx6+9L0XgaiGYm0hzS7NbZyzzZrVW8fsIPmxDPYPVWgmDT56&#10;hnpggZGdk39BackdeOjDgoPOoO8lF4kDsinyP9i8DMyKxAXF8fYsk/9/sPx5/9UR2TUUjTJMo0Wv&#10;YgrkPUykjOqM1td46cXitTDhMbqcmHr7BPy7JwbuB2a24s45GAfBOqyuiJnZReqM4yNIO36GDp9h&#10;uwAJaOqdjtKhGATR0aXD2ZlYCsfD5XVRrlYVJRxjRVFVV3nyLmP1Kd06Hz4K0CQuGurQ+gTP9k8+&#10;xHJYfboSXzPwKJVK9itDxobeVGWVEi4iWgbsTiU1ypPHMfdLZPnBdCk5MKnmNT6gzJF2ZDpzDlM7&#10;JX2rk5otdAfUwcHcjPh5cDGA+0nJiI3YUP9jx5ygRH0yqOVNsVzGzk2bZXVV4sZdRtrLCDMcoRoa&#10;KJmX9yF1+0z5DjXvZVIjmjNXciwZGyyJdPwMsYMv9+nW7y+7+QUAAP//AwBQSwMEFAAGAAgAAAAh&#10;AAAMDxTdAAAACgEAAA8AAABkcnMvZG93bnJldi54bWxMj0FPwzAMhe9I/IfISNxYMqDbUppOCMQV&#10;tAGTuGWN11Y0TtVka/n3eCe4+dlPz98r1pPvxAmH2AYyMJ8pEEhVcC3VBj7eX25WIGKy5GwXCA38&#10;YIR1eXlR2NyFkTZ42qZacAjF3BpoUupzKWPVoLdxFnokvh3C4G1iOdTSDXbkcN/JW6UW0tuW+ENj&#10;e3xqsPreHr2Bz9fD1+5evdXPPuvHMClJXktjrq+mxwcQCaf0Z4YzPqNDyUz7cCQXRcc6y5ZsPQ8a&#10;BBv0/G4BYs8LvdQgy0L+r1D+AgAA//8DAFBLAQItABQABgAIAAAAIQC2gziS/gAAAOEBAAATAAAA&#10;AAAAAAAAAAAAAAAAAABbQ29udGVudF9UeXBlc10ueG1sUEsBAi0AFAAGAAgAAAAhADj9If/WAAAA&#10;lAEAAAsAAAAAAAAAAAAAAAAALwEAAF9yZWxzLy5yZWxzUEsBAi0AFAAGAAgAAAAhALqnM8QNAgAA&#10;+gMAAA4AAAAAAAAAAAAAAAAALgIAAGRycy9lMm9Eb2MueG1sUEsBAi0AFAAGAAgAAAAhAAAMDxTd&#10;AAAACgEAAA8AAAAAAAAAAAAAAAAAZwQAAGRycy9kb3ducmV2LnhtbFBLBQYAAAAABAAEAPMAAABx&#10;BQAAAAA=&#10;" filled="f" stroked="f">
+                <v:textbox>
+                  <w:txbxContent>
+                    <w:p>
+                      <w:r>
+                        <w:t>“As the admin I wish to withdraw a drink/snack from sale.</w:t>
+                      </w:r>
+                      <w:r>
+                        <w:t>”</w:t>
+                      </w:r>
+                      <w:r>
+                        <w:tab/>
+                      </w:r>
+                    </w:p>
+                    <w:p>
+                      <w:r>
+                        <w:t xml:space="preserve">This stored procedure maps back to the admin user story and will allow the admin to </w:t>
+                      </w:r>
+                      <w:r>
+                        <w:t xml:space="preserve">remove </w:t>
+                      </w:r>
+                      <w:r>
+                        <w:t>existing products in the products table.</w:t>
+                      </w:r>
+                    </w:p>
+                  </w:txbxContent>
+                </v:textbox>
+              </v:shape>
+            </w:pict>
+          </mc:Fallback>
+        </mc:AlternateContent>
+      </w:r>
+      <w:r>
+        <w:rPr>
+          <w:noProof/>
+          <w:lang w:eastAsia="en-GB"/>
+        </w:rPr>
+        <w:drawing>
+          <wp:inline distT="0" distB="0" distL="0" distR="0" wp14:anchorId="656EE7D6" wp14:editId="6AC0F6F3">
+            <wp:extent cx="992583" cy="2463672"/>
+            <wp:effectExtent l="0" t="0" r="0" b="0"/>
+            <wp:docPr id="4" name="Picture 4"/>
+            <wp:cNvGraphicFramePr>
+              <a:graphicFrameLocks xmlns:a="http://schemas.openxmlformats.org/drawingml/2006/main" noChangeAspect="1"/>
+            </wp:cNvGraphicFramePr>
+            <a:graphic xmlns:a="http://schemas.openxmlformats.org/drawingml/2006/main">
+              <a:graphicData uri="http://schemas.openxmlformats.org/drawingml/2006/picture">
+                <pic:pic xmlns:pic="http://schemas.openxmlformats.org/drawingml/2006/picture">
+                  <pic:nvPicPr>
+                    <pic:cNvPr id="0" name=""/>
+                    <pic:cNvPicPr/>
+                  </pic:nvPicPr>
+                  <pic:blipFill rotWithShape="1">
+                    <a:blip r:embed="rId19"/>
+                    <a:srcRect r="1683"/>
+                    <a:stretch/>
+                  </pic:blipFill>
+                  <pic:spPr bwMode="auto">
+                    <a:xfrm>
+                      <a:off x="0" y="0"/>
+                      <a:ext cx="1001375" cy="2485496"/>
+                    </a:xfrm>
+                    <a:prstGeom prst="rect">
+                      <a:avLst/>
+                    </a:prstGeom>
+                    <a:ln>
+                      <a:noFill/>
+                    </a:ln>
+                    <a:extLst>
+                      <a:ext uri="{53640926-AAD7-44D8-BBD7-CCE9431645EC}">
+                        <a14:shadowObscured xmlns:a14="http://schemas.microsoft.com/office/drawing/2010/main"/>
+                      </a:ext>
+                    </a:extLst>
+                  </pic:spPr>
+                </pic:pic>
+              </a:graphicData>
+            </a:graphic>
+          </wp:inline>
+        </w:drawing>
       </w:r>
     </w:p>
     <w:tbl>
@@ -2998,20 +3145,17 @@
           </w:tcPr>
           <w:p>
             <w:r>
-              <w:t>View</w:t>
-            </w:r>
-            <w:r>
-              <w:t xml:space="preserve"> name</w:t>
-            </w:r>
-          </w:p>
-        </w:tc>
-        <w:tc>
-          <w:tcPr>
-            <w:tcW w:w="6614" w:type="dxa"/>
-          </w:tcPr>
-          <w:p>
-            <w:r>
-              <w:t>View_Orders</w:t>
+              <w:t>Operation name</w:t>
+            </w:r>
+          </w:p>
+        </w:tc>
+        <w:tc>
+          <w:tcPr>
+            <w:tcW w:w="6614" w:type="dxa"/>
+          </w:tcPr>
+          <w:p>
+            <w:r>
+              <w:t>Find_Order</w:t>
             </w:r>
           </w:p>
         </w:tc>
@@ -3045,28 +3189,6 @@
           </w:tcPr>
           <w:p>
             <w:r>
-              <w:t>Involved fields</w:t>
-            </w:r>
-          </w:p>
-        </w:tc>
-        <w:tc>
-          <w:tcPr>
-            <w:tcW w:w="6614" w:type="dxa"/>
-          </w:tcPr>
-          <w:p>
-            <w:r>
-              <w:t>OrderID, OrderDate, OrderTotalPrice</w:t>
-            </w:r>
-          </w:p>
-        </w:tc>
-      </w:tr>
-      <w:tr>
-        <w:tc>
-          <w:tcPr>
-            <w:tcW w:w="2628" w:type="dxa"/>
-          </w:tcPr>
-          <w:p>
-            <w:r>
               <w:t xml:space="preserve">Overview </w:t>
             </w:r>
           </w:p>
@@ -3077,7 +3199,10 @@
           </w:tcPr>
           <w:p>
             <w:r>
-              <w:t>Displays all orders to admin</w:t>
+              <w:t xml:space="preserve">When an admin </w:t>
+            </w:r>
+            <w:r>
+              <w:t>wants to find the products bought in a specific order</w:t>
             </w:r>
           </w:p>
         </w:tc>
@@ -3099,24 +3224,21 @@
           </w:tcPr>
           <w:p>
             <w:r>
-              <w:t>Order table</w:t>
-            </w:r>
-            <w:r>
-              <w:t xml:space="preserve"> created </w:t>
-            </w:r>
-            <w:r>
-              <w:t>and contains</w:t>
-            </w:r>
-            <w:r>
-              <w:t xml:space="preserve"> existing records</w:t>
-            </w:r>
-          </w:p>
-        </w:tc>
-      </w:tr>
-      <w:tr>
-        <w:trPr>
-          <w:trHeight w:val="107"/>
-        </w:trPr>
+              <w:t>Order</w:t>
+            </w:r>
+            <w:r>
+              <w:t xml:space="preserve"> table has been created and at least 1 </w:t>
+            </w:r>
+            <w:r>
+              <w:t>order</w:t>
+            </w:r>
+            <w:r>
+              <w:t xml:space="preserve"> exists in the table</w:t>
+            </w:r>
+          </w:p>
+        </w:tc>
+      </w:tr>
+      <w:tr>
         <w:tc>
           <w:tcPr>
             <w:tcW w:w="2628" w:type="dxa"/>
@@ -3133,19 +3255,251 @@
           </w:tcPr>
           <w:p>
             <w:r>
-              <w:t xml:space="preserve">Outputs data from </w:t>
-            </w:r>
-            <w:r>
-              <w:t>order table</w:t>
+              <w:t>Products and quantity in order are displayed to admin</w:t>
+            </w:r>
+          </w:p>
+        </w:tc>
+      </w:tr>
+      <w:tr>
+        <w:tc>
+          <w:tcPr>
+            <w:tcW w:w="2628" w:type="dxa"/>
+          </w:tcPr>
+          <w:p>
+            <w:r>
+              <w:t>Input parameters</w:t>
+            </w:r>
+          </w:p>
+        </w:tc>
+        <w:tc>
+          <w:tcPr>
+            <w:tcW w:w="6614" w:type="dxa"/>
+          </w:tcPr>
+          <w:p>
+            <w:r>
+              <w:t>@Order</w:t>
+            </w:r>
+            <w:r>
+              <w:t>ID</w:t>
+            </w:r>
+          </w:p>
+        </w:tc>
+      </w:tr>
+      <w:tr>
+        <w:tc>
+          <w:tcPr>
+            <w:tcW w:w="2628" w:type="dxa"/>
+          </w:tcPr>
+          <w:p>
+            <w:r>
+              <w:t>Output parameters</w:t>
+            </w:r>
+          </w:p>
+        </w:tc>
+        <w:tc>
+          <w:tcPr>
+            <w:tcW w:w="6614" w:type="dxa"/>
+          </w:tcPr>
+          <w:p>
+            <w:r>
+              <w:t>None</w:t>
+            </w:r>
+          </w:p>
+        </w:tc>
+      </w:tr>
+      <w:tr>
+        <w:tc>
+          <w:tcPr>
+            <w:tcW w:w="2628" w:type="dxa"/>
+          </w:tcPr>
+          <w:p>
+            <w:r>
+              <w:t>Return value</w:t>
+            </w:r>
+          </w:p>
+        </w:tc>
+        <w:tc>
+          <w:tcPr>
+            <w:tcW w:w="6614" w:type="dxa"/>
+          </w:tcPr>
+          <w:p>
+            <w:r>
+              <w:t>None</w:t>
             </w:r>
           </w:p>
         </w:tc>
       </w:tr>
     </w:tbl>
-    <w:p/>
-    <w:p>
-      <w:r>
-        <w:t>“As the admin I wish to read the details of the drinks/snacks I have for sale. “</w:t>
+    <w:p>
+      <w:r>
+        <w:rPr>
+          <w:noProof/>
+          <w:lang w:eastAsia="en-GB"/>
+        </w:rPr>
+        <mc:AlternateContent>
+          <mc:Choice Requires="wps">
+            <w:drawing>
+              <wp:anchor distT="0" distB="0" distL="114300" distR="114300" simplePos="0" relativeHeight="251679744" behindDoc="0" locked="0" layoutInCell="1" allowOverlap="1" wp14:anchorId="07CEABF0" wp14:editId="1EA6B9A2">
+                <wp:simplePos x="0" y="0"/>
+                <wp:positionH relativeFrom="column">
+                  <wp:posOffset>988695</wp:posOffset>
+                </wp:positionH>
+                <wp:positionV relativeFrom="paragraph">
+                  <wp:posOffset>105410</wp:posOffset>
+                </wp:positionV>
+                <wp:extent cx="4812665" cy="1155700"/>
+                <wp:effectExtent l="0" t="0" r="0" b="6350"/>
+                <wp:wrapNone/>
+                <wp:docPr id="24" name="Text Box 2"/>
+                <wp:cNvGraphicFramePr>
+                  <a:graphicFrameLocks xmlns:a="http://schemas.openxmlformats.org/drawingml/2006/main"/>
+                </wp:cNvGraphicFramePr>
+                <a:graphic xmlns:a="http://schemas.openxmlformats.org/drawingml/2006/main">
+                  <a:graphicData uri="http://schemas.microsoft.com/office/word/2010/wordprocessingShape">
+                    <wps:wsp>
+                      <wps:cNvSpPr txBox="1">
+                        <a:spLocks noChangeArrowheads="1"/>
+                      </wps:cNvSpPr>
+                      <wps:spPr bwMode="auto">
+                        <a:xfrm>
+                          <a:off x="0" y="0"/>
+                          <a:ext cx="4812665" cy="1155700"/>
+                        </a:xfrm>
+                        <a:prstGeom prst="rect">
+                          <a:avLst/>
+                        </a:prstGeom>
+                        <a:noFill/>
+                        <a:ln w="9525">
+                          <a:noFill/>
+                          <a:miter lim="800000"/>
+                          <a:headEnd/>
+                          <a:tailEnd/>
+                        </a:ln>
+                      </wps:spPr>
+                      <wps:txbx>
+                        <w:txbxContent>
+                          <w:p>
+                            <w:r>
+                              <w:t>“As the admin I wish to view a customer’s order(s).</w:t>
+                            </w:r>
+                            <w:r>
+                              <w:t>”</w:t>
+                            </w:r>
+                            <w:r>
+                              <w:tab/>
+                            </w:r>
+                          </w:p>
+                          <w:p>
+                            <w:r>
+                              <w:t>This stored procedure maps back to the admin user story and will allow the admin t</w:t>
+                            </w:r>
+                            <w:r>
+                              <w:t>o search for a specific orders details</w:t>
+                            </w:r>
+                            <w:r>
+                              <w:t>.</w:t>
+                            </w:r>
+                            <w:r>
+                              <w:t xml:space="preserve"> </w:t>
+                            </w:r>
+                          </w:p>
+                        </w:txbxContent>
+                      </wps:txbx>
+                      <wps:bodyPr rot="0" vert="horz" wrap="square" lIns="91440" tIns="45720" rIns="91440" bIns="45720" anchor="t" anchorCtr="0">
+                        <a:noAutofit/>
+                      </wps:bodyPr>
+                    </wps:wsp>
+                  </a:graphicData>
+                </a:graphic>
+                <wp14:sizeRelH relativeFrom="margin">
+                  <wp14:pctWidth>0</wp14:pctWidth>
+                </wp14:sizeRelH>
+                <wp14:sizeRelV relativeFrom="margin">
+                  <wp14:pctHeight>0</wp14:pctHeight>
+                </wp14:sizeRelV>
+              </wp:anchor>
+            </w:drawing>
+          </mc:Choice>
+          <mc:Fallback>
+            <w:pict>
+              <v:shape id="_x0000_s1032" type="#_x0000_t202" style="position:absolute;margin-left:77.85pt;margin-top:8.3pt;width:378.95pt;height:91pt;z-index:251679744;visibility:visible;mso-wrap-style:square;mso-width-percent:0;mso-height-percent:0;mso-wrap-distance-left:9pt;mso-wrap-distance-top:0;mso-wrap-distance-right:9pt;mso-wrap-distance-bottom:0;mso-position-horizontal:absolute;mso-position-horizontal-relative:text;mso-position-vertical:absolute;mso-position-vertical-relative:text;mso-width-percent:0;mso-height-percent:0;mso-width-relative:margin;mso-height-relative:margin;v-text-anchor:top" o:gfxdata="UEsDBBQABgAIAAAAIQC2gziS/gAAAOEBAAATAAAAW0NvbnRlbnRfVHlwZXNdLnhtbJSRQU7DMBBF&#10;90jcwfIWJU67QAgl6YK0S0CoHGBkTxKLZGx5TGhvj5O2G0SRWNoz/78nu9wcxkFMGNg6quQqL6RA&#10;0s5Y6ir5vt9lD1JwBDIwOMJKHpHlpr69KfdHjyxSmriSfYz+USnWPY7AufNIadK6MEJMx9ApD/oD&#10;OlTrorhX2lFEilmcO2RdNtjC5xDF9pCuTyYBB5bi6bQ4syoJ3g9WQ0ymaiLzg5KdCXlKLjvcW893&#10;SUOqXwnz5DrgnHtJTxOsQfEKIT7DmDSUCaxw7Rqn8787ZsmRM9e2VmPeBN4uqYvTtW7jvijg9N/y&#10;JsXecLq0q+WD6m8AAAD//wMAUEsDBBQABgAIAAAAIQA4/SH/1gAAAJQBAAALAAAAX3JlbHMvLnJl&#10;bHOkkMFqwzAMhu+DvYPRfXGawxijTi+j0GvpHsDYimMaW0Yy2fr2M4PBMnrbUb/Q94l/f/hMi1qR&#10;JVI2sOt6UJgd+ZiDgffL8ekFlFSbvV0oo4EbChzGx4f9GRdb25HMsYhqlCwG5lrLq9biZkxWOiqY&#10;22YiTra2kYMu1l1tQD30/bPm3wwYN0x18gb45AdQl1tp5j/sFB2T0FQ7R0nTNEV3j6o9feQzro1i&#10;OWA14Fm+Q8a1a8+Bvu/d/dMb2JY5uiPbhG/ktn4cqGU/er3pcvwCAAD//wMAUEsDBBQABgAIAAAA&#10;IQAycITFEAIAAPsDAAAOAAAAZHJzL2Uyb0RvYy54bWysU9tuGyEQfa/Uf0C813uR13FWXkdp0lSV&#10;0rRS0g/ALOtFBYYC9q779R1Y27Wat6g8oIGZOcw5M6xuRq3IXjgvwTS0mOWUCMOhlWbb0B8vDx+W&#10;lPjATMsUGNHQg/D0Zv3+3WqwtSihB9UKRxDE+HqwDe1DsHWWed4LzfwMrDDo7MBpFvDotlnr2IDo&#10;WmVlni+yAVxrHXDhPd7eT066TvhdJ3j41nVeBKIairWFtLu0b+KerVes3jpme8mPZbA3VKGZNPjo&#10;GeqeBUZ2Tr6C0pI78NCFGQedQddJLhIHZFPk/7B57pkViQuK4+1ZJv//YPnT/rsjsm1oOafEMI09&#10;ehFjIB9hJGWUZ7C+xqhni3FhxGtsc6Lq7SPwn54YuOuZ2Ypb52DoBWuxvCJmZhepE46PIJvhK7T4&#10;DNsFSEBj53TUDtUgiI5tOpxbE0vheDlfFuViUVHC0VcUVXWVp+ZlrD6lW+fDZwGaRKOhDnuf4Nn+&#10;0YdYDqtPIfE1Aw9SqdR/ZcjQ0OuqrFLChUfLgOOppG7oMo9rGpjI8pNpU3JgUk02PqDMkXZkOnEO&#10;42ZMAi9Oam6gPaAODqZpxN+DRg/uNyUDTmJD/a8dc4IS9cWgltfFfB5HNx3m1VWJB3fp2Vx6mOEI&#10;1dBAyWTehTTuE+Vb1LyTSY3YnKmSY8k4YUmk42+II3x5TlF//+z6DwAAAP//AwBQSwMEFAAGAAgA&#10;AAAhACkuc47dAAAACgEAAA8AAABkcnMvZG93bnJldi54bWxMj81OwzAQhO9IvIO1SNyoXSBpE+JU&#10;CMQVRH+QuLnxNomI11HsNuHtuz3BbWZ3NPttsZpcJ044hNaThvlMgUCqvG2p1rDdvN0tQYRoyJrO&#10;E2r4xQCr8vqqMLn1I33iaR1rwSUUcqOhibHPpQxVg86Eme+ReHfwgzOR7VBLO5iRy10n75VKpTMt&#10;8YXG9PjSYPWzPjoNu/fD99ej+qhfXdKPflKSXCa1vr2Znp9ARJziXxgu+IwOJTPt/ZFsEB37JFlw&#10;lEWaguBANn9gsedBtkxBloX8/0J5BgAA//8DAFBLAQItABQABgAIAAAAIQC2gziS/gAAAOEBAAAT&#10;AAAAAAAAAAAAAAAAAAAAAABbQ29udGVudF9UeXBlc10ueG1sUEsBAi0AFAAGAAgAAAAhADj9If/W&#10;AAAAlAEAAAsAAAAAAAAAAAAAAAAALwEAAF9yZWxzLy5yZWxzUEsBAi0AFAAGAAgAAAAhADJwhMUQ&#10;AgAA+wMAAA4AAAAAAAAAAAAAAAAALgIAAGRycy9lMm9Eb2MueG1sUEsBAi0AFAAGAAgAAAAhACku&#10;c47dAAAACgEAAA8AAAAAAAAAAAAAAAAAagQAAGRycy9kb3ducmV2LnhtbFBLBQYAAAAABAAEAPMA&#10;AAB0BQAAAAA=&#10;" filled="f" stroked="f">
+                <v:textbox>
+                  <w:txbxContent>
+                    <w:p>
+                      <w:r>
+                        <w:t>“As the admin I wish to view a customer’s order(s).</w:t>
+                      </w:r>
+                      <w:r>
+                        <w:t>”</w:t>
+                      </w:r>
+                      <w:r>
+                        <w:tab/>
+                      </w:r>
+                    </w:p>
+                    <w:p>
+                      <w:r>
+                        <w:t>This stored procedure maps back to the admin user story and will allow the admin t</w:t>
+                      </w:r>
+                      <w:r>
+                        <w:t>o search for a specific orders details</w:t>
+                      </w:r>
+                      <w:r>
+                        <w:t>.</w:t>
+                      </w:r>
+                      <w:r>
+                        <w:t xml:space="preserve"> </w:t>
+                      </w:r>
+                    </w:p>
+                  </w:txbxContent>
+                </v:textbox>
+              </v:shape>
+            </w:pict>
+          </mc:Fallback>
+        </mc:AlternateContent>
+      </w:r>
+      <w:r>
+        <w:rPr>
+          <w:noProof/>
+          <w:lang w:eastAsia="en-GB"/>
+        </w:rPr>
+        <w:drawing>
+          <wp:inline distT="0" distB="0" distL="0" distR="0" wp14:anchorId="7D2C2C1A" wp14:editId="22A4E0C0">
+            <wp:extent cx="774043" cy="1924050"/>
+            <wp:effectExtent l="0" t="0" r="7620" b="0"/>
+            <wp:docPr id="22" name="Picture 22"/>
+            <wp:cNvGraphicFramePr>
+              <a:graphicFrameLocks xmlns:a="http://schemas.openxmlformats.org/drawingml/2006/main" noChangeAspect="1"/>
+            </wp:cNvGraphicFramePr>
+            <a:graphic xmlns:a="http://schemas.openxmlformats.org/drawingml/2006/main">
+              <a:graphicData uri="http://schemas.openxmlformats.org/drawingml/2006/picture">
+                <pic:pic xmlns:pic="http://schemas.openxmlformats.org/drawingml/2006/picture">
+                  <pic:nvPicPr>
+                    <pic:cNvPr id="0" name=""/>
+                    <pic:cNvPicPr/>
+                  </pic:nvPicPr>
+                  <pic:blipFill>
+                    <a:blip r:embed="rId20"/>
+                    <a:stretch>
+                      <a:fillRect/>
+                    </a:stretch>
+                  </pic:blipFill>
+                  <pic:spPr>
+                    <a:xfrm>
+                      <a:off x="0" y="0"/>
+                      <a:ext cx="785504" cy="1952538"/>
+                    </a:xfrm>
+                    <a:prstGeom prst="rect">
+                      <a:avLst/>
+                    </a:prstGeom>
+                  </pic:spPr>
+                </pic:pic>
+              </a:graphicData>
+            </a:graphic>
+          </wp:inline>
+        </w:drawing>
+      </w:r>
+      <w:r>
+        <w:br w:type="page"/>
       </w:r>
     </w:p>
     <w:tbl>
@@ -3165,6 +3519,414 @@
           </w:tcPr>
           <w:p>
             <w:r>
+              <w:lastRenderedPageBreak/>
+              <w:t>Operation name</w:t>
+            </w:r>
+          </w:p>
+        </w:tc>
+        <w:tc>
+          <w:tcPr>
+            <w:tcW w:w="6614" w:type="dxa"/>
+          </w:tcPr>
+          <w:p>
+            <w:proofErr w:type="spellStart"/>
+            <w:r>
+              <w:t>Find_</w:t>
+            </w:r>
+            <w:r>
+              <w:t>Customer</w:t>
+            </w:r>
+            <w:r>
+              <w:t>s</w:t>
+            </w:r>
+            <w:r>
+              <w:t>Orders</w:t>
+            </w:r>
+            <w:proofErr w:type="spellEnd"/>
+          </w:p>
+        </w:tc>
+      </w:tr>
+      <w:tr>
+        <w:tc>
+          <w:tcPr>
+            <w:tcW w:w="2628" w:type="dxa"/>
+          </w:tcPr>
+          <w:p>
+            <w:r>
+              <w:t>Involved tables</w:t>
+            </w:r>
+          </w:p>
+        </w:tc>
+        <w:tc>
+          <w:tcPr>
+            <w:tcW w:w="6614" w:type="dxa"/>
+          </w:tcPr>
+          <w:p>
+            <w:r>
+              <w:t>Order</w:t>
+            </w:r>
+          </w:p>
+        </w:tc>
+      </w:tr>
+      <w:tr>
+        <w:tc>
+          <w:tcPr>
+            <w:tcW w:w="2628" w:type="dxa"/>
+          </w:tcPr>
+          <w:p>
+            <w:r>
+              <w:t xml:space="preserve">Overview </w:t>
+            </w:r>
+          </w:p>
+        </w:tc>
+        <w:tc>
+          <w:tcPr>
+            <w:tcW w:w="6614" w:type="dxa"/>
+          </w:tcPr>
+          <w:p>
+            <w:r>
+              <w:t xml:space="preserve">When an admin </w:t>
+            </w:r>
+            <w:r>
+              <w:t>wants to view a specific customers’ orders</w:t>
+            </w:r>
+          </w:p>
+        </w:tc>
+      </w:tr>
+      <w:tr>
+        <w:tc>
+          <w:tcPr>
+            <w:tcW w:w="2628" w:type="dxa"/>
+          </w:tcPr>
+          <w:p>
+            <w:r>
+              <w:t>Pre-condition</w:t>
+            </w:r>
+          </w:p>
+        </w:tc>
+        <w:tc>
+          <w:tcPr>
+            <w:tcW w:w="6614" w:type="dxa"/>
+          </w:tcPr>
+          <w:p>
+            <w:r>
+              <w:t>Order table has been created and at least 1</w:t>
+            </w:r>
+            <w:r>
+              <w:t xml:space="preserve"> order</w:t>
+            </w:r>
+            <w:r>
+              <w:t xml:space="preserve"> exists in the table</w:t>
+            </w:r>
+          </w:p>
+        </w:tc>
+      </w:tr>
+      <w:tr>
+        <w:tc>
+          <w:tcPr>
+            <w:tcW w:w="2628" w:type="dxa"/>
+          </w:tcPr>
+          <w:p>
+            <w:r>
+              <w:t>Post-condition</w:t>
+            </w:r>
+          </w:p>
+        </w:tc>
+        <w:tc>
+          <w:tcPr>
+            <w:tcW w:w="6614" w:type="dxa"/>
+          </w:tcPr>
+          <w:p>
+            <w:r>
+              <w:t>All of customer’s orders are displayed to user</w:t>
+            </w:r>
+          </w:p>
+        </w:tc>
+      </w:tr>
+      <w:tr>
+        <w:tc>
+          <w:tcPr>
+            <w:tcW w:w="2628" w:type="dxa"/>
+          </w:tcPr>
+          <w:p>
+            <w:r>
+              <w:t>Input parameters</w:t>
+            </w:r>
+          </w:p>
+        </w:tc>
+        <w:tc>
+          <w:tcPr>
+            <w:tcW w:w="6614" w:type="dxa"/>
+          </w:tcPr>
+          <w:p>
+            <w:r>
+              <w:t>@OrderID</w:t>
+            </w:r>
+          </w:p>
+        </w:tc>
+      </w:tr>
+      <w:tr>
+        <w:tc>
+          <w:tcPr>
+            <w:tcW w:w="2628" w:type="dxa"/>
+          </w:tcPr>
+          <w:p>
+            <w:r>
+              <w:t>Output parameters</w:t>
+            </w:r>
+          </w:p>
+        </w:tc>
+        <w:tc>
+          <w:tcPr>
+            <w:tcW w:w="6614" w:type="dxa"/>
+          </w:tcPr>
+          <w:p>
+            <w:r>
+              <w:t>None</w:t>
+            </w:r>
+          </w:p>
+        </w:tc>
+      </w:tr>
+      <w:tr>
+        <w:tc>
+          <w:tcPr>
+            <w:tcW w:w="2628" w:type="dxa"/>
+          </w:tcPr>
+          <w:p>
+            <w:r>
+              <w:t>Return value</w:t>
+            </w:r>
+          </w:p>
+        </w:tc>
+        <w:tc>
+          <w:tcPr>
+            <w:tcW w:w="6614" w:type="dxa"/>
+          </w:tcPr>
+          <w:p>
+            <w:r>
+              <w:t>None</w:t>
+            </w:r>
+          </w:p>
+        </w:tc>
+      </w:tr>
+    </w:tbl>
+    <w:p>
+      <w:r>
+        <w:rPr>
+          <w:noProof/>
+          <w:lang w:eastAsia="en-GB"/>
+        </w:rPr>
+        <mc:AlternateContent>
+          <mc:Choice Requires="wps">
+            <w:drawing>
+              <wp:anchor distT="0" distB="0" distL="114300" distR="114300" simplePos="0" relativeHeight="251681792" behindDoc="0" locked="0" layoutInCell="1" allowOverlap="1" wp14:anchorId="38D53447" wp14:editId="66435C16">
+                <wp:simplePos x="0" y="0"/>
+                <wp:positionH relativeFrom="column">
+                  <wp:posOffset>988695</wp:posOffset>
+                </wp:positionH>
+                <wp:positionV relativeFrom="paragraph">
+                  <wp:posOffset>73660</wp:posOffset>
+                </wp:positionV>
+                <wp:extent cx="4812665" cy="1155700"/>
+                <wp:effectExtent l="0" t="0" r="0" b="6350"/>
+                <wp:wrapNone/>
+                <wp:docPr id="26" name="Text Box 2"/>
+                <wp:cNvGraphicFramePr>
+                  <a:graphicFrameLocks xmlns:a="http://schemas.openxmlformats.org/drawingml/2006/main"/>
+                </wp:cNvGraphicFramePr>
+                <a:graphic xmlns:a="http://schemas.openxmlformats.org/drawingml/2006/main">
+                  <a:graphicData uri="http://schemas.microsoft.com/office/word/2010/wordprocessingShape">
+                    <wps:wsp>
+                      <wps:cNvSpPr txBox="1">
+                        <a:spLocks noChangeArrowheads="1"/>
+                      </wps:cNvSpPr>
+                      <wps:spPr bwMode="auto">
+                        <a:xfrm>
+                          <a:off x="0" y="0"/>
+                          <a:ext cx="4812665" cy="1155700"/>
+                        </a:xfrm>
+                        <a:prstGeom prst="rect">
+                          <a:avLst/>
+                        </a:prstGeom>
+                        <a:noFill/>
+                        <a:ln w="9525">
+                          <a:noFill/>
+                          <a:miter lim="800000"/>
+                          <a:headEnd/>
+                          <a:tailEnd/>
+                        </a:ln>
+                      </wps:spPr>
+                      <wps:txbx>
+                        <w:txbxContent>
+                          <w:p>
+                            <w:r>
+                              <w:t>“As the admin I wis</w:t>
+                            </w:r>
+                            <w:r>
+                              <w:t>h to view a customer’s order(s).”</w:t>
+                            </w:r>
+                            <w:r>
+                              <w:tab/>
+                            </w:r>
+                          </w:p>
+                          <w:p>
+                            <w:r>
+                              <w:t xml:space="preserve">This stored procedure maps back to the admin user story and will allow the admin </w:t>
+                            </w:r>
+                            <w:r>
+                              <w:t>to search and view</w:t>
+                            </w:r>
+                            <w:r>
+                              <w:t xml:space="preserve"> all of a specific customer’s orders</w:t>
+                            </w:r>
+                            <w:r>
+                              <w:t>.</w:t>
+                            </w:r>
+                          </w:p>
+                        </w:txbxContent>
+                      </wps:txbx>
+                      <wps:bodyPr rot="0" vert="horz" wrap="square" lIns="91440" tIns="45720" rIns="91440" bIns="45720" anchor="t" anchorCtr="0">
+                        <a:noAutofit/>
+                      </wps:bodyPr>
+                    </wps:wsp>
+                  </a:graphicData>
+                </a:graphic>
+                <wp14:sizeRelH relativeFrom="margin">
+                  <wp14:pctWidth>0</wp14:pctWidth>
+                </wp14:sizeRelH>
+                <wp14:sizeRelV relativeFrom="margin">
+                  <wp14:pctHeight>0</wp14:pctHeight>
+                </wp14:sizeRelV>
+              </wp:anchor>
+            </w:drawing>
+          </mc:Choice>
+          <mc:Fallback>
+            <w:pict>
+              <v:shape id="_x0000_s1033" type="#_x0000_t202" style="position:absolute;margin-left:77.85pt;margin-top:5.8pt;width:378.95pt;height:91pt;z-index:251681792;visibility:visible;mso-wrap-style:square;mso-width-percent:0;mso-height-percent:0;mso-wrap-distance-left:9pt;mso-wrap-distance-top:0;mso-wrap-distance-right:9pt;mso-wrap-distance-bottom:0;mso-position-horizontal:absolute;mso-position-horizontal-relative:text;mso-position-vertical:absolute;mso-position-vertical-relative:text;mso-width-percent:0;mso-height-percent:0;mso-width-relative:margin;mso-height-relative:margin;v-text-anchor:top" o:gfxdata="UEsDBBQABgAIAAAAIQC2gziS/gAAAOEBAAATAAAAW0NvbnRlbnRfVHlwZXNdLnhtbJSRQU7DMBBF&#10;90jcwfIWJU67QAgl6YK0S0CoHGBkTxKLZGx5TGhvj5O2G0SRWNoz/78nu9wcxkFMGNg6quQqL6RA&#10;0s5Y6ir5vt9lD1JwBDIwOMJKHpHlpr69KfdHjyxSmriSfYz+USnWPY7AufNIadK6MEJMx9ApD/oD&#10;OlTrorhX2lFEilmcO2RdNtjC5xDF9pCuTyYBB5bi6bQ4syoJ3g9WQ0ymaiLzg5KdCXlKLjvcW893&#10;SUOqXwnz5DrgnHtJTxOsQfEKIT7DmDSUCaxw7Rqn8787ZsmRM9e2VmPeBN4uqYvTtW7jvijg9N/y&#10;JsXecLq0q+WD6m8AAAD//wMAUEsDBBQABgAIAAAAIQA4/SH/1gAAAJQBAAALAAAAX3JlbHMvLnJl&#10;bHOkkMFqwzAMhu+DvYPRfXGawxijTi+j0GvpHsDYimMaW0Yy2fr2M4PBMnrbUb/Q94l/f/hMi1qR&#10;JVI2sOt6UJgd+ZiDgffL8ekFlFSbvV0oo4EbChzGx4f9GRdb25HMsYhqlCwG5lrLq9biZkxWOiqY&#10;22YiTra2kYMu1l1tQD30/bPm3wwYN0x18gb45AdQl1tp5j/sFB2T0FQ7R0nTNEV3j6o9feQzro1i&#10;OWA14Fm+Q8a1a8+Bvu/d/dMb2JY5uiPbhG/ktn4cqGU/er3pcvwCAAD//wMAUEsDBBQABgAIAAAA&#10;IQAcLHPwEAIAAPsDAAAOAAAAZHJzL2Uyb0RvYy54bWysU9uO2yAQfa/Uf0C8N74oTrJWnNV2t1tV&#10;2m4r7fYDCMYxKjAUSOz06zvgJI3at6o8oIGZOcw5M6xvR63IQTgvwTS0mOWUCMOhlWbX0G+vj+9W&#10;lPjATMsUGNHQo/D0dvP2zXqwtSihB9UKRxDE+HqwDe1DsHWWed4LzfwMrDDo7MBpFvDodlnr2IDo&#10;WmVlni+yAVxrHXDhPd4+TE66SfhdJ3j40nVeBKIairWFtLu0b+Oebdas3jlme8lPZbB/qEIzafDR&#10;C9QDC4zsnfwLSkvuwEMXZhx0Bl0nuUgckE2R/8HmpWdWJC4ojrcXmfz/g+XPh6+OyLah5YISwzT2&#10;6FWMgbyHkZRRnsH6GqNeLMaFEa+xzYmqt0/Av3ti4L5nZifunIOhF6zF8oqYmV2lTjg+gmyHz9Di&#10;M2wfIAGNndNRO1SDIDq26XhpTSyF4+V8VZSLRUUJR19RVNUyT83LWH1Ot86HjwI0iUZDHfY+wbPD&#10;kw+xHFafQ+JrBh6lUqn/ypChoTdVWaWEK4+WAcdTSd3QVR7XNDCR5QfTpuTApJpsfECZE+3IdOIc&#10;xu2YBF6e1dxCe0QdHEzTiL8HjR7cT0oGnMSG+h975gQl6pNBLW+K+TyObjrMq2WJB3ft2V57mOEI&#10;1dBAyWTehzTuE+U71LyTSY3YnKmSU8k4YUmk02+II3x9TlG//+zmFwAAAP//AwBQSwMEFAAGAAgA&#10;AAAhAH1IWarcAAAACgEAAA8AAABkcnMvZG93bnJldi54bWxMj0FPwzAMhe9I/IfIk7ixpEAH7ZpO&#10;CMQVtMEmccsar61onKrJ1vLv553g9p799Py5WE2uEyccQutJQzJXIJAqb1uqNXx9vt0+gQjRkDWd&#10;J9TwiwFW5fVVYXLrR1rjaRNrwSUUcqOhibHPpQxVg86Eue+ReHfwgzOR7VBLO5iRy10n75RaSGda&#10;4guN6fGlwepnc3Qatu+H792D+qhfXdqPflKSXCa1vplNz0sQEaf4F4YLPqNDyUx7fyQbRMc+TR85&#10;yiJZgOBAltyz2PMgYyHLQv5/oTwDAAD//wMAUEsBAi0AFAAGAAgAAAAhALaDOJL+AAAA4QEAABMA&#10;AAAAAAAAAAAAAAAAAAAAAFtDb250ZW50X1R5cGVzXS54bWxQSwECLQAUAAYACAAAACEAOP0h/9YA&#10;AACUAQAACwAAAAAAAAAAAAAAAAAvAQAAX3JlbHMvLnJlbHNQSwECLQAUAAYACAAAACEAHCxz8BAC&#10;AAD7AwAADgAAAAAAAAAAAAAAAAAuAgAAZHJzL2Uyb0RvYy54bWxQSwECLQAUAAYACAAAACEAfUhZ&#10;qtwAAAAKAQAADwAAAAAAAAAAAAAAAABqBAAAZHJzL2Rvd25yZXYueG1sUEsFBgAAAAAEAAQA8wAA&#10;AHMFAAAAAA==&#10;" filled="f" stroked="f">
+                <v:textbox>
+                  <w:txbxContent>
+                    <w:p>
+                      <w:r>
+                        <w:t>“As the admin I wis</w:t>
+                      </w:r>
+                      <w:r>
+                        <w:t>h to view a customer’s order(s).”</w:t>
+                      </w:r>
+                      <w:r>
+                        <w:tab/>
+                      </w:r>
+                    </w:p>
+                    <w:p>
+                      <w:r>
+                        <w:t xml:space="preserve">This stored procedure maps back to the admin user story and will allow the admin </w:t>
+                      </w:r>
+                      <w:r>
+                        <w:t>to search and view</w:t>
+                      </w:r>
+                      <w:r>
+                        <w:t xml:space="preserve"> all of a specific customer’s orders</w:t>
+                      </w:r>
+                      <w:r>
+                        <w:t>.</w:t>
+                      </w:r>
+                    </w:p>
+                  </w:txbxContent>
+                </v:textbox>
+              </v:shape>
+            </w:pict>
+          </mc:Fallback>
+        </mc:AlternateContent>
+      </w:r>
+      <w:r>
+        <w:rPr>
+          <w:noProof/>
+          <w:lang w:eastAsia="en-GB"/>
+        </w:rPr>
+        <w:drawing>
+          <wp:inline distT="0" distB="0" distL="0" distR="0" wp14:anchorId="0E308259" wp14:editId="760543F4">
+            <wp:extent cx="755118" cy="2009775"/>
+            <wp:effectExtent l="0" t="0" r="6985" b="0"/>
+            <wp:docPr id="25" name="Picture 25"/>
+            <wp:cNvGraphicFramePr>
+              <a:graphicFrameLocks xmlns:a="http://schemas.openxmlformats.org/drawingml/2006/main" noChangeAspect="1"/>
+            </wp:cNvGraphicFramePr>
+            <a:graphic xmlns:a="http://schemas.openxmlformats.org/drawingml/2006/main">
+              <a:graphicData uri="http://schemas.openxmlformats.org/drawingml/2006/picture">
+                <pic:pic xmlns:pic="http://schemas.openxmlformats.org/drawingml/2006/picture">
+                  <pic:nvPicPr>
+                    <pic:cNvPr id="0" name=""/>
+                    <pic:cNvPicPr/>
+                  </pic:nvPicPr>
+                  <pic:blipFill>
+                    <a:blip r:embed="rId21"/>
+                    <a:stretch>
+                      <a:fillRect/>
+                    </a:stretch>
+                  </pic:blipFill>
+                  <pic:spPr>
+                    <a:xfrm>
+                      <a:off x="0" y="0"/>
+                      <a:ext cx="755118" cy="2009775"/>
+                    </a:xfrm>
+                    <a:prstGeom prst="rect">
+                      <a:avLst/>
+                    </a:prstGeom>
+                  </pic:spPr>
+                </pic:pic>
+              </a:graphicData>
+            </a:graphic>
+          </wp:inline>
+        </w:drawing>
+      </w:r>
+    </w:p>
+    <w:p>
+      <w:pPr>
+        <w:pStyle w:val="Heading3"/>
+      </w:pPr>
+      <w:r>
+        <w:t>Views</w:t>
+      </w:r>
+    </w:p>
+    <w:p>
+      <w:r>
+        <w:t>The data layer</w:t>
+      </w:r>
+      <w:r>
+        <w:t xml:space="preserve"> of the application</w:t>
+      </w:r>
+      <w:r>
+        <w:t xml:space="preserve"> will contain several </w:t>
+      </w:r>
+      <w:r>
+        <w:t xml:space="preserve">database </w:t>
+      </w:r>
+      <w:r>
+        <w:t xml:space="preserve">views that will help to meet the functionality requirements specified. </w:t>
+      </w:r>
+    </w:p>
+    <w:p/>
+    <w:p>
+      <w:r>
+        <w:t>“As the admin I wish to view a customer’s order(s). “</w:t>
+      </w:r>
+    </w:p>
+    <w:tbl>
+      <w:tblPr>
+        <w:tblStyle w:val="TableGrid"/>
+        <w:tblW w:w="0" w:type="auto"/>
+        <w:tblLook w:val="04A0" w:firstRow="1" w:lastRow="0" w:firstColumn="1" w:lastColumn="0" w:noHBand="0" w:noVBand="1"/>
+      </w:tblPr>
+      <w:tblGrid>
+        <w:gridCol w:w="2628"/>
+        <w:gridCol w:w="6614"/>
+      </w:tblGrid>
+      <w:tr>
+        <w:tc>
+          <w:tcPr>
+            <w:tcW w:w="2628" w:type="dxa"/>
+          </w:tcPr>
+          <w:p>
+            <w:r>
               <w:t>View</w:t>
             </w:r>
             <w:r>
@@ -3178,7 +3940,7 @@
           </w:tcPr>
           <w:p>
             <w:r>
-              <w:t>View_Products</w:t>
+              <w:t>View_Orders</w:t>
             </w:r>
           </w:p>
         </w:tc>
@@ -3200,7 +3962,7 @@
           </w:tcPr>
           <w:p>
             <w:r>
-              <w:t>Products</w:t>
+              <w:t>Order</w:t>
             </w:r>
           </w:p>
         </w:tc>
@@ -3222,7 +3984,7 @@
           </w:tcPr>
           <w:p>
             <w:r>
-              <w:t>ProductID, ProductName, ProductType, ProductPrice, ProductCalories, ProductDetails</w:t>
+              <w:t>OrderID, OrderDate, OrderTotalPrice</w:t>
             </w:r>
           </w:p>
         </w:tc>
@@ -3244,10 +4006,7 @@
           </w:tcPr>
           <w:p>
             <w:r>
-              <w:t xml:space="preserve">Displays all </w:t>
-            </w:r>
-            <w:r>
-              <w:t>current products to admin</w:t>
+              <w:t>Displays all orders to admin</w:t>
             </w:r>
           </w:p>
         </w:tc>
@@ -3269,7 +4028,7 @@
           </w:tcPr>
           <w:p>
             <w:r>
-              <w:t>Product table</w:t>
+              <w:t>Order table</w:t>
             </w:r>
             <w:r>
               <w:t xml:space="preserve"> created </w:t>
@@ -3284,6 +4043,9 @@
         </w:tc>
       </w:tr>
       <w:tr>
+        <w:trPr>
+          <w:trHeight w:val="107"/>
+        </w:trPr>
         <w:tc>
           <w:tcPr>
             <w:tcW w:w="2628" w:type="dxa"/>
@@ -3303,14 +4065,560 @@
               <w:t xml:space="preserve">Outputs data from </w:t>
             </w:r>
             <w:r>
-              <w:t>product table</w:t>
+              <w:t>order table</w:t>
             </w:r>
           </w:p>
         </w:tc>
       </w:tr>
     </w:tbl>
     <w:p/>
+    <w:p>
+      <w:r>
+        <w:t xml:space="preserve">I will also make a view to </w:t>
+      </w:r>
+      <w:r>
+        <w:t>allow the admin to see how many orders occurred for each month of a year</w:t>
+      </w:r>
+      <w:r>
+        <w:t>.</w:t>
+      </w:r>
+    </w:p>
+    <w:p>
+      <w:r>
+        <w:t>T</w:t>
+      </w:r>
+      <w:r>
+        <w:t>his will give</w:t>
+      </w:r>
+      <w:r>
+        <w:t xml:space="preserve"> the admin extra functionality when it comes to viewing the customer’s orders</w:t>
+      </w:r>
+      <w:r>
+        <w:t>.</w:t>
+      </w:r>
+      <w:r>
+        <w:t xml:space="preserve"> </w:t>
+      </w:r>
+    </w:p>
+    <w:tbl>
+      <w:tblPr>
+        <w:tblStyle w:val="TableGrid"/>
+        <w:tblW w:w="0" w:type="auto"/>
+        <w:tblLook w:val="04A0" w:firstRow="1" w:lastRow="0" w:firstColumn="1" w:lastColumn="0" w:noHBand="0" w:noVBand="1"/>
+      </w:tblPr>
+      <w:tblGrid>
+        <w:gridCol w:w="2628"/>
+        <w:gridCol w:w="6614"/>
+      </w:tblGrid>
+      <w:tr>
+        <w:tc>
+          <w:tcPr>
+            <w:tcW w:w="2628" w:type="dxa"/>
+          </w:tcPr>
+          <w:p>
+            <w:r>
+              <w:t>View name</w:t>
+            </w:r>
+          </w:p>
+        </w:tc>
+        <w:tc>
+          <w:tcPr>
+            <w:tcW w:w="6614" w:type="dxa"/>
+          </w:tcPr>
+          <w:p>
+            <w:r>
+              <w:t>View_Orders</w:t>
+            </w:r>
+            <w:r>
+              <w:t>PerMonth</w:t>
+            </w:r>
+          </w:p>
+        </w:tc>
+      </w:tr>
+      <w:tr>
+        <w:tc>
+          <w:tcPr>
+            <w:tcW w:w="2628" w:type="dxa"/>
+          </w:tcPr>
+          <w:p>
+            <w:r>
+              <w:t>Involved tables</w:t>
+            </w:r>
+          </w:p>
+        </w:tc>
+        <w:tc>
+          <w:tcPr>
+            <w:tcW w:w="6614" w:type="dxa"/>
+          </w:tcPr>
+          <w:p>
+            <w:r>
+              <w:t>Order</w:t>
+            </w:r>
+          </w:p>
+        </w:tc>
+      </w:tr>
+      <w:tr>
+        <w:tc>
+          <w:tcPr>
+            <w:tcW w:w="2628" w:type="dxa"/>
+          </w:tcPr>
+          <w:p>
+            <w:r>
+              <w:t>Involved fields</w:t>
+            </w:r>
+          </w:p>
+        </w:tc>
+        <w:tc>
+          <w:tcPr>
+            <w:tcW w:w="6614" w:type="dxa"/>
+          </w:tcPr>
+          <w:p>
+            <w:r>
+              <w:t>OrderID, OrderDate, OrderTotalPrice</w:t>
+            </w:r>
+          </w:p>
+        </w:tc>
+      </w:tr>
+      <w:tr>
+        <w:tc>
+          <w:tcPr>
+            <w:tcW w:w="2628" w:type="dxa"/>
+          </w:tcPr>
+          <w:p>
+            <w:r>
+              <w:t xml:space="preserve">Overview </w:t>
+            </w:r>
+          </w:p>
+        </w:tc>
+        <w:tc>
+          <w:tcPr>
+            <w:tcW w:w="6614" w:type="dxa"/>
+          </w:tcPr>
+          <w:p>
+            <w:r>
+              <w:t xml:space="preserve">Displays all orders </w:t>
+            </w:r>
+            <w:r>
+              <w:t>of a month to admin</w:t>
+            </w:r>
+          </w:p>
+        </w:tc>
+      </w:tr>
+      <w:tr>
+        <w:tc>
+          <w:tcPr>
+            <w:tcW w:w="2628" w:type="dxa"/>
+          </w:tcPr>
+          <w:p>
+            <w:r>
+              <w:t>Pre-condition</w:t>
+            </w:r>
+          </w:p>
+        </w:tc>
+        <w:tc>
+          <w:tcPr>
+            <w:tcW w:w="6614" w:type="dxa"/>
+          </w:tcPr>
+          <w:p>
+            <w:r>
+              <w:t>Order table created and contains existing records</w:t>
+            </w:r>
+          </w:p>
+        </w:tc>
+      </w:tr>
+      <w:tr>
+        <w:trPr>
+          <w:trHeight w:val="107"/>
+        </w:trPr>
+        <w:tc>
+          <w:tcPr>
+            <w:tcW w:w="2628" w:type="dxa"/>
+          </w:tcPr>
+          <w:p>
+            <w:r>
+              <w:t>Post-condition</w:t>
+            </w:r>
+          </w:p>
+        </w:tc>
+        <w:tc>
+          <w:tcPr>
+            <w:tcW w:w="6614" w:type="dxa"/>
+          </w:tcPr>
+          <w:p>
+            <w:r>
+              <w:t>Outputs data from order table</w:t>
+            </w:r>
+          </w:p>
+        </w:tc>
+      </w:tr>
+      <w:tr>
+        <w:trPr>
+          <w:trHeight w:val="107"/>
+        </w:trPr>
+        <w:tc>
+          <w:tcPr>
+            <w:tcW w:w="2628" w:type="dxa"/>
+          </w:tcPr>
+          <w:p/>
+        </w:tc>
+        <w:tc>
+          <w:tcPr>
+            <w:tcW w:w="6614" w:type="dxa"/>
+          </w:tcPr>
+          <w:p/>
+        </w:tc>
+      </w:tr>
+    </w:tbl>
     <w:p/>
+    <w:p>
+      <w:r>
+        <w:lastRenderedPageBreak/>
+        <w:t>“As the admin I wish to read the details of the drinks/snacks I have for sale. “</w:t>
+      </w:r>
+    </w:p>
+    <w:tbl>
+      <w:tblPr>
+        <w:tblStyle w:val="TableGrid"/>
+        <w:tblW w:w="0" w:type="auto"/>
+        <w:tblLook w:val="04A0" w:firstRow="1" w:lastRow="0" w:firstColumn="1" w:lastColumn="0" w:noHBand="0" w:noVBand="1"/>
+      </w:tblPr>
+      <w:tblGrid>
+        <w:gridCol w:w="2628"/>
+        <w:gridCol w:w="6614"/>
+      </w:tblGrid>
+      <w:tr>
+        <w:tc>
+          <w:tcPr>
+            <w:tcW w:w="2628" w:type="dxa"/>
+          </w:tcPr>
+          <w:p>
+            <w:r>
+              <w:t>View</w:t>
+            </w:r>
+            <w:r>
+              <w:t xml:space="preserve"> name</w:t>
+            </w:r>
+          </w:p>
+        </w:tc>
+        <w:tc>
+          <w:tcPr>
+            <w:tcW w:w="6614" w:type="dxa"/>
+          </w:tcPr>
+          <w:p>
+            <w:r>
+              <w:t>View_Products</w:t>
+            </w:r>
+          </w:p>
+        </w:tc>
+      </w:tr>
+      <w:tr>
+        <w:tc>
+          <w:tcPr>
+            <w:tcW w:w="2628" w:type="dxa"/>
+          </w:tcPr>
+          <w:p>
+            <w:r>
+              <w:t>Involved tables</w:t>
+            </w:r>
+          </w:p>
+        </w:tc>
+        <w:tc>
+          <w:tcPr>
+            <w:tcW w:w="6614" w:type="dxa"/>
+          </w:tcPr>
+          <w:p>
+            <w:r>
+              <w:t>Products</w:t>
+            </w:r>
+          </w:p>
+        </w:tc>
+      </w:tr>
+      <w:tr>
+        <w:tc>
+          <w:tcPr>
+            <w:tcW w:w="2628" w:type="dxa"/>
+          </w:tcPr>
+          <w:p>
+            <w:r>
+              <w:t>Involved fields</w:t>
+            </w:r>
+          </w:p>
+        </w:tc>
+        <w:tc>
+          <w:tcPr>
+            <w:tcW w:w="6614" w:type="dxa"/>
+          </w:tcPr>
+          <w:p>
+            <w:r>
+              <w:t>ProductID, ProductName, ProductType, ProductPrice, ProductCalories, ProductDetails</w:t>
+            </w:r>
+          </w:p>
+        </w:tc>
+      </w:tr>
+      <w:tr>
+        <w:tc>
+          <w:tcPr>
+            <w:tcW w:w="2628" w:type="dxa"/>
+          </w:tcPr>
+          <w:p>
+            <w:r>
+              <w:t xml:space="preserve">Overview </w:t>
+            </w:r>
+          </w:p>
+        </w:tc>
+        <w:tc>
+          <w:tcPr>
+            <w:tcW w:w="6614" w:type="dxa"/>
+          </w:tcPr>
+          <w:p>
+            <w:r>
+              <w:t xml:space="preserve">Displays all </w:t>
+            </w:r>
+            <w:r>
+              <w:t>current products to admin</w:t>
+            </w:r>
+          </w:p>
+        </w:tc>
+      </w:tr>
+      <w:tr>
+        <w:tc>
+          <w:tcPr>
+            <w:tcW w:w="2628" w:type="dxa"/>
+          </w:tcPr>
+          <w:p>
+            <w:r>
+              <w:t>Pre-condition</w:t>
+            </w:r>
+          </w:p>
+        </w:tc>
+        <w:tc>
+          <w:tcPr>
+            <w:tcW w:w="6614" w:type="dxa"/>
+          </w:tcPr>
+          <w:p>
+            <w:r>
+              <w:t>Product table</w:t>
+            </w:r>
+            <w:r>
+              <w:t xml:space="preserve"> created </w:t>
+            </w:r>
+            <w:r>
+              <w:t>and contains</w:t>
+            </w:r>
+            <w:r>
+              <w:t xml:space="preserve"> existing records</w:t>
+            </w:r>
+          </w:p>
+        </w:tc>
+      </w:tr>
+      <w:tr>
+        <w:tc>
+          <w:tcPr>
+            <w:tcW w:w="2628" w:type="dxa"/>
+          </w:tcPr>
+          <w:p>
+            <w:r>
+              <w:t>Post-condition</w:t>
+            </w:r>
+          </w:p>
+        </w:tc>
+        <w:tc>
+          <w:tcPr>
+            <w:tcW w:w="6614" w:type="dxa"/>
+          </w:tcPr>
+          <w:p>
+            <w:r>
+              <w:t xml:space="preserve">Outputs data from </w:t>
+            </w:r>
+            <w:r>
+              <w:t>product table</w:t>
+            </w:r>
+          </w:p>
+        </w:tc>
+      </w:tr>
+    </w:tbl>
+    <w:p/>
+    <w:p>
+      <w:pPr>
+        <w:pStyle w:val="Heading3"/>
+      </w:pPr>
+      <w:r>
+        <w:t>Triggers</w:t>
+      </w:r>
+    </w:p>
+    <w:p/>
+    <w:tbl>
+      <w:tblPr>
+        <w:tblStyle w:val="TableGrid"/>
+        <w:tblW w:w="0" w:type="auto"/>
+        <w:tblLook w:val="04A0" w:firstRow="1" w:lastRow="0" w:firstColumn="1" w:lastColumn="0" w:noHBand="0" w:noVBand="1"/>
+      </w:tblPr>
+      <w:tblGrid>
+        <w:gridCol w:w="2628"/>
+        <w:gridCol w:w="6614"/>
+      </w:tblGrid>
+      <w:tr>
+        <w:tc>
+          <w:tcPr>
+            <w:tcW w:w="2628" w:type="dxa"/>
+          </w:tcPr>
+          <w:p>
+            <w:r>
+              <w:t>Trigger name</w:t>
+            </w:r>
+          </w:p>
+        </w:tc>
+        <w:tc>
+          <w:tcPr>
+            <w:tcW w:w="6614" w:type="dxa"/>
+          </w:tcPr>
+          <w:p>
+            <w:r>
+              <w:t>Get_Total_Price</w:t>
+            </w:r>
+          </w:p>
+        </w:tc>
+      </w:tr>
+      <w:tr>
+        <w:tc>
+          <w:tcPr>
+            <w:tcW w:w="2628" w:type="dxa"/>
+          </w:tcPr>
+          <w:p>
+            <w:r>
+              <w:t>Involved tables</w:t>
+            </w:r>
+          </w:p>
+        </w:tc>
+        <w:tc>
+          <w:tcPr>
+            <w:tcW w:w="6614" w:type="dxa"/>
+          </w:tcPr>
+          <w:p>
+            <w:r>
+              <w:t>Orders, OrderDetails</w:t>
+            </w:r>
+          </w:p>
+        </w:tc>
+      </w:tr>
+      <w:tr>
+        <w:tc>
+          <w:tcPr>
+            <w:tcW w:w="2628" w:type="dxa"/>
+          </w:tcPr>
+          <w:p>
+            <w:r>
+              <w:t>Involved fields</w:t>
+            </w:r>
+          </w:p>
+        </w:tc>
+        <w:tc>
+          <w:tcPr>
+            <w:tcW w:w="6614" w:type="dxa"/>
+          </w:tcPr>
+          <w:p>
+            <w:r>
+              <w:t>ProductOrderPrice, TotalOrderPrice</w:t>
+            </w:r>
+          </w:p>
+        </w:tc>
+      </w:tr>
+      <w:tr>
+        <w:tc>
+          <w:tcPr>
+            <w:tcW w:w="2628" w:type="dxa"/>
+          </w:tcPr>
+          <w:p>
+            <w:r>
+              <w:t xml:space="preserve">Overview </w:t>
+            </w:r>
+          </w:p>
+        </w:tc>
+        <w:tc>
+          <w:tcPr>
+            <w:tcW w:w="6614" w:type="dxa"/>
+          </w:tcPr>
+          <w:p>
+            <w:r>
+              <w:t>Adds all ProductPrice*quantity together and inserts it into TotalOrderPrice in orders table</w:t>
+            </w:r>
+          </w:p>
+        </w:tc>
+      </w:tr>
+      <w:tr>
+        <w:tc>
+          <w:tcPr>
+            <w:tcW w:w="2628" w:type="dxa"/>
+          </w:tcPr>
+          <w:p>
+            <w:r>
+              <w:t>Pre-condition</w:t>
+            </w:r>
+          </w:p>
+        </w:tc>
+        <w:tc>
+          <w:tcPr>
+            <w:tcW w:w="6614" w:type="dxa"/>
+          </w:tcPr>
+          <w:p>
+            <w:r>
+              <w:t>An order must be inserted into orders table</w:t>
+            </w:r>
+          </w:p>
+        </w:tc>
+      </w:tr>
+      <w:tr>
+        <w:tc>
+          <w:tcPr>
+            <w:tcW w:w="2628" w:type="dxa"/>
+          </w:tcPr>
+          <w:p>
+            <w:r>
+              <w:t>Post-condition</w:t>
+            </w:r>
+          </w:p>
+        </w:tc>
+        <w:tc>
+          <w:tcPr>
+            <w:tcW w:w="6614" w:type="dxa"/>
+          </w:tcPr>
+          <w:p>
+            <w:r>
+              <w:t>Inserts decimal value into TotalOrderPrice</w:t>
+            </w:r>
+          </w:p>
+        </w:tc>
+      </w:tr>
+    </w:tbl>
+    <w:p>
+      <w:r>
+        <w:t>This trigger will automate the process of adding up all of the sums of the product prices and quantities and inputting this value into the order table for the total price.</w:t>
+      </w:r>
+    </w:p>
+    <w:p>
+      <w:r>
+        <w:t>“</w:t>
+      </w:r>
+      <w:r>
+        <w:t>As the admin I wish to view a customer’s order(s).</w:t>
+      </w:r>
+      <w:r>
+        <w:t>”</w:t>
+      </w:r>
+    </w:p>
+    <w:p>
+      <w:r>
+        <w:t>This maps back to the functionality requirements of the admin user story as it will provide more data for the admin to view when viewing a customers orders.</w:t>
+      </w:r>
+    </w:p>
+    <w:p/>
+    <w:p/>
+    <w:p/>
+    <w:p/>
+    <w:p>
+      <w:bookmarkStart w:id="0" w:name="_GoBack"/>
+      <w:bookmarkEnd w:id="0"/>
+    </w:p>
     <w:p/>
     <w:p/>
     <w:p/>
@@ -3355,7 +4663,7 @@
                     <pic:cNvPicPr/>
                   </pic:nvPicPr>
                   <pic:blipFill>
-                    <a:blip r:embed="rId19"/>
+                    <a:blip r:embed="rId22"/>
                     <a:stretch>
                       <a:fillRect/>
                     </a:stretch>
@@ -3396,7 +4704,6 @@
       </w:r>
     </w:p>
     <w:p>
-      <w:bookmarkStart w:id="0" w:name="_GoBack"/>
       <w:r>
         <w:rPr>
           <w:noProof/>
@@ -3418,7 +4725,7 @@
                     <pic:cNvPicPr/>
                   </pic:nvPicPr>
                   <pic:blipFill>
-                    <a:blip r:embed="rId20"/>
+                    <a:blip r:embed="rId23"/>
                     <a:stretch>
                       <a:fillRect/>
                     </a:stretch>
@@ -3438,10 +4745,9 @@
           </wp:inline>
         </w:drawing>
       </w:r>
-      <w:bookmarkEnd w:id="0"/>
     </w:p>
     <w:sectPr>
-      <w:footerReference w:type="default" r:id="rId21"/>
+      <w:footerReference w:type="default" r:id="rId24"/>
       <w:pgSz w:w="11906" w:h="16838"/>
       <w:pgMar w:top="1440" w:right="1440" w:bottom="1440" w:left="1440" w:header="708" w:footer="708" w:gutter="0"/>
       <w:cols w:space="708"/>
@@ -3510,7 +4816,7 @@
           <w:rPr>
             <w:noProof/>
           </w:rPr>
-          <w:t>10</w:t>
+          <w:t>12</w:t>
         </w:r>
         <w:r>
           <w:rPr>
@@ -5186,7 +6492,7 @@
   <a:extraClrSchemeLst/>
   <a:extLst>
     <a:ext uri="{05A4C25C-085E-4340-85A3-A5531E510DB2}">
-      <thm15:themeFamily xmlns:thm15="http://schemas.microsoft.com/office/thememl/2012/main" xmlns="" name="Office Theme" id="{62F939B6-93AF-4DB8-9C6B-D6C7DFDC589F}" vid="{4A3C46E8-61CC-4603-A589-7422A47A8E4A}"/>
+      <thm15:themeFamily xmlns="" xmlns:thm15="http://schemas.microsoft.com/office/thememl/2012/main" name="Office Theme" id="{62F939B6-93AF-4DB8-9C6B-D6C7DFDC589F}" vid="{4A3C46E8-61CC-4603-A589-7422A47A8E4A}"/>
     </a:ext>
   </a:extLst>
 </a:theme>

--- a/Coursework/ISAD251 Database Application Fact Sheet.docx
+++ b/Coursework/ISAD251 Database Application Fact Sheet.docx
@@ -1527,9 +1527,9 @@
           <w:lang w:eastAsia="en-GB"/>
         </w:rPr>
         <w:drawing>
-          <wp:inline distT="0" distB="0" distL="0" distR="0" wp14:anchorId="354E8A3F" wp14:editId="2E0D7F37">
-            <wp:extent cx="4205955" cy="3299156"/>
-            <wp:effectExtent l="0" t="0" r="4445" b="0"/>
+          <wp:inline distT="0" distB="0" distL="0" distR="0" wp14:anchorId="47D99D5F" wp14:editId="57575ED0">
+            <wp:extent cx="4514850" cy="3455115"/>
+            <wp:effectExtent l="0" t="0" r="0" b="0"/>
             <wp:docPr id="1" name="Picture 1"/>
             <wp:cNvGraphicFramePr>
               <a:graphicFrameLocks xmlns:a="http://schemas.openxmlformats.org/drawingml/2006/main" noChangeAspect="1"/>
@@ -1550,7 +1550,7 @@
                   <pic:spPr>
                     <a:xfrm>
                       <a:off x="0" y="0"/>
-                      <a:ext cx="4208760" cy="3301356"/>
+                      <a:ext cx="4535552" cy="3470957"/>
                     </a:xfrm>
                     <a:prstGeom prst="rect">
                       <a:avLst/>
@@ -3004,10 +3004,7 @@
                         <w:txbxContent>
                           <w:p>
                             <w:r>
-                              <w:t>“As the admin I wish to withdraw a drink/snack from sale.</w:t>
-                            </w:r>
-                            <w:r>
-                              <w:t>”</w:t>
+                              <w:t>“As the admin I wish to withdraw a drink/snack from sale.”</w:t>
                             </w:r>
                             <w:r>
                               <w:tab/>
@@ -3015,13 +3012,7 @@
                           </w:p>
                           <w:p>
                             <w:r>
-                              <w:t xml:space="preserve">This stored procedure maps back to the admin user story and will allow the admin to </w:t>
-                            </w:r>
-                            <w:r>
-                              <w:t xml:space="preserve">remove </w:t>
-                            </w:r>
-                            <w:r>
-                              <w:t>existing products in the products table.</w:t>
+                              <w:t>This stored procedure maps back to the admin user story and will allow the admin to remove existing products in the products table.</w:t>
                             </w:r>
                           </w:p>
                         </w:txbxContent>
@@ -3199,10 +3190,7 @@
           </w:tcPr>
           <w:p>
             <w:r>
-              <w:t xml:space="preserve">When an admin </w:t>
-            </w:r>
-            <w:r>
-              <w:t>wants to find the products bought in a specific order</w:t>
+              <w:t>When an admin wants to find the products bought in a specific order</w:t>
             </w:r>
           </w:p>
         </w:tc>
@@ -3380,10 +3368,7 @@
                         <w:txbxContent>
                           <w:p>
                             <w:r>
-                              <w:t>“As the admin I wish to view a customer’s order(s).</w:t>
-                            </w:r>
-                            <w:r>
-                              <w:t>”</w:t>
+                              <w:t>“As the admin I wish to view a customer’s order(s).”</w:t>
                             </w:r>
                             <w:r>
                               <w:tab/>
@@ -3391,16 +3376,7 @@
                           </w:p>
                           <w:p>
                             <w:r>
-                              <w:t>This stored procedure maps back to the admin user story and will allow the admin t</w:t>
-                            </w:r>
-                            <w:r>
-                              <w:t>o search for a specific orders details</w:t>
-                            </w:r>
-                            <w:r>
-                              <w:t>.</w:t>
-                            </w:r>
-                            <w:r>
-                              <w:t xml:space="preserve"> </w:t>
+                              <w:t xml:space="preserve">This stored procedure maps back to the admin user story and will allow the admin to search for a specific orders details. </w:t>
                             </w:r>
                           </w:p>
                         </w:txbxContent>
@@ -3531,10 +3507,7 @@
           <w:p>
             <w:proofErr w:type="spellStart"/>
             <w:r>
-              <w:t>Find_</w:t>
-            </w:r>
-            <w:r>
-              <w:t>Customer</w:t>
+              <w:t>Find_Customer</w:t>
             </w:r>
             <w:r>
               <w:t>s</w:t>
@@ -3585,10 +3558,7 @@
           </w:tcPr>
           <w:p>
             <w:r>
-              <w:t xml:space="preserve">When an admin </w:t>
-            </w:r>
-            <w:r>
-              <w:t>wants to view a specific customers’ orders</w:t>
+              <w:t>When an admin wants to view a specific customers’ orders</w:t>
             </w:r>
           </w:p>
         </w:tc>
@@ -3760,10 +3730,7 @@
                         <w:txbxContent>
                           <w:p>
                             <w:r>
-                              <w:t>“As the admin I wis</w:t>
-                            </w:r>
-                            <w:r>
-                              <w:t>h to view a customer’s order(s).”</w:t>
+                              <w:t>“As the admin I wish to view a customer’s order(s).”</w:t>
                             </w:r>
                             <w:r>
                               <w:tab/>
@@ -3777,10 +3744,7 @@
                               <w:t>to search and view</w:t>
                             </w:r>
                             <w:r>
-                              <w:t xml:space="preserve"> all of a specific customer’s orders</w:t>
-                            </w:r>
-                            <w:r>
-                              <w:t>.</w:t>
+                              <w:t xml:space="preserve"> all of a specific customer’s orders.</w:t>
                             </w:r>
                           </w:p>
                         </w:txbxContent>
@@ -4074,30 +4038,10 @@
     <w:p/>
     <w:p>
       <w:r>
-        <w:t xml:space="preserve">I will also make a view to </w:t>
-      </w:r>
-      <w:r>
-        <w:t>allow the admin to see how many orders occurred for each month of a year</w:t>
-      </w:r>
-      <w:r>
-        <w:t>.</w:t>
-      </w:r>
-    </w:p>
-    <w:p>
-      <w:r>
-        <w:t>T</w:t>
-      </w:r>
-      <w:r>
-        <w:t>his will give</w:t>
-      </w:r>
-      <w:r>
-        <w:t xml:space="preserve"> the admin extra functionality when it comes to viewing the customer’s orders</w:t>
-      </w:r>
-      <w:r>
-        <w:t>.</w:t>
-      </w:r>
-      <w:r>
         <w:t xml:space="preserve"> </w:t>
+      </w:r>
+      <w:r>
+        <w:t>“As the admin I wish to read the details of the drinks/snacks I have for sale. “</w:t>
       </w:r>
     </w:p>
     <w:tbl>
@@ -4117,7 +4061,10 @@
           </w:tcPr>
           <w:p>
             <w:r>
-              <w:t>View name</w:t>
+              <w:t>View</w:t>
+            </w:r>
+            <w:r>
+              <w:t xml:space="preserve"> name</w:t>
             </w:r>
           </w:p>
         </w:tc>
@@ -4127,10 +4074,7 @@
           </w:tcPr>
           <w:p>
             <w:r>
-              <w:t>View_Orders</w:t>
-            </w:r>
-            <w:r>
-              <w:t>PerMonth</w:t>
+              <w:t>View_Products</w:t>
             </w:r>
           </w:p>
         </w:tc>
@@ -4152,7 +4096,7 @@
           </w:tcPr>
           <w:p>
             <w:r>
-              <w:t>Order</w:t>
+              <w:t>Products</w:t>
             </w:r>
           </w:p>
         </w:tc>
@@ -4174,7 +4118,7 @@
           </w:tcPr>
           <w:p>
             <w:r>
-              <w:t>OrderID, OrderDate, OrderTotalPrice</w:t>
+              <w:t>ProductID, ProductName, ProductType, ProductPrice, ProductCalories, ProductDetails</w:t>
             </w:r>
           </w:p>
         </w:tc>
@@ -4196,10 +4140,10 @@
           </w:tcPr>
           <w:p>
             <w:r>
-              <w:t xml:space="preserve">Displays all orders </w:t>
-            </w:r>
-            <w:r>
-              <w:t>of a month to admin</w:t>
+              <w:t xml:space="preserve">Displays all </w:t>
+            </w:r>
+            <w:r>
+              <w:t>current products to admin</w:t>
             </w:r>
           </w:p>
         </w:tc>
@@ -4221,15 +4165,21 @@
           </w:tcPr>
           <w:p>
             <w:r>
-              <w:t>Order table created and contains existing records</w:t>
+              <w:t>Product table</w:t>
+            </w:r>
+            <w:r>
+              <w:t xml:space="preserve"> created </w:t>
+            </w:r>
+            <w:r>
+              <w:t>and contains</w:t>
+            </w:r>
+            <w:r>
+              <w:t xml:space="preserve"> existing records</w:t>
             </w:r>
           </w:p>
         </w:tc>
       </w:tr>
       <w:tr>
-        <w:trPr>
-          <w:trHeight w:val="107"/>
-        </w:trPr>
         <w:tc>
           <w:tcPr>
             <w:tcW w:w="2628" w:type="dxa"/>
@@ -4246,385 +4196,15 @@
           </w:tcPr>
           <w:p>
             <w:r>
-              <w:t>Outputs data from order table</w:t>
-            </w:r>
-          </w:p>
-        </w:tc>
-      </w:tr>
-      <w:tr>
-        <w:trPr>
-          <w:trHeight w:val="107"/>
-        </w:trPr>
-        <w:tc>
-          <w:tcPr>
-            <w:tcW w:w="2628" w:type="dxa"/>
-          </w:tcPr>
-          <w:p/>
-        </w:tc>
-        <w:tc>
-          <w:tcPr>
-            <w:tcW w:w="6614" w:type="dxa"/>
-          </w:tcPr>
-          <w:p/>
+              <w:t xml:space="preserve">Outputs data from </w:t>
+            </w:r>
+            <w:r>
+              <w:t>product table</w:t>
+            </w:r>
+          </w:p>
         </w:tc>
       </w:tr>
     </w:tbl>
-    <w:p/>
-    <w:p>
-      <w:r>
-        <w:lastRenderedPageBreak/>
-        <w:t>“As the admin I wish to read the details of the drinks/snacks I have for sale. “</w:t>
-      </w:r>
-    </w:p>
-    <w:tbl>
-      <w:tblPr>
-        <w:tblStyle w:val="TableGrid"/>
-        <w:tblW w:w="0" w:type="auto"/>
-        <w:tblLook w:val="04A0" w:firstRow="1" w:lastRow="0" w:firstColumn="1" w:lastColumn="0" w:noHBand="0" w:noVBand="1"/>
-      </w:tblPr>
-      <w:tblGrid>
-        <w:gridCol w:w="2628"/>
-        <w:gridCol w:w="6614"/>
-      </w:tblGrid>
-      <w:tr>
-        <w:tc>
-          <w:tcPr>
-            <w:tcW w:w="2628" w:type="dxa"/>
-          </w:tcPr>
-          <w:p>
-            <w:r>
-              <w:t>View</w:t>
-            </w:r>
-            <w:r>
-              <w:t xml:space="preserve"> name</w:t>
-            </w:r>
-          </w:p>
-        </w:tc>
-        <w:tc>
-          <w:tcPr>
-            <w:tcW w:w="6614" w:type="dxa"/>
-          </w:tcPr>
-          <w:p>
-            <w:r>
-              <w:t>View_Products</w:t>
-            </w:r>
-          </w:p>
-        </w:tc>
-      </w:tr>
-      <w:tr>
-        <w:tc>
-          <w:tcPr>
-            <w:tcW w:w="2628" w:type="dxa"/>
-          </w:tcPr>
-          <w:p>
-            <w:r>
-              <w:t>Involved tables</w:t>
-            </w:r>
-          </w:p>
-        </w:tc>
-        <w:tc>
-          <w:tcPr>
-            <w:tcW w:w="6614" w:type="dxa"/>
-          </w:tcPr>
-          <w:p>
-            <w:r>
-              <w:t>Products</w:t>
-            </w:r>
-          </w:p>
-        </w:tc>
-      </w:tr>
-      <w:tr>
-        <w:tc>
-          <w:tcPr>
-            <w:tcW w:w="2628" w:type="dxa"/>
-          </w:tcPr>
-          <w:p>
-            <w:r>
-              <w:t>Involved fields</w:t>
-            </w:r>
-          </w:p>
-        </w:tc>
-        <w:tc>
-          <w:tcPr>
-            <w:tcW w:w="6614" w:type="dxa"/>
-          </w:tcPr>
-          <w:p>
-            <w:r>
-              <w:t>ProductID, ProductName, ProductType, ProductPrice, ProductCalories, ProductDetails</w:t>
-            </w:r>
-          </w:p>
-        </w:tc>
-      </w:tr>
-      <w:tr>
-        <w:tc>
-          <w:tcPr>
-            <w:tcW w:w="2628" w:type="dxa"/>
-          </w:tcPr>
-          <w:p>
-            <w:r>
-              <w:t xml:space="preserve">Overview </w:t>
-            </w:r>
-          </w:p>
-        </w:tc>
-        <w:tc>
-          <w:tcPr>
-            <w:tcW w:w="6614" w:type="dxa"/>
-          </w:tcPr>
-          <w:p>
-            <w:r>
-              <w:t xml:space="preserve">Displays all </w:t>
-            </w:r>
-            <w:r>
-              <w:t>current products to admin</w:t>
-            </w:r>
-          </w:p>
-        </w:tc>
-      </w:tr>
-      <w:tr>
-        <w:tc>
-          <w:tcPr>
-            <w:tcW w:w="2628" w:type="dxa"/>
-          </w:tcPr>
-          <w:p>
-            <w:r>
-              <w:t>Pre-condition</w:t>
-            </w:r>
-          </w:p>
-        </w:tc>
-        <w:tc>
-          <w:tcPr>
-            <w:tcW w:w="6614" w:type="dxa"/>
-          </w:tcPr>
-          <w:p>
-            <w:r>
-              <w:t>Product table</w:t>
-            </w:r>
-            <w:r>
-              <w:t xml:space="preserve"> created </w:t>
-            </w:r>
-            <w:r>
-              <w:t>and contains</w:t>
-            </w:r>
-            <w:r>
-              <w:t xml:space="preserve"> existing records</w:t>
-            </w:r>
-          </w:p>
-        </w:tc>
-      </w:tr>
-      <w:tr>
-        <w:tc>
-          <w:tcPr>
-            <w:tcW w:w="2628" w:type="dxa"/>
-          </w:tcPr>
-          <w:p>
-            <w:r>
-              <w:t>Post-condition</w:t>
-            </w:r>
-          </w:p>
-        </w:tc>
-        <w:tc>
-          <w:tcPr>
-            <w:tcW w:w="6614" w:type="dxa"/>
-          </w:tcPr>
-          <w:p>
-            <w:r>
-              <w:t xml:space="preserve">Outputs data from </w:t>
-            </w:r>
-            <w:r>
-              <w:t>product table</w:t>
-            </w:r>
-          </w:p>
-        </w:tc>
-      </w:tr>
-    </w:tbl>
-    <w:p/>
-    <w:p>
-      <w:pPr>
-        <w:pStyle w:val="Heading3"/>
-      </w:pPr>
-      <w:r>
-        <w:t>Triggers</w:t>
-      </w:r>
-    </w:p>
-    <w:p/>
-    <w:tbl>
-      <w:tblPr>
-        <w:tblStyle w:val="TableGrid"/>
-        <w:tblW w:w="0" w:type="auto"/>
-        <w:tblLook w:val="04A0" w:firstRow="1" w:lastRow="0" w:firstColumn="1" w:lastColumn="0" w:noHBand="0" w:noVBand="1"/>
-      </w:tblPr>
-      <w:tblGrid>
-        <w:gridCol w:w="2628"/>
-        <w:gridCol w:w="6614"/>
-      </w:tblGrid>
-      <w:tr>
-        <w:tc>
-          <w:tcPr>
-            <w:tcW w:w="2628" w:type="dxa"/>
-          </w:tcPr>
-          <w:p>
-            <w:r>
-              <w:t>Trigger name</w:t>
-            </w:r>
-          </w:p>
-        </w:tc>
-        <w:tc>
-          <w:tcPr>
-            <w:tcW w:w="6614" w:type="dxa"/>
-          </w:tcPr>
-          <w:p>
-            <w:r>
-              <w:t>Get_Total_Price</w:t>
-            </w:r>
-          </w:p>
-        </w:tc>
-      </w:tr>
-      <w:tr>
-        <w:tc>
-          <w:tcPr>
-            <w:tcW w:w="2628" w:type="dxa"/>
-          </w:tcPr>
-          <w:p>
-            <w:r>
-              <w:t>Involved tables</w:t>
-            </w:r>
-          </w:p>
-        </w:tc>
-        <w:tc>
-          <w:tcPr>
-            <w:tcW w:w="6614" w:type="dxa"/>
-          </w:tcPr>
-          <w:p>
-            <w:r>
-              <w:t>Orders, OrderDetails</w:t>
-            </w:r>
-          </w:p>
-        </w:tc>
-      </w:tr>
-      <w:tr>
-        <w:tc>
-          <w:tcPr>
-            <w:tcW w:w="2628" w:type="dxa"/>
-          </w:tcPr>
-          <w:p>
-            <w:r>
-              <w:t>Involved fields</w:t>
-            </w:r>
-          </w:p>
-        </w:tc>
-        <w:tc>
-          <w:tcPr>
-            <w:tcW w:w="6614" w:type="dxa"/>
-          </w:tcPr>
-          <w:p>
-            <w:r>
-              <w:t>ProductOrderPrice, TotalOrderPrice</w:t>
-            </w:r>
-          </w:p>
-        </w:tc>
-      </w:tr>
-      <w:tr>
-        <w:tc>
-          <w:tcPr>
-            <w:tcW w:w="2628" w:type="dxa"/>
-          </w:tcPr>
-          <w:p>
-            <w:r>
-              <w:t xml:space="preserve">Overview </w:t>
-            </w:r>
-          </w:p>
-        </w:tc>
-        <w:tc>
-          <w:tcPr>
-            <w:tcW w:w="6614" w:type="dxa"/>
-          </w:tcPr>
-          <w:p>
-            <w:r>
-              <w:t>Adds all ProductPrice*quantity together and inserts it into TotalOrderPrice in orders table</w:t>
-            </w:r>
-          </w:p>
-        </w:tc>
-      </w:tr>
-      <w:tr>
-        <w:tc>
-          <w:tcPr>
-            <w:tcW w:w="2628" w:type="dxa"/>
-          </w:tcPr>
-          <w:p>
-            <w:r>
-              <w:t>Pre-condition</w:t>
-            </w:r>
-          </w:p>
-        </w:tc>
-        <w:tc>
-          <w:tcPr>
-            <w:tcW w:w="6614" w:type="dxa"/>
-          </w:tcPr>
-          <w:p>
-            <w:r>
-              <w:t>An order must be inserted into orders table</w:t>
-            </w:r>
-          </w:p>
-        </w:tc>
-      </w:tr>
-      <w:tr>
-        <w:tc>
-          <w:tcPr>
-            <w:tcW w:w="2628" w:type="dxa"/>
-          </w:tcPr>
-          <w:p>
-            <w:r>
-              <w:t>Post-condition</w:t>
-            </w:r>
-          </w:p>
-        </w:tc>
-        <w:tc>
-          <w:tcPr>
-            <w:tcW w:w="6614" w:type="dxa"/>
-          </w:tcPr>
-          <w:p>
-            <w:r>
-              <w:t>Inserts decimal value into TotalOrderPrice</w:t>
-            </w:r>
-          </w:p>
-        </w:tc>
-      </w:tr>
-    </w:tbl>
-    <w:p>
-      <w:r>
-        <w:t>This trigger will automate the process of adding up all of the sums of the product prices and quantities and inputting this value into the order table for the total price.</w:t>
-      </w:r>
-    </w:p>
-    <w:p>
-      <w:r>
-        <w:t>“</w:t>
-      </w:r>
-      <w:r>
-        <w:t>As the admin I wish to view a customer’s order(s).</w:t>
-      </w:r>
-      <w:r>
-        <w:t>”</w:t>
-      </w:r>
-    </w:p>
-    <w:p>
-      <w:r>
-        <w:t>This maps back to the functionality requirements of the admin user story as it will provide more data for the admin to view when viewing a customers orders.</w:t>
-      </w:r>
-    </w:p>
-    <w:p/>
-    <w:p/>
-    <w:p/>
-    <w:p/>
-    <w:p>
-      <w:bookmarkStart w:id="0" w:name="_GoBack"/>
-      <w:bookmarkEnd w:id="0"/>
-    </w:p>
-    <w:p/>
-    <w:p/>
-    <w:p/>
-    <w:p/>
-    <w:p/>
-    <w:p/>
     <w:p/>
     <w:p/>
     <w:p>
@@ -4704,15 +4284,26 @@
       </w:r>
     </w:p>
     <w:p>
+      <w:pPr>
+        <w:pStyle w:val="Heading1"/>
+      </w:pPr>
       <w:r>
         <w:rPr>
           <w:noProof/>
           <w:lang w:eastAsia="en-GB"/>
         </w:rPr>
         <w:drawing>
-          <wp:inline distT="0" distB="0" distL="0" distR="0" wp14:anchorId="40A404F1" wp14:editId="3CF0701C">
-            <wp:extent cx="5312656" cy="3181350"/>
+          <wp:anchor distT="0" distB="0" distL="114300" distR="114300" simplePos="0" relativeHeight="251682816" behindDoc="0" locked="0" layoutInCell="1" allowOverlap="1" wp14:anchorId="40C39D64" wp14:editId="2B79E863">
+            <wp:simplePos x="0" y="0"/>
+            <wp:positionH relativeFrom="column">
+              <wp:align>left</wp:align>
+            </wp:positionH>
+            <wp:positionV relativeFrom="paragraph">
+              <wp:align>top</wp:align>
+            </wp:positionV>
+            <wp:extent cx="5312410" cy="3181350"/>
             <wp:effectExtent l="0" t="0" r="2540" b="0"/>
+            <wp:wrapSquare wrapText="bothSides"/>
             <wp:docPr id="23" name="Picture 23"/>
             <wp:cNvGraphicFramePr>
               <a:graphicFrameLocks xmlns:a="http://schemas.openxmlformats.org/drawingml/2006/main" noChangeAspect="1"/>
@@ -4725,7 +4316,13 @@
                     <pic:cNvPicPr/>
                   </pic:nvPicPr>
                   <pic:blipFill>
-                    <a:blip r:embed="rId23"/>
+                    <a:blip r:embed="rId23">
+                      <a:extLst>
+                        <a:ext uri="{28A0092B-C50C-407E-A947-70E740481C1C}">
+                          <a14:useLocalDpi xmlns:a14="http://schemas.microsoft.com/office/drawing/2010/main" val="0"/>
+                        </a:ext>
+                      </a:extLst>
+                    </a:blip>
                     <a:stretch>
                       <a:fillRect/>
                     </a:stretch>
@@ -4733,7 +4330,97 @@
                   <pic:spPr>
                     <a:xfrm>
                       <a:off x="0" y="0"/>
-                      <a:ext cx="5317567" cy="3184291"/>
+                      <a:ext cx="5312410" cy="3181350"/>
+                    </a:xfrm>
+                    <a:prstGeom prst="rect">
+                      <a:avLst/>
+                    </a:prstGeom>
+                  </pic:spPr>
+                </pic:pic>
+              </a:graphicData>
+            </a:graphic>
+          </wp:anchor>
+        </w:drawing>
+      </w:r>
+      <w:r>
+        <w:br w:type="textWrapping" w:clear="all"/>
+      </w:r>
+      <w:r>
+        <w:lastRenderedPageBreak/>
+        <w:t>API</w:t>
+      </w:r>
+    </w:p>
+    <w:p>
+      <w:r>
+        <w:t>The API that I have created for this application exposes the “products” and “customers” resources. They will be used to interact with the database to allow the admin to edit, create and delete data in the order and customer tables within the database. This will be done by using the HTTP verbs PUT (Edit) POST (Create) and DELETE (Delete) in the admin controller of the MVC application and will save all changes made by the admin to the database.</w:t>
+      </w:r>
+    </w:p>
+    <w:p>
+      <w:pPr>
+        <w:spacing w:line="360" w:lineRule="auto"/>
+      </w:pPr>
+      <w:r>
+        <w:t>The sequence diagrams below show how the API will be used in the admin story board to meet the functional requirements</w:t>
+      </w:r>
+      <w:r>
+        <w:t xml:space="preserve"> for the admin.</w:t>
+      </w:r>
+    </w:p>
+    <w:p>
+      <w:r>
+        <w:t>“As the admin I wish to edit the details of the drinks/snacks I have for sale.</w:t>
+      </w:r>
+      <w:r>
+        <w:t>”</w:t>
+      </w:r>
+    </w:p>
+    <w:p>
+      <w:r>
+        <w:t>“</w:t>
+      </w:r>
+      <w:r>
+        <w:t>As the admin I wish to enter details of the drinks/snacks I have for sale.</w:t>
+      </w:r>
+      <w:r>
+        <w:t>”</w:t>
+      </w:r>
+    </w:p>
+    <w:p>
+      <w:r>
+        <w:t>This process will use the HTTP verb PUT to edit the specified product.</w:t>
+      </w:r>
+    </w:p>
+    <w:p>
+      <w:r>
+        <w:rPr>
+          <w:noProof/>
+          <w:lang w:eastAsia="en-GB"/>
+        </w:rPr>
+        <w:drawing>
+          <wp:inline distT="0" distB="0" distL="0" distR="0" wp14:anchorId="24544AE3" wp14:editId="5177F51F">
+            <wp:extent cx="5334000" cy="3518388"/>
+            <wp:effectExtent l="0" t="0" r="0" b="6350"/>
+            <wp:docPr id="30" name="Picture 30"/>
+            <wp:cNvGraphicFramePr>
+              <a:graphicFrameLocks xmlns:a="http://schemas.openxmlformats.org/drawingml/2006/main" noChangeAspect="1"/>
+            </wp:cNvGraphicFramePr>
+            <a:graphic xmlns:a="http://schemas.openxmlformats.org/drawingml/2006/main">
+              <a:graphicData uri="http://schemas.openxmlformats.org/drawingml/2006/picture">
+                <pic:pic xmlns:pic="http://schemas.openxmlformats.org/drawingml/2006/picture">
+                  <pic:nvPicPr>
+                    <pic:cNvPr id="0" name=""/>
+                    <pic:cNvPicPr/>
+                  </pic:nvPicPr>
+                  <pic:blipFill>
+                    <a:blip r:embed="rId24"/>
+                    <a:stretch>
+                      <a:fillRect/>
+                    </a:stretch>
+                  </pic:blipFill>
+                  <pic:spPr>
+                    <a:xfrm>
+                      <a:off x="0" y="0"/>
+                      <a:ext cx="5332825" cy="3517613"/>
                     </a:xfrm>
                     <a:prstGeom prst="rect">
                       <a:avLst/>
@@ -4746,8 +4433,89 @@
         </w:drawing>
       </w:r>
     </w:p>
+    <w:p/>
+    <w:p/>
+    <w:p/>
+    <w:p/>
+    <w:p/>
+    <w:p/>
+    <w:p/>
+    <w:p/>
+    <w:p>
+      <w:r>
+        <w:lastRenderedPageBreak/>
+        <w:t>“</w:t>
+      </w:r>
+      <w:r>
+        <w:t>As the admin I wish to withdraw a drink/snack from sale.</w:t>
+      </w:r>
+      <w:r>
+        <w:t>”</w:t>
+      </w:r>
+    </w:p>
+    <w:p>
+      <w:r>
+        <w:t>This process will use the HTTP verb DELETE to delete the specified product.</w:t>
+      </w:r>
+    </w:p>
+    <w:p>
+      <w:pPr>
+        <w:spacing w:line="360" w:lineRule="auto"/>
+        <w:rPr>
+          <w:highlight w:val="yellow"/>
+        </w:rPr>
+      </w:pPr>
+      <w:r>
+        <w:rPr>
+          <w:noProof/>
+          <w:lang w:eastAsia="en-GB"/>
+        </w:rPr>
+        <w:drawing>
+          <wp:inline distT="0" distB="0" distL="0" distR="0" wp14:anchorId="3B124769" wp14:editId="5FE8081C">
+            <wp:extent cx="4667250" cy="3214715"/>
+            <wp:effectExtent l="0" t="0" r="0" b="5080"/>
+            <wp:docPr id="31" name="Picture 31"/>
+            <wp:cNvGraphicFramePr>
+              <a:graphicFrameLocks xmlns:a="http://schemas.openxmlformats.org/drawingml/2006/main" noChangeAspect="1"/>
+            </wp:cNvGraphicFramePr>
+            <a:graphic xmlns:a="http://schemas.openxmlformats.org/drawingml/2006/main">
+              <a:graphicData uri="http://schemas.openxmlformats.org/drawingml/2006/picture">
+                <pic:pic xmlns:pic="http://schemas.openxmlformats.org/drawingml/2006/picture">
+                  <pic:nvPicPr>
+                    <pic:cNvPr id="0" name=""/>
+                    <pic:cNvPicPr/>
+                  </pic:nvPicPr>
+                  <pic:blipFill>
+                    <a:blip r:embed="rId25"/>
+                    <a:stretch>
+                      <a:fillRect/>
+                    </a:stretch>
+                  </pic:blipFill>
+                  <pic:spPr>
+                    <a:xfrm>
+                      <a:off x="0" y="0"/>
+                      <a:ext cx="4683835" cy="3226139"/>
+                    </a:xfrm>
+                    <a:prstGeom prst="rect">
+                      <a:avLst/>
+                    </a:prstGeom>
+                  </pic:spPr>
+                </pic:pic>
+              </a:graphicData>
+            </a:graphic>
+          </wp:inline>
+        </w:drawing>
+      </w:r>
+    </w:p>
+    <w:p>
+      <w:r>
+        <w:t>Similar functionality has also been used to allow the admin to edit the customer and also delete customers from the database using the API.</w:t>
+      </w:r>
+      <w:bookmarkStart w:id="0" w:name="_GoBack"/>
+      <w:bookmarkEnd w:id="0"/>
+    </w:p>
     <w:sectPr>
-      <w:footerReference w:type="default" r:id="rId24"/>
+      <w:footerReference w:type="default" r:id="rId26"/>
       <w:pgSz w:w="11906" w:h="16838"/>
       <w:pgMar w:top="1440" w:right="1440" w:bottom="1440" w:left="1440" w:header="708" w:footer="708" w:gutter="0"/>
       <w:cols w:space="708"/>
@@ -4816,7 +4584,7 @@
           <w:rPr>
             <w:noProof/>
           </w:rPr>
-          <w:t>12</w:t>
+          <w:t>13</w:t>
         </w:r>
         <w:r>
           <w:rPr>
@@ -5566,10 +5334,33 @@
       <w:szCs w:val="24"/>
     </w:rPr>
   </w:style>
+  <w:style w:type="paragraph" w:styleId="Heading4">
+    <w:name w:val="heading 4"/>
+    <w:basedOn w:val="Normal"/>
+    <w:next w:val="Normal"/>
+    <w:link w:val="Heading4Char"/>
+    <w:uiPriority w:val="9"/>
+    <w:unhideWhenUsed/>
+    <w:qFormat/>
+    <w:rsid w:val="00EF7875"/>
+    <w:pPr>
+      <w:keepNext/>
+      <w:keepLines/>
+      <w:spacing w:before="200" w:after="0"/>
+      <w:outlineLvl w:val="3"/>
+    </w:pPr>
+    <w:rPr>
+      <w:rFonts w:asciiTheme="majorHAnsi" w:eastAsiaTheme="majorEastAsia" w:hAnsiTheme="majorHAnsi" w:cstheme="majorBidi"/>
+      <w:b/>
+      <w:bCs/>
+      <w:i/>
+      <w:iCs/>
+      <w:color w:val="4472C4" w:themeColor="accent1"/>
+    </w:rPr>
+  </w:style>
   <w:style w:type="character" w:default="1" w:styleId="DefaultParagraphFont">
     <w:name w:val="Default Paragraph Font"/>
     <w:uiPriority w:val="1"/>
-    <w:semiHidden/>
     <w:unhideWhenUsed/>
   </w:style>
   <w:style w:type="table" w:default="1" w:styleId="TableNormal">
@@ -5766,6 +5557,21 @@
         <w:insideV w:val="single" w:sz="4" w:space="0" w:color="auto"/>
       </w:tblBorders>
     </w:tblPr>
+  </w:style>
+  <w:style w:type="character" w:customStyle="1" w:styleId="Heading4Char">
+    <w:name w:val="Heading 4 Char"/>
+    <w:basedOn w:val="DefaultParagraphFont"/>
+    <w:link w:val="Heading4"/>
+    <w:uiPriority w:val="9"/>
+    <w:rsid w:val="00EF7875"/>
+    <w:rPr>
+      <w:rFonts w:asciiTheme="majorHAnsi" w:eastAsiaTheme="majorEastAsia" w:hAnsiTheme="majorHAnsi" w:cstheme="majorBidi"/>
+      <w:b/>
+      <w:bCs/>
+      <w:i/>
+      <w:iCs/>
+      <w:color w:val="4472C4" w:themeColor="accent1"/>
+    </w:rPr>
   </w:style>
 </w:styles>
 </file>
@@ -5999,10 +5805,33 @@
       <w:szCs w:val="24"/>
     </w:rPr>
   </w:style>
+  <w:style w:type="paragraph" w:styleId="Heading4">
+    <w:name w:val="heading 4"/>
+    <w:basedOn w:val="Normal"/>
+    <w:next w:val="Normal"/>
+    <w:link w:val="Heading4Char"/>
+    <w:uiPriority w:val="9"/>
+    <w:unhideWhenUsed/>
+    <w:qFormat/>
+    <w:rsid w:val="00EF7875"/>
+    <w:pPr>
+      <w:keepNext/>
+      <w:keepLines/>
+      <w:spacing w:before="200" w:after="0"/>
+      <w:outlineLvl w:val="3"/>
+    </w:pPr>
+    <w:rPr>
+      <w:rFonts w:asciiTheme="majorHAnsi" w:eastAsiaTheme="majorEastAsia" w:hAnsiTheme="majorHAnsi" w:cstheme="majorBidi"/>
+      <w:b/>
+      <w:bCs/>
+      <w:i/>
+      <w:iCs/>
+      <w:color w:val="4472C4" w:themeColor="accent1"/>
+    </w:rPr>
+  </w:style>
   <w:style w:type="character" w:default="1" w:styleId="DefaultParagraphFont">
     <w:name w:val="Default Paragraph Font"/>
     <w:uiPriority w:val="1"/>
-    <w:semiHidden/>
     <w:unhideWhenUsed/>
   </w:style>
   <w:style w:type="table" w:default="1" w:styleId="TableNormal">
@@ -6199,6 +6028,21 @@
         <w:insideV w:val="single" w:sz="4" w:space="0" w:color="auto"/>
       </w:tblBorders>
     </w:tblPr>
+  </w:style>
+  <w:style w:type="character" w:customStyle="1" w:styleId="Heading4Char">
+    <w:name w:val="Heading 4 Char"/>
+    <w:basedOn w:val="DefaultParagraphFont"/>
+    <w:link w:val="Heading4"/>
+    <w:uiPriority w:val="9"/>
+    <w:rsid w:val="00EF7875"/>
+    <w:rPr>
+      <w:rFonts w:asciiTheme="majorHAnsi" w:eastAsiaTheme="majorEastAsia" w:hAnsiTheme="majorHAnsi" w:cstheme="majorBidi"/>
+      <w:b/>
+      <w:bCs/>
+      <w:i/>
+      <w:iCs/>
+      <w:color w:val="4472C4" w:themeColor="accent1"/>
+    </w:rPr>
   </w:style>
 </w:styles>
 </file>
@@ -6492,7 +6336,7 @@
   <a:extraClrSchemeLst/>
   <a:extLst>
     <a:ext uri="{05A4C25C-085E-4340-85A3-A5531E510DB2}">
-      <thm15:themeFamily xmlns="" xmlns:thm15="http://schemas.microsoft.com/office/thememl/2012/main" name="Office Theme" id="{62F939B6-93AF-4DB8-9C6B-D6C7DFDC589F}" vid="{4A3C46E8-61CC-4603-A589-7422A47A8E4A}"/>
+      <thm15:themeFamily xmlns:thm15="http://schemas.microsoft.com/office/thememl/2012/main" xmlns="" name="Office Theme" id="{62F939B6-93AF-4DB8-9C6B-D6C7DFDC589F}" vid="{4A3C46E8-61CC-4603-A589-7422A47A8E4A}"/>
     </a:ext>
   </a:extLst>
 </a:theme>

--- a/Coursework/ISAD251 Database Application Fact Sheet.docx
+++ b/Coursework/ISAD251 Database Application Fact Sheet.docx
@@ -1527,9 +1527,9 @@
           <w:lang w:eastAsia="en-GB"/>
         </w:rPr>
         <w:drawing>
-          <wp:inline distT="0" distB="0" distL="0" distR="0" wp14:anchorId="47D99D5F" wp14:editId="57575ED0">
-            <wp:extent cx="4514850" cy="3455115"/>
-            <wp:effectExtent l="0" t="0" r="0" b="0"/>
+          <wp:inline distT="0" distB="0" distL="0" distR="0" wp14:anchorId="3A7C974F" wp14:editId="2C7BAAD5">
+            <wp:extent cx="4644874" cy="3533775"/>
+            <wp:effectExtent l="0" t="0" r="3810" b="0"/>
             <wp:docPr id="1" name="Picture 1"/>
             <wp:cNvGraphicFramePr>
               <a:graphicFrameLocks xmlns:a="http://schemas.openxmlformats.org/drawingml/2006/main" noChangeAspect="1"/>
@@ -1550,7 +1550,7 @@
                   <pic:spPr>
                     <a:xfrm>
                       <a:off x="0" y="0"/>
-                      <a:ext cx="4535552" cy="3470957"/>
+                      <a:ext cx="4647156" cy="3535511"/>
                     </a:xfrm>
                     <a:prstGeom prst="rect">
                       <a:avLst/>
@@ -1584,10 +1584,10 @@
           <w:lang w:eastAsia="en-GB"/>
         </w:rPr>
         <w:drawing>
-          <wp:inline distT="0" distB="0" distL="0" distR="0" wp14:anchorId="6AD50C5C" wp14:editId="322AEB43">
-            <wp:extent cx="6395247" cy="1617260"/>
-            <wp:effectExtent l="0" t="0" r="5715" b="2540"/>
-            <wp:docPr id="6" name="Picture 6"/>
+          <wp:inline distT="0" distB="0" distL="0" distR="0" wp14:anchorId="4F3E7B04" wp14:editId="0B662EDF">
+            <wp:extent cx="5731510" cy="2263824"/>
+            <wp:effectExtent l="0" t="0" r="2540" b="3175"/>
+            <wp:docPr id="27" name="Picture 27"/>
             <wp:cNvGraphicFramePr>
               <a:graphicFrameLocks xmlns:a="http://schemas.openxmlformats.org/drawingml/2006/main" noChangeAspect="1"/>
             </wp:cNvGraphicFramePr>
@@ -1607,7 +1607,7 @@
                   <pic:spPr>
                     <a:xfrm>
                       <a:off x="0" y="0"/>
-                      <a:ext cx="6407395" cy="1620332"/>
+                      <a:ext cx="5731510" cy="2263824"/>
                     </a:xfrm>
                     <a:prstGeom prst="rect">
                       <a:avLst/>
@@ -1620,7 +1620,6 @@
         </w:drawing>
       </w:r>
     </w:p>
-    <w:p/>
     <w:p>
       <w:pPr>
         <w:pStyle w:val="Heading2"/>
@@ -2041,7 +2040,6 @@
           </w:tcPr>
           <w:p>
             <w:r>
-              <w:lastRenderedPageBreak/>
               <w:t>Operation name</w:t>
             </w:r>
           </w:p>
@@ -2777,7 +2775,6 @@
           </w:tcPr>
           <w:p>
             <w:r>
-              <w:lastRenderedPageBreak/>
               <w:t>Operation name</w:t>
             </w:r>
           </w:p>
@@ -4274,32 +4271,18 @@
     </w:p>
     <w:p>
       <w:r>
-        <w:t>The sequence diagram models object interactions in a consequential sequence. It is used to show the order of which the objects and classes involved are executed in the workflow</w:t>
-      </w:r>
-      <w:r>
-        <w:t xml:space="preserve"> of the entire </w:t>
-      </w:r>
-      <w:r>
-        <w:t>scenario/process.</w:t>
-      </w:r>
-    </w:p>
-    <w:p>
-      <w:pPr>
-        <w:pStyle w:val="Heading1"/>
-      </w:pPr>
-      <w:r>
         <w:rPr>
           <w:noProof/>
           <w:lang w:eastAsia="en-GB"/>
         </w:rPr>
         <w:drawing>
-          <wp:anchor distT="0" distB="0" distL="114300" distR="114300" simplePos="0" relativeHeight="251682816" behindDoc="0" locked="0" layoutInCell="1" allowOverlap="1" wp14:anchorId="40C39D64" wp14:editId="2B79E863">
+          <wp:anchor distT="0" distB="0" distL="114300" distR="114300" simplePos="0" relativeHeight="251682816" behindDoc="0" locked="0" layoutInCell="1" allowOverlap="1" wp14:anchorId="52E98333" wp14:editId="635B198F">
             <wp:simplePos x="0" y="0"/>
             <wp:positionH relativeFrom="column">
-              <wp:align>left</wp:align>
+              <wp:posOffset>-3810</wp:posOffset>
             </wp:positionH>
             <wp:positionV relativeFrom="paragraph">
-              <wp:align>top</wp:align>
+              <wp:posOffset>767715</wp:posOffset>
             </wp:positionV>
             <wp:extent cx="5312410" cy="3181350"/>
             <wp:effectExtent l="0" t="0" r="2540" b="0"/>
@@ -4343,51 +4326,49 @@
         </w:drawing>
       </w:r>
       <w:r>
+        <w:t>The sequence diagram models object interactions in a consequential sequence. It is used to show the order of which the objects and classes involved are executed in the workflow</w:t>
+      </w:r>
+      <w:r>
+        <w:t xml:space="preserve"> of the entire </w:t>
+      </w:r>
+      <w:r>
+        <w:t>scenario/process.</w:t>
+      </w:r>
+      <w:r>
         <w:br w:type="textWrapping" w:clear="all"/>
       </w:r>
+    </w:p>
+    <w:p>
+      <w:pPr>
+        <w:rPr>
+          <w:rFonts w:eastAsiaTheme="majorEastAsia" w:cstheme="majorBidi"/>
+          <w:color w:val="2F5496" w:themeColor="accent1" w:themeShade="BF"/>
+          <w:sz w:val="32"/>
+          <w:szCs w:val="32"/>
+        </w:rPr>
+      </w:pPr>
+      <w:r>
+        <w:br w:type="page"/>
+      </w:r>
+    </w:p>
+    <w:p>
+      <w:pPr>
+        <w:pStyle w:val="Heading3"/>
+      </w:pPr>
       <w:r>
         <w:lastRenderedPageBreak/>
-        <w:t>API</w:t>
-      </w:r>
-    </w:p>
-    <w:p>
-      <w:r>
-        <w:t>The API that I have created for this application exposes the “products” and “customers” resources. They will be used to interact with the database to allow the admin to edit, create and delete data in the order and customer tables within the database. This will be done by using the HTTP verbs PUT (Edit) POST (Create) and DELETE (Delete) in the admin controller of the MVC application and will save all changes made by the admin to the database.</w:t>
-      </w:r>
-    </w:p>
-    <w:p>
-      <w:pPr>
-        <w:spacing w:line="360" w:lineRule="auto"/>
-      </w:pPr>
-      <w:r>
-        <w:t>The sequence diagrams below show how the API will be used in the admin story board to meet the functional requirements</w:t>
-      </w:r>
-      <w:r>
-        <w:t xml:space="preserve"> for the admin.</w:t>
-      </w:r>
-    </w:p>
-    <w:p>
-      <w:r>
-        <w:t>“As the admin I wish to edit the details of the drinks/snacks I have for sale.</w:t>
-      </w:r>
-      <w:r>
-        <w:t>”</w:t>
-      </w:r>
-    </w:p>
-    <w:p>
-      <w:r>
-        <w:t>“</w:t>
-      </w:r>
-      <w:r>
-        <w:t>As the admin I wish to enter details of the drinks/snacks I have for sale.</w:t>
-      </w:r>
-      <w:r>
-        <w:t>”</w:t>
-      </w:r>
-    </w:p>
-    <w:p>
-      <w:r>
-        <w:t>This process will use the HTTP verb PUT to edit the specified product.</w:t>
+        <w:t>Class Diagram</w:t>
+      </w:r>
+    </w:p>
+    <w:p>
+      <w:r>
+        <w:t xml:space="preserve">This class diagram shows the unit of work and how the programs models and classes will interact with </w:t>
+      </w:r>
+      <w:r>
+        <w:t>each other</w:t>
+      </w:r>
+      <w:r>
+        <w:t>.</w:t>
       </w:r>
     </w:p>
     <w:p>
@@ -4397,10 +4378,10 @@
           <w:lang w:eastAsia="en-GB"/>
         </w:rPr>
         <w:drawing>
-          <wp:inline distT="0" distB="0" distL="0" distR="0" wp14:anchorId="24544AE3" wp14:editId="5177F51F">
-            <wp:extent cx="5334000" cy="3518388"/>
-            <wp:effectExtent l="0" t="0" r="0" b="6350"/>
-            <wp:docPr id="30" name="Picture 30"/>
+          <wp:inline distT="0" distB="0" distL="0" distR="0" wp14:anchorId="74B4480E" wp14:editId="1C19126F">
+            <wp:extent cx="4433777" cy="4296405"/>
+            <wp:effectExtent l="0" t="0" r="5080" b="9525"/>
+            <wp:docPr id="28" name="Picture 28"/>
             <wp:cNvGraphicFramePr>
               <a:graphicFrameLocks xmlns:a="http://schemas.openxmlformats.org/drawingml/2006/main" noChangeAspect="1"/>
             </wp:cNvGraphicFramePr>
@@ -4420,6 +4401,99 @@
                   <pic:spPr>
                     <a:xfrm>
                       <a:off x="0" y="0"/>
+                      <a:ext cx="4436762" cy="4299297"/>
+                    </a:xfrm>
+                    <a:prstGeom prst="rect">
+                      <a:avLst/>
+                    </a:prstGeom>
+                  </pic:spPr>
+                </pic:pic>
+              </a:graphicData>
+            </a:graphic>
+          </wp:inline>
+        </w:drawing>
+      </w:r>
+    </w:p>
+    <w:p/>
+    <w:p>
+      <w:pPr>
+        <w:pStyle w:val="Heading1"/>
+      </w:pPr>
+      <w:r>
+        <w:t>API</w:t>
+      </w:r>
+    </w:p>
+    <w:p>
+      <w:r>
+        <w:t>The API that I have created for this application exposes the “products” and “customers” resources. They will be used to interact with the database to allow the admin to edit, create and delete data in the order and customer tables within the database. This will be done by using the HTTP verbs PUT (Edit) POST (Create) and DELETE (Delete) in the admin controller of the MVC application and will save all changes made by the admin to the database.</w:t>
+      </w:r>
+    </w:p>
+    <w:p>
+      <w:pPr>
+        <w:spacing w:line="360" w:lineRule="auto"/>
+      </w:pPr>
+      <w:r>
+        <w:t>The sequence diagrams below show how the API will be used in the admin story board to meet the functional requirements</w:t>
+      </w:r>
+      <w:r>
+        <w:t xml:space="preserve"> for the admin.</w:t>
+      </w:r>
+    </w:p>
+    <w:p>
+      <w:r>
+        <w:t>“As the admin I wish to edit the details of the drinks/snacks I have for sale.</w:t>
+      </w:r>
+      <w:r>
+        <w:t>”</w:t>
+      </w:r>
+    </w:p>
+    <w:p>
+      <w:r>
+        <w:t>“</w:t>
+      </w:r>
+      <w:r>
+        <w:t>As the admin I wish to enter details of the drinks/snacks I have for sale.</w:t>
+      </w:r>
+      <w:r>
+        <w:t>”</w:t>
+      </w:r>
+    </w:p>
+    <w:p>
+      <w:r>
+        <w:t>This process will use the HTTP verb PUT to edit the specified product.</w:t>
+      </w:r>
+    </w:p>
+    <w:p>
+      <w:r>
+        <w:rPr>
+          <w:noProof/>
+          <w:lang w:eastAsia="en-GB"/>
+        </w:rPr>
+        <w:lastRenderedPageBreak/>
+        <w:drawing>
+          <wp:inline distT="0" distB="0" distL="0" distR="0" wp14:anchorId="24544AE3" wp14:editId="5177F51F">
+            <wp:extent cx="5334000" cy="3518388"/>
+            <wp:effectExtent l="0" t="0" r="0" b="6350"/>
+            <wp:docPr id="30" name="Picture 30"/>
+            <wp:cNvGraphicFramePr>
+              <a:graphicFrameLocks xmlns:a="http://schemas.openxmlformats.org/drawingml/2006/main" noChangeAspect="1"/>
+            </wp:cNvGraphicFramePr>
+            <a:graphic xmlns:a="http://schemas.openxmlformats.org/drawingml/2006/main">
+              <a:graphicData uri="http://schemas.openxmlformats.org/drawingml/2006/picture">
+                <pic:pic xmlns:pic="http://schemas.openxmlformats.org/drawingml/2006/picture">
+                  <pic:nvPicPr>
+                    <pic:cNvPr id="0" name=""/>
+                    <pic:cNvPicPr/>
+                  </pic:nvPicPr>
+                  <pic:blipFill>
+                    <a:blip r:embed="rId25"/>
+                    <a:stretch>
+                      <a:fillRect/>
+                    </a:stretch>
+                  </pic:blipFill>
+                  <pic:spPr>
+                    <a:xfrm>
+                      <a:off x="0" y="0"/>
                       <a:ext cx="5332825" cy="3517613"/>
                     </a:xfrm>
                     <a:prstGeom prst="rect">
@@ -4433,17 +4507,8 @@
         </w:drawing>
       </w:r>
     </w:p>
-    <w:p/>
-    <w:p/>
-    <w:p/>
-    <w:p/>
-    <w:p/>
-    <w:p/>
-    <w:p/>
-    <w:p/>
-    <w:p>
-      <w:r>
-        <w:lastRenderedPageBreak/>
+    <w:p>
+      <w:r>
         <w:t>“</w:t>
       </w:r>
       <w:r>
@@ -4486,7 +4551,7 @@
                     <pic:cNvPicPr/>
                   </pic:nvPicPr>
                   <pic:blipFill>
-                    <a:blip r:embed="rId25"/>
+                    <a:blip r:embed="rId26"/>
                     <a:stretch>
                       <a:fillRect/>
                     </a:stretch>
@@ -4511,11 +4576,269 @@
       <w:r>
         <w:t>Similar functionality has also been used to allow the admin to edit the customer and also delete customers from the database using the API.</w:t>
       </w:r>
+    </w:p>
+    <w:p/>
+    <w:p/>
+    <w:p/>
+    <w:p>
+      <w:pPr>
+        <w:pStyle w:val="Heading1"/>
+      </w:pPr>
+      <w:r>
+        <w:lastRenderedPageBreak/>
+        <w:t>Peer review</w:t>
+      </w:r>
+    </w:p>
+    <w:p/>
+    <w:p>
+      <w:r>
+        <w:t>Peer Review carried out by: Jonathan Harrison</w:t>
+      </w:r>
+      <w:r>
+        <w:tab/>
+      </w:r>
+      <w:r>
+        <w:tab/>
+      </w:r>
+      <w:r>
+        <w:tab/>
+      </w:r>
+      <w:r>
+        <w:tab/>
+      </w:r>
+      <w:r>
+        <w:tab/>
+      </w:r>
+      <w:r>
+        <w:tab/>
+        <w:t>Date: 21</w:t>
+      </w:r>
+      <w:r>
+        <w:rPr>
+          <w:vertAlign w:val="superscript"/>
+        </w:rPr>
+        <w:t>st</w:t>
+      </w:r>
+      <w:r>
+        <w:t xml:space="preserve"> October 2019</w:t>
+      </w:r>
+    </w:p>
+    <w:p/>
+    <w:p>
+      <w:r>
+        <w:t>The peer review should pick one of the user stories and attempt to use the application as that type of user carrying out that task.  On completing using the application, you should ask the author to describe to you one aspect of the code implemented to run the task – e.g the database structure or the server-side code.</w:t>
+      </w:r>
+    </w:p>
+    <w:p/>
+    <w:p>
+      <w:r>
+        <w:t>Task conducted: (Please enter the user story)</w:t>
+      </w:r>
+      <w:r>
+        <w:rPr>
+          <w:noProof/>
+          <w:lang w:eastAsia="en-GB"/>
+        </w:rPr>
+        <w:t xml:space="preserve"> </w:t>
+      </w:r>
+    </w:p>
+    <w:p>
+      <w:r>
+        <w:rPr>
+          <w:noProof/>
+          <w:lang w:eastAsia="en-GB"/>
+        </w:rPr>
+        <w:drawing>
+          <wp:inline distT="0" distB="0" distL="0" distR="0">
+            <wp:extent cx="3355702" cy="2463924"/>
+            <wp:effectExtent l="7620" t="0" r="5080" b="5080"/>
+            <wp:docPr id="29" name="Picture 29" descr="C:\Users\Johnny\Documents\Homework\Uni\Isad 251\Coursework\CustomerUserStoryBoard.jpg"/>
+            <wp:cNvGraphicFramePr>
+              <a:graphicFrameLocks xmlns:a="http://schemas.openxmlformats.org/drawingml/2006/main" noChangeAspect="1"/>
+            </wp:cNvGraphicFramePr>
+            <a:graphic xmlns:a="http://schemas.openxmlformats.org/drawingml/2006/main">
+              <a:graphicData uri="http://schemas.openxmlformats.org/drawingml/2006/picture">
+                <pic:pic xmlns:pic="http://schemas.openxmlformats.org/drawingml/2006/picture">
+                  <pic:nvPicPr>
+                    <pic:cNvPr id="0" name="Picture 2" descr="C:\Users\Johnny\Documents\Homework\Uni\Isad 251\Coursework\CustomerUserStoryBoard.jpg"/>
+                    <pic:cNvPicPr>
+                      <a:picLocks noChangeAspect="1" noChangeArrowheads="1"/>
+                    </pic:cNvPicPr>
+                  </pic:nvPicPr>
+                  <pic:blipFill>
+                    <a:blip r:embed="rId27" cstate="print">
+                      <a:extLst>
+                        <a:ext uri="{28A0092B-C50C-407E-A947-70E740481C1C}">
+                          <a14:useLocalDpi xmlns:a14="http://schemas.microsoft.com/office/drawing/2010/main" val="0"/>
+                        </a:ext>
+                      </a:extLst>
+                    </a:blip>
+                    <a:srcRect/>
+                    <a:stretch>
+                      <a:fillRect/>
+                    </a:stretch>
+                  </pic:blipFill>
+                  <pic:spPr bwMode="auto">
+                    <a:xfrm rot="5400000">
+                      <a:off x="0" y="0"/>
+                      <a:ext cx="3358840" cy="2466228"/>
+                    </a:xfrm>
+                    <a:prstGeom prst="rect">
+                      <a:avLst/>
+                    </a:prstGeom>
+                    <a:noFill/>
+                    <a:ln>
+                      <a:noFill/>
+                    </a:ln>
+                  </pic:spPr>
+                </pic:pic>
+              </a:graphicData>
+            </a:graphic>
+          </wp:inline>
+        </w:drawing>
+      </w:r>
+      <w:r>
+        <w:rPr>
+          <w:noProof/>
+          <w:lang w:eastAsia="en-GB"/>
+        </w:rPr>
+        <w:drawing>
+          <wp:inline distT="0" distB="0" distL="0" distR="0" wp14:anchorId="52ABF041" wp14:editId="292CC030">
+            <wp:extent cx="3348348" cy="2510801"/>
+            <wp:effectExtent l="0" t="635" r="4445" b="4445"/>
+            <wp:docPr id="288" name="Picture 288" descr="C:\Users\Johnny\Documents\Homework\Uni\Isad 251\Coursework\AdminUserStoryBoard.jpg"/>
+            <wp:cNvGraphicFramePr>
+              <a:graphicFrameLocks xmlns:a="http://schemas.openxmlformats.org/drawingml/2006/main" noChangeAspect="1"/>
+            </wp:cNvGraphicFramePr>
+            <a:graphic xmlns:a="http://schemas.openxmlformats.org/drawingml/2006/main">
+              <a:graphicData uri="http://schemas.openxmlformats.org/drawingml/2006/picture">
+                <pic:pic xmlns:pic="http://schemas.openxmlformats.org/drawingml/2006/picture">
+                  <pic:nvPicPr>
+                    <pic:cNvPr id="0" name="Picture 1" descr="C:\Users\Johnny\Documents\Homework\Uni\Isad 251\Coursework\AdminUserStoryBoard.jpg"/>
+                    <pic:cNvPicPr>
+                      <a:picLocks noChangeAspect="1" noChangeArrowheads="1"/>
+                    </pic:cNvPicPr>
+                  </pic:nvPicPr>
+                  <pic:blipFill>
+                    <a:blip r:embed="rId28" cstate="print">
+                      <a:extLst>
+                        <a:ext uri="{28A0092B-C50C-407E-A947-70E740481C1C}">
+                          <a14:useLocalDpi xmlns:a14="http://schemas.microsoft.com/office/drawing/2010/main" val="0"/>
+                        </a:ext>
+                      </a:extLst>
+                    </a:blip>
+                    <a:srcRect/>
+                    <a:stretch>
+                      <a:fillRect/>
+                    </a:stretch>
+                  </pic:blipFill>
+                  <pic:spPr bwMode="auto">
+                    <a:xfrm rot="5400000">
+                      <a:off x="0" y="0"/>
+                      <a:ext cx="3353643" cy="2514772"/>
+                    </a:xfrm>
+                    <a:prstGeom prst="rect">
+                      <a:avLst/>
+                    </a:prstGeom>
+                    <a:noFill/>
+                    <a:ln>
+                      <a:noFill/>
+                    </a:ln>
+                  </pic:spPr>
+                </pic:pic>
+              </a:graphicData>
+            </a:graphic>
+          </wp:inline>
+        </w:drawing>
+      </w:r>
+    </w:p>
+    <w:p/>
+    <w:p>
+      <w:r>
+        <w:t>Did you encounter any errors? (If yes, please explain what)</w:t>
+      </w:r>
+    </w:p>
+    <w:p>
+      <w:r>
+        <w:t>No errors were encountered in this task; however there were potential design flaws that were highlighted in the review that, upon reviewing, could potentially be changed for a better web application.</w:t>
+      </w:r>
+    </w:p>
+    <w:p>
+      <w:pPr>
+        <w:ind w:firstLine="720"/>
+      </w:pPr>
+      <w:r>
+        <w:t xml:space="preserve">An example of this was identified in the customer user story board where they would have to log on in order to complete their order. In the peer review, it was said that as a customer they may find it annoying/tedious to have to enter log-in details whenever they wanted to order an item. Whilst I agree with this, I also think that from a data perspective, it would only be possible to store customer’s orders in the database if they were logged on. In the scenario that they weren’t logged on a guest customer would have to be inputted into the database every time a purchase </w:t>
+      </w:r>
+      <w:r>
+        <w:lastRenderedPageBreak/>
+        <w:t xml:space="preserve">occurred without log-in credentials. I believe this would cause issues for processes such as the admin’s ability to view all of a customer’s orders. </w:t>
+      </w:r>
+    </w:p>
+    <w:p>
+      <w:pPr>
+        <w:ind w:firstLine="720"/>
+      </w:pPr>
+      <w:r>
+        <w:t>In conclusion to this, I believe that making a customer enter log-in details for their order would possibly prolong the ordering process, however, from a data and design perspective I also think it would be beneficial to have each order associated to a specific customer.</w:t>
+      </w:r>
+    </w:p>
+    <w:p>
+      <w:pPr>
+        <w:ind w:firstLine="720"/>
+      </w:pPr>
+    </w:p>
+    <w:p>
+      <w:r>
+        <w:t xml:space="preserve">Did the author have to explain how to use anything? </w:t>
+      </w:r>
+      <w:proofErr w:type="gramStart"/>
+      <w:r>
+        <w:t>(If yes, what?)</w:t>
+      </w:r>
+      <w:proofErr w:type="gramEnd"/>
+    </w:p>
+    <w:p>
+      <w:r>
+        <w:t>The author explained the entire process of the user storyboard explaining the functions and details added to ensure that the customer had an easy time navigating the web application.</w:t>
+      </w:r>
+    </w:p>
+    <w:p/>
+    <w:p>
+      <w:r>
+        <w:t xml:space="preserve">Did you gain any inspiration for your own practice? </w:t>
+      </w:r>
+      <w:proofErr w:type="gramStart"/>
+      <w:r>
+        <w:t>(If so what?)</w:t>
+      </w:r>
+      <w:proofErr w:type="gramEnd"/>
+      <w:r>
+        <w:t xml:space="preserve"> </w:t>
+      </w:r>
+    </w:p>
+    <w:p>
+      <w:r>
+        <w:t xml:space="preserve">This peer review helped identify some additional features that I would potentially like to add into my application. Some of these include: having a button for the user to increase/decrease the quantity of each item, making the application based more around a single page (e.g. using drop down boxes or also the potential to scroll down the web page for the menu to implement everything on a single page) and potential ways to design the web page to make it look more modern and stylish.  </w:t>
+      </w:r>
+    </w:p>
+    <w:p/>
+    <w:p>
+      <w:r>
+        <w:t>What constructive advice would you give the author for presenting their work/code in future?</w:t>
+      </w:r>
+    </w:p>
+    <w:p>
+      <w:r>
+        <w:t xml:space="preserve">I would say that the peer review of the user story board was presented very well. However I did highlight that the user storyboard should contain arrows to help explain and identify the way that the user would navigate through each of the pages. </w:t>
+      </w:r>
+    </w:p>
+    <w:p>
       <w:bookmarkStart w:id="0" w:name="_GoBack"/>
       <w:bookmarkEnd w:id="0"/>
     </w:p>
     <w:sectPr>
-      <w:footerReference w:type="default" r:id="rId26"/>
+      <w:footerReference w:type="default" r:id="rId29"/>
       <w:pgSz w:w="11906" w:h="16838"/>
       <w:pgMar w:top="1440" w:right="1440" w:bottom="1440" w:left="1440" w:header="708" w:footer="708" w:gutter="0"/>
       <w:cols w:space="708"/>
@@ -4584,7 +4907,7 @@
           <w:rPr>
             <w:noProof/>
           </w:rPr>
-          <w:t>13</w:t>
+          <w:t>15</w:t>
         </w:r>
         <w:r>
           <w:rPr>
@@ -5361,6 +5684,7 @@
   <w:style w:type="character" w:default="1" w:styleId="DefaultParagraphFont">
     <w:name w:val="Default Paragraph Font"/>
     <w:uiPriority w:val="1"/>
+    <w:semiHidden/>
     <w:unhideWhenUsed/>
   </w:style>
   <w:style w:type="table" w:default="1" w:styleId="TableNormal">
@@ -5832,6 +6156,7 @@
   <w:style w:type="character" w:default="1" w:styleId="DefaultParagraphFont">
     <w:name w:val="Default Paragraph Font"/>
     <w:uiPriority w:val="1"/>
+    <w:semiHidden/>
     <w:unhideWhenUsed/>
   </w:style>
   <w:style w:type="table" w:default="1" w:styleId="TableNormal">
@@ -6336,7 +6661,7 @@
   <a:extraClrSchemeLst/>
   <a:extLst>
     <a:ext uri="{05A4C25C-085E-4340-85A3-A5531E510DB2}">
-      <thm15:themeFamily xmlns:thm15="http://schemas.microsoft.com/office/thememl/2012/main" xmlns="" name="Office Theme" id="{62F939B6-93AF-4DB8-9C6B-D6C7DFDC589F}" vid="{4A3C46E8-61CC-4603-A589-7422A47A8E4A}"/>
+      <thm15:themeFamily xmlns="" xmlns:thm15="http://schemas.microsoft.com/office/thememl/2012/main" name="Office Theme" id="{62F939B6-93AF-4DB8-9C6B-D6C7DFDC589F}" vid="{4A3C46E8-61CC-4603-A589-7422A47A8E4A}"/>
     </a:ext>
   </a:extLst>
 </a:theme>

--- a/Coursework/ISAD251 Database Application Fact Sheet.docx
+++ b/Coursework/ISAD251 Database Application Fact Sheet.docx
@@ -4833,12 +4833,38 @@
         <w:t xml:space="preserve">I would say that the peer review of the user story board was presented very well. However I did highlight that the user storyboard should contain arrows to help explain and identify the way that the user would navigate through each of the pages. </w:t>
       </w:r>
     </w:p>
+    <w:p/>
+    <w:p>
+      <w:r>
+        <w:br w:type="page"/>
+      </w:r>
+    </w:p>
+    <w:p>
+      <w:pPr>
+        <w:pStyle w:val="Heading1"/>
+      </w:pPr>
+      <w:r>
+        <w:lastRenderedPageBreak/>
+        <w:t>Github Repository</w:t>
+      </w:r>
+    </w:p>
     <w:p>
       <w:bookmarkStart w:id="0" w:name="_GoBack"/>
       <w:bookmarkEnd w:id="0"/>
     </w:p>
+    <w:p>
+      <w:hyperlink r:id="rId29" w:history="1">
+        <w:r>
+          <w:rPr>
+            <w:rStyle w:val="Hyperlink"/>
+          </w:rPr>
+          <w:t>https://github.com/jharrison00/ISAD251</w:t>
+        </w:r>
+      </w:hyperlink>
+    </w:p>
+    <w:p/>
     <w:sectPr>
-      <w:footerReference w:type="default" r:id="rId29"/>
+      <w:footerReference w:type="default" r:id="rId30"/>
       <w:pgSz w:w="11906" w:h="16838"/>
       <w:pgMar w:top="1440" w:right="1440" w:bottom="1440" w:left="1440" w:header="708" w:footer="708" w:gutter="0"/>
       <w:cols w:space="708"/>
@@ -4907,7 +4933,7 @@
           <w:rPr>
             <w:noProof/>
           </w:rPr>
-          <w:t>15</w:t>
+          <w:t>16</w:t>
         </w:r>
         <w:r>
           <w:rPr>
@@ -5897,6 +5923,18 @@
       <w:color w:val="4472C4" w:themeColor="accent1"/>
     </w:rPr>
   </w:style>
+  <w:style w:type="character" w:styleId="Hyperlink">
+    <w:name w:val="Hyperlink"/>
+    <w:basedOn w:val="DefaultParagraphFont"/>
+    <w:uiPriority w:val="99"/>
+    <w:semiHidden/>
+    <w:unhideWhenUsed/>
+    <w:rsid w:val="002D129C"/>
+    <w:rPr>
+      <w:color w:val="0000FF"/>
+      <w:u w:val="single"/>
+    </w:rPr>
+  </w:style>
 </w:styles>
 </file>
 
@@ -6369,6 +6407,18 @@
       <w:color w:val="4472C4" w:themeColor="accent1"/>
     </w:rPr>
   </w:style>
+  <w:style w:type="character" w:styleId="Hyperlink">
+    <w:name w:val="Hyperlink"/>
+    <w:basedOn w:val="DefaultParagraphFont"/>
+    <w:uiPriority w:val="99"/>
+    <w:semiHidden/>
+    <w:unhideWhenUsed/>
+    <w:rsid w:val="002D129C"/>
+    <w:rPr>
+      <w:color w:val="0000FF"/>
+      <w:u w:val="single"/>
+    </w:rPr>
+  </w:style>
 </w:styles>
 </file>
 
@@ -6661,7 +6711,7 @@
   <a:extraClrSchemeLst/>
   <a:extLst>
     <a:ext uri="{05A4C25C-085E-4340-85A3-A5531E510DB2}">
-      <thm15:themeFamily xmlns="" xmlns:thm15="http://schemas.microsoft.com/office/thememl/2012/main" name="Office Theme" id="{62F939B6-93AF-4DB8-9C6B-D6C7DFDC589F}" vid="{4A3C46E8-61CC-4603-A589-7422A47A8E4A}"/>
+      <thm15:themeFamily xmlns:thm15="http://schemas.microsoft.com/office/thememl/2012/main" xmlns="" name="Office Theme" id="{62F939B6-93AF-4DB8-9C6B-D6C7DFDC589F}" vid="{4A3C46E8-61CC-4603-A589-7422A47A8E4A}"/>
     </a:ext>
   </a:extLst>
 </a:theme>
